--- a/AFFARS/DEVELOPMENT/msword/AFFARS-PART-5302.docx
+++ b/AFFARS/DEVELOPMENT/msword/AFFARS-PART-5302.docx
@@ -1,6 +1,6 @@
 
 <file path=word/document.xml><?xml version="1.0" encoding="utf-8"?>
-<w:document xmlns:wpc="http://schemas.microsoft.com/office/word/2010/wordprocessingCanvas" xmlns:cx="http://schemas.microsoft.com/office/drawing/2014/chartex" xmlns:cx1="http://schemas.microsoft.com/office/drawing/2015/9/8/chartex" xmlns:cx2="http://schemas.microsoft.com/office/drawing/2015/10/21/chartex" xmlns:cx3="http://schemas.microsoft.com/office/drawing/2016/5/9/chartex" xmlns:cx4="http://schemas.microsoft.com/office/drawing/2016/5/10/chartex" xmlns:cx5="http://schemas.microsoft.com/office/drawing/2016/5/11/chartex" xmlns:cx6="http://schemas.microsoft.com/office/drawing/2016/5/12/chartex" xmlns:cx7="http://schemas.microsoft.com/office/drawing/2016/5/13/chartex" xmlns:cx8="http://schemas.microsoft.com/office/drawing/2016/5/14/chartex" xmlns:mc="http://schemas.openxmlformats.org/markup-compatibility/2006" xmlns:aink="http://schemas.microsoft.com/office/drawing/2016/ink" xmlns:am3d="http://schemas.microsoft.com/office/drawing/2017/model3d" xmlns:o="urn:schemas-microsoft-com:office:office" xmlns:r="http://schemas.openxmlformats.org/officeDocument/2006/relationships" xmlns:m="http://schemas.openxmlformats.org/officeDocument/2006/math" xmlns:v="urn:schemas-microsoft-com:vml" xmlns:wp14="http://schemas.microsoft.com/office/word/2010/wordprocessingDrawing" xmlns:wp="http://schemas.openxmlformats.org/drawingml/2006/wordprocessingDrawing" xmlns:w10="urn:schemas-microsoft-com:office:word" xmlns:w="http://schemas.openxmlformats.org/wordprocessingml/2006/main" xmlns:w14="http://schemas.microsoft.com/office/word/2010/wordml" xmlns:w15="http://schemas.microsoft.com/office/word/2012/wordml" xmlns:w16cid="http://schemas.microsoft.com/office/word/2016/wordml/cid" xmlns:w16se="http://schemas.microsoft.com/office/word/2015/wordml/symex" xmlns:wpg="http://schemas.microsoft.com/office/word/2010/wordprocessingGroup" xmlns:wpi="http://schemas.microsoft.com/office/word/2010/wordprocessingInk" xmlns:wne="http://schemas.microsoft.com/office/word/2006/wordml" xmlns:wps="http://schemas.microsoft.com/office/word/2010/wordprocessingShape" mc:Ignorable="w14 w15 w16se w16cid wp14">
+<w:document xmlns:wpc="http://schemas.microsoft.com/office/word/2010/wordprocessingCanvas" xmlns:cx="http://schemas.microsoft.com/office/drawing/2014/chartex" xmlns:cx1="http://schemas.microsoft.com/office/drawing/2015/9/8/chartex" xmlns:cx2="http://schemas.microsoft.com/office/drawing/2015/10/21/chartex" xmlns:cx3="http://schemas.microsoft.com/office/drawing/2016/5/9/chartex" xmlns:cx4="http://schemas.microsoft.com/office/drawing/2016/5/10/chartex" xmlns:cx5="http://schemas.microsoft.com/office/drawing/2016/5/11/chartex" xmlns:cx6="http://schemas.microsoft.com/office/drawing/2016/5/12/chartex" xmlns:cx7="http://schemas.microsoft.com/office/drawing/2016/5/13/chartex" xmlns:cx8="http://schemas.microsoft.com/office/drawing/2016/5/14/chartex" xmlns:mc="http://schemas.openxmlformats.org/markup-compatibility/2006" xmlns:aink="http://schemas.microsoft.com/office/drawing/2016/ink" xmlns:am3d="http://schemas.microsoft.com/office/drawing/2017/model3d" xmlns:o="urn:schemas-microsoft-com:office:office" xmlns:r="http://schemas.openxmlformats.org/officeDocument/2006/relationships" xmlns:m="http://schemas.openxmlformats.org/officeDocument/2006/math" xmlns:v="urn:schemas-microsoft-com:vml" xmlns:wp14="http://schemas.microsoft.com/office/word/2010/wordprocessingDrawing" xmlns:wp="http://schemas.openxmlformats.org/drawingml/2006/wordprocessingDrawing" xmlns:w10="urn:schemas-microsoft-com:office:word" xmlns:w="http://schemas.openxmlformats.org/wordprocessingml/2006/main" xmlns:w14="http://schemas.microsoft.com/office/word/2010/wordml" xmlns:w15="http://schemas.microsoft.com/office/word/2012/wordml" xmlns:w16cex="http://schemas.microsoft.com/office/word/2018/wordml/cex" xmlns:w16cid="http://schemas.microsoft.com/office/word/2016/wordml/cid" xmlns:w16="http://schemas.microsoft.com/office/word/2018/wordml" xmlns:w16sdtdh="http://schemas.microsoft.com/office/word/2020/wordml/sdtdatahash" xmlns:w16se="http://schemas.microsoft.com/office/word/2015/wordml/symex" xmlns:wpg="http://schemas.microsoft.com/office/word/2010/wordprocessingGroup" xmlns:wpi="http://schemas.microsoft.com/office/word/2010/wordprocessingInk" xmlns:wne="http://schemas.microsoft.com/office/word/2006/wordml" xmlns:wps="http://schemas.microsoft.com/office/word/2010/wordprocessingShape" mc:Ignorable="w14 w15 w16se w16cid w16 w16cex w16sdtdh wp14">
   <w:body>
     <w:p>
       <w:pPr>
@@ -5664,7 +5664,7 @@
 </file>
 
 <file path=word/endnotes.xml><?xml version="1.0" encoding="utf-8"?>
-<w:endnotes xmlns:wpc="http://schemas.microsoft.com/office/word/2010/wordprocessingCanvas" xmlns:cx="http://schemas.microsoft.com/office/drawing/2014/chartex" xmlns:cx1="http://schemas.microsoft.com/office/drawing/2015/9/8/chartex" xmlns:cx2="http://schemas.microsoft.com/office/drawing/2015/10/21/chartex" xmlns:cx3="http://schemas.microsoft.com/office/drawing/2016/5/9/chartex" xmlns:cx4="http://schemas.microsoft.com/office/drawing/2016/5/10/chartex" xmlns:cx5="http://schemas.microsoft.com/office/drawing/2016/5/11/chartex" xmlns:cx6="http://schemas.microsoft.com/office/drawing/2016/5/12/chartex" xmlns:cx7="http://schemas.microsoft.com/office/drawing/2016/5/13/chartex" xmlns:cx8="http://schemas.microsoft.com/office/drawing/2016/5/14/chartex" xmlns:mc="http://schemas.openxmlformats.org/markup-compatibility/2006" xmlns:aink="http://schemas.microsoft.com/office/drawing/2016/ink" xmlns:am3d="http://schemas.microsoft.com/office/drawing/2017/model3d" xmlns:o="urn:schemas-microsoft-com:office:office" xmlns:r="http://schemas.openxmlformats.org/officeDocument/2006/relationships" xmlns:m="http://schemas.openxmlformats.org/officeDocument/2006/math" xmlns:v="urn:schemas-microsoft-com:vml" xmlns:wp14="http://schemas.microsoft.com/office/word/2010/wordprocessingDrawing" xmlns:wp="http://schemas.openxmlformats.org/drawingml/2006/wordprocessingDrawing" xmlns:w10="urn:schemas-microsoft-com:office:word" xmlns:w="http://schemas.openxmlformats.org/wordprocessingml/2006/main" xmlns:w14="http://schemas.microsoft.com/office/word/2010/wordml" xmlns:w15="http://schemas.microsoft.com/office/word/2012/wordml" xmlns:w16cid="http://schemas.microsoft.com/office/word/2016/wordml/cid" xmlns:w16se="http://schemas.microsoft.com/office/word/2015/wordml/symex" xmlns:wpg="http://schemas.microsoft.com/office/word/2010/wordprocessingGroup" xmlns:wpi="http://schemas.microsoft.com/office/word/2010/wordprocessingInk" xmlns:wne="http://schemas.microsoft.com/office/word/2006/wordml" xmlns:wps="http://schemas.microsoft.com/office/word/2010/wordprocessingShape" mc:Ignorable="w14 w15 w16se w16cid wp14">
+<w:endnotes xmlns:wpc="http://schemas.microsoft.com/office/word/2010/wordprocessingCanvas" xmlns:cx="http://schemas.microsoft.com/office/drawing/2014/chartex" xmlns:cx1="http://schemas.microsoft.com/office/drawing/2015/9/8/chartex" xmlns:cx2="http://schemas.microsoft.com/office/drawing/2015/10/21/chartex" xmlns:cx3="http://schemas.microsoft.com/office/drawing/2016/5/9/chartex" xmlns:cx4="http://schemas.microsoft.com/office/drawing/2016/5/10/chartex" xmlns:cx5="http://schemas.microsoft.com/office/drawing/2016/5/11/chartex" xmlns:cx6="http://schemas.microsoft.com/office/drawing/2016/5/12/chartex" xmlns:cx7="http://schemas.microsoft.com/office/drawing/2016/5/13/chartex" xmlns:cx8="http://schemas.microsoft.com/office/drawing/2016/5/14/chartex" xmlns:mc="http://schemas.openxmlformats.org/markup-compatibility/2006" xmlns:aink="http://schemas.microsoft.com/office/drawing/2016/ink" xmlns:am3d="http://schemas.microsoft.com/office/drawing/2017/model3d" xmlns:o="urn:schemas-microsoft-com:office:office" xmlns:r="http://schemas.openxmlformats.org/officeDocument/2006/relationships" xmlns:m="http://schemas.openxmlformats.org/officeDocument/2006/math" xmlns:v="urn:schemas-microsoft-com:vml" xmlns:wp14="http://schemas.microsoft.com/office/word/2010/wordprocessingDrawing" xmlns:wp="http://schemas.openxmlformats.org/drawingml/2006/wordprocessingDrawing" xmlns:w10="urn:schemas-microsoft-com:office:word" xmlns:w="http://schemas.openxmlformats.org/wordprocessingml/2006/main" xmlns:w14="http://schemas.microsoft.com/office/word/2010/wordml" xmlns:w15="http://schemas.microsoft.com/office/word/2012/wordml" xmlns:w16cex="http://schemas.microsoft.com/office/word/2018/wordml/cex" xmlns:w16cid="http://schemas.microsoft.com/office/word/2016/wordml/cid" xmlns:w16="http://schemas.microsoft.com/office/word/2018/wordml" xmlns:w16sdtdh="http://schemas.microsoft.com/office/word/2020/wordml/sdtdatahash" xmlns:w16se="http://schemas.microsoft.com/office/word/2015/wordml/symex" xmlns:wpg="http://schemas.microsoft.com/office/word/2010/wordprocessingGroup" xmlns:wpi="http://schemas.microsoft.com/office/word/2010/wordprocessingInk" xmlns:wne="http://schemas.microsoft.com/office/word/2006/wordml" xmlns:wps="http://schemas.microsoft.com/office/word/2010/wordprocessingShape" mc:Ignorable="w14 w15 w16se w16cid w16 w16cex w16sdtdh wp14">
   <w:endnote w:type="separator" w:id="-1">
     <w:p>
       <w:pPr>
@@ -5691,7 +5691,7 @@
 </file>
 
 <file path=word/footer1.xml><?xml version="1.0" encoding="utf-8"?>
-<w:ftr xmlns:wpc="http://schemas.microsoft.com/office/word/2010/wordprocessingCanvas" xmlns:cx="http://schemas.microsoft.com/office/drawing/2014/chartex" xmlns:cx1="http://schemas.microsoft.com/office/drawing/2015/9/8/chartex" xmlns:cx2="http://schemas.microsoft.com/office/drawing/2015/10/21/chartex" xmlns:cx3="http://schemas.microsoft.com/office/drawing/2016/5/9/chartex" xmlns:cx4="http://schemas.microsoft.com/office/drawing/2016/5/10/chartex" xmlns:cx5="http://schemas.microsoft.com/office/drawing/2016/5/11/chartex" xmlns:cx6="http://schemas.microsoft.com/office/drawing/2016/5/12/chartex" xmlns:cx7="http://schemas.microsoft.com/office/drawing/2016/5/13/chartex" xmlns:cx8="http://schemas.microsoft.com/office/drawing/2016/5/14/chartex" xmlns:mc="http://schemas.openxmlformats.org/markup-compatibility/2006" xmlns:aink="http://schemas.microsoft.com/office/drawing/2016/ink" xmlns:am3d="http://schemas.microsoft.com/office/drawing/2017/model3d" xmlns:o="urn:schemas-microsoft-com:office:office" xmlns:r="http://schemas.openxmlformats.org/officeDocument/2006/relationships" xmlns:m="http://schemas.openxmlformats.org/officeDocument/2006/math" xmlns:v="urn:schemas-microsoft-com:vml" xmlns:wp14="http://schemas.microsoft.com/office/word/2010/wordprocessingDrawing" xmlns:wp="http://schemas.openxmlformats.org/drawingml/2006/wordprocessingDrawing" xmlns:w10="urn:schemas-microsoft-com:office:word" xmlns:w="http://schemas.openxmlformats.org/wordprocessingml/2006/main" xmlns:w14="http://schemas.microsoft.com/office/word/2010/wordml" xmlns:w15="http://schemas.microsoft.com/office/word/2012/wordml" xmlns:w16cid="http://schemas.microsoft.com/office/word/2016/wordml/cid" xmlns:w16se="http://schemas.microsoft.com/office/word/2015/wordml/symex" xmlns:wpg="http://schemas.microsoft.com/office/word/2010/wordprocessingGroup" xmlns:wpi="http://schemas.microsoft.com/office/word/2010/wordprocessingInk" xmlns:wne="http://schemas.microsoft.com/office/word/2006/wordml" xmlns:wps="http://schemas.microsoft.com/office/word/2010/wordprocessingShape" mc:Ignorable="w14 w15 w16se w16cid wp14">
+<w:ftr xmlns:wpc="http://schemas.microsoft.com/office/word/2010/wordprocessingCanvas" xmlns:cx="http://schemas.microsoft.com/office/drawing/2014/chartex" xmlns:cx1="http://schemas.microsoft.com/office/drawing/2015/9/8/chartex" xmlns:cx2="http://schemas.microsoft.com/office/drawing/2015/10/21/chartex" xmlns:cx3="http://schemas.microsoft.com/office/drawing/2016/5/9/chartex" xmlns:cx4="http://schemas.microsoft.com/office/drawing/2016/5/10/chartex" xmlns:cx5="http://schemas.microsoft.com/office/drawing/2016/5/11/chartex" xmlns:cx6="http://schemas.microsoft.com/office/drawing/2016/5/12/chartex" xmlns:cx7="http://schemas.microsoft.com/office/drawing/2016/5/13/chartex" xmlns:cx8="http://schemas.microsoft.com/office/drawing/2016/5/14/chartex" xmlns:mc="http://schemas.openxmlformats.org/markup-compatibility/2006" xmlns:aink="http://schemas.microsoft.com/office/drawing/2016/ink" xmlns:am3d="http://schemas.microsoft.com/office/drawing/2017/model3d" xmlns:o="urn:schemas-microsoft-com:office:office" xmlns:r="http://schemas.openxmlformats.org/officeDocument/2006/relationships" xmlns:m="http://schemas.openxmlformats.org/officeDocument/2006/math" xmlns:v="urn:schemas-microsoft-com:vml" xmlns:wp14="http://schemas.microsoft.com/office/word/2010/wordprocessingDrawing" xmlns:wp="http://schemas.openxmlformats.org/drawingml/2006/wordprocessingDrawing" xmlns:w10="urn:schemas-microsoft-com:office:word" xmlns:w="http://schemas.openxmlformats.org/wordprocessingml/2006/main" xmlns:w14="http://schemas.microsoft.com/office/word/2010/wordml" xmlns:w15="http://schemas.microsoft.com/office/word/2012/wordml" xmlns:w16cex="http://schemas.microsoft.com/office/word/2018/wordml/cex" xmlns:w16cid="http://schemas.microsoft.com/office/word/2016/wordml/cid" xmlns:w16="http://schemas.microsoft.com/office/word/2018/wordml" xmlns:w16sdtdh="http://schemas.microsoft.com/office/word/2020/wordml/sdtdatahash" xmlns:w16se="http://schemas.microsoft.com/office/word/2015/wordml/symex" xmlns:wpg="http://schemas.microsoft.com/office/word/2010/wordprocessingGroup" xmlns:wpi="http://schemas.microsoft.com/office/word/2010/wordprocessingInk" xmlns:wne="http://schemas.microsoft.com/office/word/2006/wordml" xmlns:wps="http://schemas.microsoft.com/office/word/2010/wordprocessingShape" mc:Ignorable="w14 w15 w16se w16cid w16 w16cex w16sdtdh wp14">
   <w:p>
     <w:pPr>
       <w:pStyle w:val="Footer"/>
@@ -5702,7 +5702,7 @@
 </file>
 
 <file path=word/footer2.xml><?xml version="1.0" encoding="utf-8"?>
-<w:ftr xmlns:wpc="http://schemas.microsoft.com/office/word/2010/wordprocessingCanvas" xmlns:cx="http://schemas.microsoft.com/office/drawing/2014/chartex" xmlns:cx1="http://schemas.microsoft.com/office/drawing/2015/9/8/chartex" xmlns:cx2="http://schemas.microsoft.com/office/drawing/2015/10/21/chartex" xmlns:cx3="http://schemas.microsoft.com/office/drawing/2016/5/9/chartex" xmlns:cx4="http://schemas.microsoft.com/office/drawing/2016/5/10/chartex" xmlns:cx5="http://schemas.microsoft.com/office/drawing/2016/5/11/chartex" xmlns:cx6="http://schemas.microsoft.com/office/drawing/2016/5/12/chartex" xmlns:cx7="http://schemas.microsoft.com/office/drawing/2016/5/13/chartex" xmlns:cx8="http://schemas.microsoft.com/office/drawing/2016/5/14/chartex" xmlns:mc="http://schemas.openxmlformats.org/markup-compatibility/2006" xmlns:aink="http://schemas.microsoft.com/office/drawing/2016/ink" xmlns:am3d="http://schemas.microsoft.com/office/drawing/2017/model3d" xmlns:o="urn:schemas-microsoft-com:office:office" xmlns:r="http://schemas.openxmlformats.org/officeDocument/2006/relationships" xmlns:m="http://schemas.openxmlformats.org/officeDocument/2006/math" xmlns:v="urn:schemas-microsoft-com:vml" xmlns:wp14="http://schemas.microsoft.com/office/word/2010/wordprocessingDrawing" xmlns:wp="http://schemas.openxmlformats.org/drawingml/2006/wordprocessingDrawing" xmlns:w10="urn:schemas-microsoft-com:office:word" xmlns:w="http://schemas.openxmlformats.org/wordprocessingml/2006/main" xmlns:w14="http://schemas.microsoft.com/office/word/2010/wordml" xmlns:w15="http://schemas.microsoft.com/office/word/2012/wordml" xmlns:w16cid="http://schemas.microsoft.com/office/word/2016/wordml/cid" xmlns:w16se="http://schemas.microsoft.com/office/word/2015/wordml/symex" xmlns:wpg="http://schemas.microsoft.com/office/word/2010/wordprocessingGroup" xmlns:wpi="http://schemas.microsoft.com/office/word/2010/wordprocessingInk" xmlns:wne="http://schemas.microsoft.com/office/word/2006/wordml" xmlns:wps="http://schemas.microsoft.com/office/word/2010/wordprocessingShape" mc:Ignorable="w14 w15 w16se w16cid wp14">
+<w:ftr xmlns:wpc="http://schemas.microsoft.com/office/word/2010/wordprocessingCanvas" xmlns:cx="http://schemas.microsoft.com/office/drawing/2014/chartex" xmlns:cx1="http://schemas.microsoft.com/office/drawing/2015/9/8/chartex" xmlns:cx2="http://schemas.microsoft.com/office/drawing/2015/10/21/chartex" xmlns:cx3="http://schemas.microsoft.com/office/drawing/2016/5/9/chartex" xmlns:cx4="http://schemas.microsoft.com/office/drawing/2016/5/10/chartex" xmlns:cx5="http://schemas.microsoft.com/office/drawing/2016/5/11/chartex" xmlns:cx6="http://schemas.microsoft.com/office/drawing/2016/5/12/chartex" xmlns:cx7="http://schemas.microsoft.com/office/drawing/2016/5/13/chartex" xmlns:cx8="http://schemas.microsoft.com/office/drawing/2016/5/14/chartex" xmlns:mc="http://schemas.openxmlformats.org/markup-compatibility/2006" xmlns:aink="http://schemas.microsoft.com/office/drawing/2016/ink" xmlns:am3d="http://schemas.microsoft.com/office/drawing/2017/model3d" xmlns:o="urn:schemas-microsoft-com:office:office" xmlns:r="http://schemas.openxmlformats.org/officeDocument/2006/relationships" xmlns:m="http://schemas.openxmlformats.org/officeDocument/2006/math" xmlns:v="urn:schemas-microsoft-com:vml" xmlns:wp14="http://schemas.microsoft.com/office/word/2010/wordprocessingDrawing" xmlns:wp="http://schemas.openxmlformats.org/drawingml/2006/wordprocessingDrawing" xmlns:w10="urn:schemas-microsoft-com:office:word" xmlns:w="http://schemas.openxmlformats.org/wordprocessingml/2006/main" xmlns:w14="http://schemas.microsoft.com/office/word/2010/wordml" xmlns:w15="http://schemas.microsoft.com/office/word/2012/wordml" xmlns:w16cex="http://schemas.microsoft.com/office/word/2018/wordml/cex" xmlns:w16cid="http://schemas.microsoft.com/office/word/2016/wordml/cid" xmlns:w16="http://schemas.microsoft.com/office/word/2018/wordml" xmlns:w16sdtdh="http://schemas.microsoft.com/office/word/2020/wordml/sdtdatahash" xmlns:w16se="http://schemas.microsoft.com/office/word/2015/wordml/symex" xmlns:wpg="http://schemas.microsoft.com/office/word/2010/wordprocessingGroup" xmlns:wpi="http://schemas.microsoft.com/office/word/2010/wordprocessingInk" xmlns:wne="http://schemas.microsoft.com/office/word/2006/wordml" xmlns:wps="http://schemas.microsoft.com/office/word/2010/wordprocessingShape" mc:Ignorable="w14 w15 w16se w16cid w16 w16cex w16sdtdh wp14">
   <w:p>
     <w:pPr>
       <w:pStyle w:val="Footer"/>
@@ -5793,7 +5793,7 @@
 </file>
 
 <file path=word/footnotes.xml><?xml version="1.0" encoding="utf-8"?>
-<w:footnotes xmlns:wpc="http://schemas.microsoft.com/office/word/2010/wordprocessingCanvas" xmlns:cx="http://schemas.microsoft.com/office/drawing/2014/chartex" xmlns:cx1="http://schemas.microsoft.com/office/drawing/2015/9/8/chartex" xmlns:cx2="http://schemas.microsoft.com/office/drawing/2015/10/21/chartex" xmlns:cx3="http://schemas.microsoft.com/office/drawing/2016/5/9/chartex" xmlns:cx4="http://schemas.microsoft.com/office/drawing/2016/5/10/chartex" xmlns:cx5="http://schemas.microsoft.com/office/drawing/2016/5/11/chartex" xmlns:cx6="http://schemas.microsoft.com/office/drawing/2016/5/12/chartex" xmlns:cx7="http://schemas.microsoft.com/office/drawing/2016/5/13/chartex" xmlns:cx8="http://schemas.microsoft.com/office/drawing/2016/5/14/chartex" xmlns:mc="http://schemas.openxmlformats.org/markup-compatibility/2006" xmlns:aink="http://schemas.microsoft.com/office/drawing/2016/ink" xmlns:am3d="http://schemas.microsoft.com/office/drawing/2017/model3d" xmlns:o="urn:schemas-microsoft-com:office:office" xmlns:r="http://schemas.openxmlformats.org/officeDocument/2006/relationships" xmlns:m="http://schemas.openxmlformats.org/officeDocument/2006/math" xmlns:v="urn:schemas-microsoft-com:vml" xmlns:wp14="http://schemas.microsoft.com/office/word/2010/wordprocessingDrawing" xmlns:wp="http://schemas.openxmlformats.org/drawingml/2006/wordprocessingDrawing" xmlns:w10="urn:schemas-microsoft-com:office:word" xmlns:w="http://schemas.openxmlformats.org/wordprocessingml/2006/main" xmlns:w14="http://schemas.microsoft.com/office/word/2010/wordml" xmlns:w15="http://schemas.microsoft.com/office/word/2012/wordml" xmlns:w16cid="http://schemas.microsoft.com/office/word/2016/wordml/cid" xmlns:w16se="http://schemas.microsoft.com/office/word/2015/wordml/symex" xmlns:wpg="http://schemas.microsoft.com/office/word/2010/wordprocessingGroup" xmlns:wpi="http://schemas.microsoft.com/office/word/2010/wordprocessingInk" xmlns:wne="http://schemas.microsoft.com/office/word/2006/wordml" xmlns:wps="http://schemas.microsoft.com/office/word/2010/wordprocessingShape" mc:Ignorable="w14 w15 w16se w16cid wp14">
+<w:footnotes xmlns:wpc="http://schemas.microsoft.com/office/word/2010/wordprocessingCanvas" xmlns:cx="http://schemas.microsoft.com/office/drawing/2014/chartex" xmlns:cx1="http://schemas.microsoft.com/office/drawing/2015/9/8/chartex" xmlns:cx2="http://schemas.microsoft.com/office/drawing/2015/10/21/chartex" xmlns:cx3="http://schemas.microsoft.com/office/drawing/2016/5/9/chartex" xmlns:cx4="http://schemas.microsoft.com/office/drawing/2016/5/10/chartex" xmlns:cx5="http://schemas.microsoft.com/office/drawing/2016/5/11/chartex" xmlns:cx6="http://schemas.microsoft.com/office/drawing/2016/5/12/chartex" xmlns:cx7="http://schemas.microsoft.com/office/drawing/2016/5/13/chartex" xmlns:cx8="http://schemas.microsoft.com/office/drawing/2016/5/14/chartex" xmlns:mc="http://schemas.openxmlformats.org/markup-compatibility/2006" xmlns:aink="http://schemas.microsoft.com/office/drawing/2016/ink" xmlns:am3d="http://schemas.microsoft.com/office/drawing/2017/model3d" xmlns:o="urn:schemas-microsoft-com:office:office" xmlns:r="http://schemas.openxmlformats.org/officeDocument/2006/relationships" xmlns:m="http://schemas.openxmlformats.org/officeDocument/2006/math" xmlns:v="urn:schemas-microsoft-com:vml" xmlns:wp14="http://schemas.microsoft.com/office/word/2010/wordprocessingDrawing" xmlns:wp="http://schemas.openxmlformats.org/drawingml/2006/wordprocessingDrawing" xmlns:w10="urn:schemas-microsoft-com:office:word" xmlns:w="http://schemas.openxmlformats.org/wordprocessingml/2006/main" xmlns:w14="http://schemas.microsoft.com/office/word/2010/wordml" xmlns:w15="http://schemas.microsoft.com/office/word/2012/wordml" xmlns:w16cex="http://schemas.microsoft.com/office/word/2018/wordml/cex" xmlns:w16cid="http://schemas.microsoft.com/office/word/2016/wordml/cid" xmlns:w16="http://schemas.microsoft.com/office/word/2018/wordml" xmlns:w16sdtdh="http://schemas.microsoft.com/office/word/2020/wordml/sdtdatahash" xmlns:w16se="http://schemas.microsoft.com/office/word/2015/wordml/symex" xmlns:wpg="http://schemas.microsoft.com/office/word/2010/wordprocessingGroup" xmlns:wpi="http://schemas.microsoft.com/office/word/2010/wordprocessingInk" xmlns:wne="http://schemas.microsoft.com/office/word/2006/wordml" xmlns:wps="http://schemas.microsoft.com/office/word/2010/wordprocessingShape" mc:Ignorable="w14 w15 w16se w16cid w16 w16cex w16sdtdh wp14">
   <w:footnote w:type="separator" w:id="-1">
     <w:p>
       <w:pPr>
@@ -5820,7 +5820,7 @@
 </file>
 
 <file path=word/header1.xml><?xml version="1.0" encoding="utf-8"?>
-<w:hdr xmlns:wpc="http://schemas.microsoft.com/office/word/2010/wordprocessingCanvas" xmlns:cx="http://schemas.microsoft.com/office/drawing/2014/chartex" xmlns:cx1="http://schemas.microsoft.com/office/drawing/2015/9/8/chartex" xmlns:cx2="http://schemas.microsoft.com/office/drawing/2015/10/21/chartex" xmlns:cx3="http://schemas.microsoft.com/office/drawing/2016/5/9/chartex" xmlns:cx4="http://schemas.microsoft.com/office/drawing/2016/5/10/chartex" xmlns:cx5="http://schemas.microsoft.com/office/drawing/2016/5/11/chartex" xmlns:cx6="http://schemas.microsoft.com/office/drawing/2016/5/12/chartex" xmlns:cx7="http://schemas.microsoft.com/office/drawing/2016/5/13/chartex" xmlns:cx8="http://schemas.microsoft.com/office/drawing/2016/5/14/chartex" xmlns:mc="http://schemas.openxmlformats.org/markup-compatibility/2006" xmlns:aink="http://schemas.microsoft.com/office/drawing/2016/ink" xmlns:am3d="http://schemas.microsoft.com/office/drawing/2017/model3d" xmlns:o="urn:schemas-microsoft-com:office:office" xmlns:r="http://schemas.openxmlformats.org/officeDocument/2006/relationships" xmlns:m="http://schemas.openxmlformats.org/officeDocument/2006/math" xmlns:v="urn:schemas-microsoft-com:vml" xmlns:wp14="http://schemas.microsoft.com/office/word/2010/wordprocessingDrawing" xmlns:wp="http://schemas.openxmlformats.org/drawingml/2006/wordprocessingDrawing" xmlns:w10="urn:schemas-microsoft-com:office:word" xmlns:w="http://schemas.openxmlformats.org/wordprocessingml/2006/main" xmlns:w14="http://schemas.microsoft.com/office/word/2010/wordml" xmlns:w15="http://schemas.microsoft.com/office/word/2012/wordml" xmlns:w16cid="http://schemas.microsoft.com/office/word/2016/wordml/cid" xmlns:w16se="http://schemas.microsoft.com/office/word/2015/wordml/symex" xmlns:wpg="http://schemas.microsoft.com/office/word/2010/wordprocessingGroup" xmlns:wpi="http://schemas.microsoft.com/office/word/2010/wordprocessingInk" xmlns:wne="http://schemas.microsoft.com/office/word/2006/wordml" xmlns:wps="http://schemas.microsoft.com/office/word/2010/wordprocessingShape" mc:Ignorable="w14 w15 w16se w16cid wp14">
+<w:hdr xmlns:wpc="http://schemas.microsoft.com/office/word/2010/wordprocessingCanvas" xmlns:cx="http://schemas.microsoft.com/office/drawing/2014/chartex" xmlns:cx1="http://schemas.microsoft.com/office/drawing/2015/9/8/chartex" xmlns:cx2="http://schemas.microsoft.com/office/drawing/2015/10/21/chartex" xmlns:cx3="http://schemas.microsoft.com/office/drawing/2016/5/9/chartex" xmlns:cx4="http://schemas.microsoft.com/office/drawing/2016/5/10/chartex" xmlns:cx5="http://schemas.microsoft.com/office/drawing/2016/5/11/chartex" xmlns:cx6="http://schemas.microsoft.com/office/drawing/2016/5/12/chartex" xmlns:cx7="http://schemas.microsoft.com/office/drawing/2016/5/13/chartex" xmlns:cx8="http://schemas.microsoft.com/office/drawing/2016/5/14/chartex" xmlns:mc="http://schemas.openxmlformats.org/markup-compatibility/2006" xmlns:aink="http://schemas.microsoft.com/office/drawing/2016/ink" xmlns:am3d="http://schemas.microsoft.com/office/drawing/2017/model3d" xmlns:o="urn:schemas-microsoft-com:office:office" xmlns:r="http://schemas.openxmlformats.org/officeDocument/2006/relationships" xmlns:m="http://schemas.openxmlformats.org/officeDocument/2006/math" xmlns:v="urn:schemas-microsoft-com:vml" xmlns:wp14="http://schemas.microsoft.com/office/word/2010/wordprocessingDrawing" xmlns:wp="http://schemas.openxmlformats.org/drawingml/2006/wordprocessingDrawing" xmlns:w10="urn:schemas-microsoft-com:office:word" xmlns:w="http://schemas.openxmlformats.org/wordprocessingml/2006/main" xmlns:w14="http://schemas.microsoft.com/office/word/2010/wordml" xmlns:w15="http://schemas.microsoft.com/office/word/2012/wordml" xmlns:w16cex="http://schemas.microsoft.com/office/word/2018/wordml/cex" xmlns:w16cid="http://schemas.microsoft.com/office/word/2016/wordml/cid" xmlns:w16="http://schemas.microsoft.com/office/word/2018/wordml" xmlns:w16sdtdh="http://schemas.microsoft.com/office/word/2020/wordml/sdtdatahash" xmlns:w16se="http://schemas.microsoft.com/office/word/2015/wordml/symex" xmlns:wpg="http://schemas.microsoft.com/office/word/2010/wordprocessingGroup" xmlns:wpi="http://schemas.microsoft.com/office/word/2010/wordprocessingInk" xmlns:wne="http://schemas.microsoft.com/office/word/2006/wordml" xmlns:wps="http://schemas.microsoft.com/office/word/2010/wordprocessingShape" mc:Ignorable="w14 w15 w16se w16cid w16 w16cex w16sdtdh wp14">
   <w:p>
     <w:pPr>
       <w:pStyle w:val="Header"/>
@@ -5841,7 +5841,7 @@
 </file>
 
 <file path=word/header2.xml><?xml version="1.0" encoding="utf-8"?>
-<w:hdr xmlns:wpc="http://schemas.microsoft.com/office/word/2010/wordprocessingCanvas" xmlns:cx="http://schemas.microsoft.com/office/drawing/2014/chartex" xmlns:cx1="http://schemas.microsoft.com/office/drawing/2015/9/8/chartex" xmlns:cx2="http://schemas.microsoft.com/office/drawing/2015/10/21/chartex" xmlns:cx3="http://schemas.microsoft.com/office/drawing/2016/5/9/chartex" xmlns:cx4="http://schemas.microsoft.com/office/drawing/2016/5/10/chartex" xmlns:cx5="http://schemas.microsoft.com/office/drawing/2016/5/11/chartex" xmlns:cx6="http://schemas.microsoft.com/office/drawing/2016/5/12/chartex" xmlns:cx7="http://schemas.microsoft.com/office/drawing/2016/5/13/chartex" xmlns:cx8="http://schemas.microsoft.com/office/drawing/2016/5/14/chartex" xmlns:mc="http://schemas.openxmlformats.org/markup-compatibility/2006" xmlns:aink="http://schemas.microsoft.com/office/drawing/2016/ink" xmlns:am3d="http://schemas.microsoft.com/office/drawing/2017/model3d" xmlns:o="urn:schemas-microsoft-com:office:office" xmlns:r="http://schemas.openxmlformats.org/officeDocument/2006/relationships" xmlns:m="http://schemas.openxmlformats.org/officeDocument/2006/math" xmlns:v="urn:schemas-microsoft-com:vml" xmlns:wp14="http://schemas.microsoft.com/office/word/2010/wordprocessingDrawing" xmlns:wp="http://schemas.openxmlformats.org/drawingml/2006/wordprocessingDrawing" xmlns:w10="urn:schemas-microsoft-com:office:word" xmlns:w="http://schemas.openxmlformats.org/wordprocessingml/2006/main" xmlns:w14="http://schemas.microsoft.com/office/word/2010/wordml" xmlns:w15="http://schemas.microsoft.com/office/word/2012/wordml" xmlns:w16cid="http://schemas.microsoft.com/office/word/2016/wordml/cid" xmlns:w16se="http://schemas.microsoft.com/office/word/2015/wordml/symex" xmlns:wpg="http://schemas.microsoft.com/office/word/2010/wordprocessingGroup" xmlns:wpi="http://schemas.microsoft.com/office/word/2010/wordprocessingInk" xmlns:wne="http://schemas.microsoft.com/office/word/2006/wordml" xmlns:wps="http://schemas.microsoft.com/office/word/2010/wordprocessingShape" mc:Ignorable="w14 w15 w16se w16cid wp14">
+<w:hdr xmlns:wpc="http://schemas.microsoft.com/office/word/2010/wordprocessingCanvas" xmlns:cx="http://schemas.microsoft.com/office/drawing/2014/chartex" xmlns:cx1="http://schemas.microsoft.com/office/drawing/2015/9/8/chartex" xmlns:cx2="http://schemas.microsoft.com/office/drawing/2015/10/21/chartex" xmlns:cx3="http://schemas.microsoft.com/office/drawing/2016/5/9/chartex" xmlns:cx4="http://schemas.microsoft.com/office/drawing/2016/5/10/chartex" xmlns:cx5="http://schemas.microsoft.com/office/drawing/2016/5/11/chartex" xmlns:cx6="http://schemas.microsoft.com/office/drawing/2016/5/12/chartex" xmlns:cx7="http://schemas.microsoft.com/office/drawing/2016/5/13/chartex" xmlns:cx8="http://schemas.microsoft.com/office/drawing/2016/5/14/chartex" xmlns:mc="http://schemas.openxmlformats.org/markup-compatibility/2006" xmlns:aink="http://schemas.microsoft.com/office/drawing/2016/ink" xmlns:am3d="http://schemas.microsoft.com/office/drawing/2017/model3d" xmlns:o="urn:schemas-microsoft-com:office:office" xmlns:r="http://schemas.openxmlformats.org/officeDocument/2006/relationships" xmlns:m="http://schemas.openxmlformats.org/officeDocument/2006/math" xmlns:v="urn:schemas-microsoft-com:vml" xmlns:wp14="http://schemas.microsoft.com/office/word/2010/wordprocessingDrawing" xmlns:wp="http://schemas.openxmlformats.org/drawingml/2006/wordprocessingDrawing" xmlns:w10="urn:schemas-microsoft-com:office:word" xmlns:w="http://schemas.openxmlformats.org/wordprocessingml/2006/main" xmlns:w14="http://schemas.microsoft.com/office/word/2010/wordml" xmlns:w15="http://schemas.microsoft.com/office/word/2012/wordml" xmlns:w16cex="http://schemas.microsoft.com/office/word/2018/wordml/cex" xmlns:w16cid="http://schemas.microsoft.com/office/word/2016/wordml/cid" xmlns:w16="http://schemas.microsoft.com/office/word/2018/wordml" xmlns:w16sdtdh="http://schemas.microsoft.com/office/word/2020/wordml/sdtdatahash" xmlns:w16se="http://schemas.microsoft.com/office/word/2015/wordml/symex" xmlns:wpg="http://schemas.microsoft.com/office/word/2010/wordprocessingGroup" xmlns:wpi="http://schemas.microsoft.com/office/word/2010/wordprocessingInk" xmlns:wne="http://schemas.microsoft.com/office/word/2006/wordml" xmlns:wps="http://schemas.microsoft.com/office/word/2010/wordprocessingShape" mc:Ignorable="w14 w15 w16se w16cid w16 w16cex w16sdtdh wp14">
   <w:p>
     <w:pPr>
       <w:keepNext/>
@@ -5901,7 +5901,7 @@
 </file>
 
 <file path=word/numbering.xml><?xml version="1.0" encoding="utf-8"?>
-<w:numbering xmlns:wpc="http://schemas.microsoft.com/office/word/2010/wordprocessingCanvas" xmlns:cx="http://schemas.microsoft.com/office/drawing/2014/chartex" xmlns:cx1="http://schemas.microsoft.com/office/drawing/2015/9/8/chartex" xmlns:cx2="http://schemas.microsoft.com/office/drawing/2015/10/21/chartex" xmlns:cx3="http://schemas.microsoft.com/office/drawing/2016/5/9/chartex" xmlns:cx4="http://schemas.microsoft.com/office/drawing/2016/5/10/chartex" xmlns:cx5="http://schemas.microsoft.com/office/drawing/2016/5/11/chartex" xmlns:cx6="http://schemas.microsoft.com/office/drawing/2016/5/12/chartex" xmlns:cx7="http://schemas.microsoft.com/office/drawing/2016/5/13/chartex" xmlns:cx8="http://schemas.microsoft.com/office/drawing/2016/5/14/chartex" xmlns:mc="http://schemas.openxmlformats.org/markup-compatibility/2006" xmlns:aink="http://schemas.microsoft.com/office/drawing/2016/ink" xmlns:am3d="http://schemas.microsoft.com/office/drawing/2017/model3d" xmlns:o="urn:schemas-microsoft-com:office:office" xmlns:r="http://schemas.openxmlformats.org/officeDocument/2006/relationships" xmlns:m="http://schemas.openxmlformats.org/officeDocument/2006/math" xmlns:v="urn:schemas-microsoft-com:vml" xmlns:wp14="http://schemas.microsoft.com/office/word/2010/wordprocessingDrawing" xmlns:wp="http://schemas.openxmlformats.org/drawingml/2006/wordprocessingDrawing" xmlns:w10="urn:schemas-microsoft-com:office:word" xmlns:w="http://schemas.openxmlformats.org/wordprocessingml/2006/main" xmlns:w14="http://schemas.microsoft.com/office/word/2010/wordml" xmlns:w15="http://schemas.microsoft.com/office/word/2012/wordml" xmlns:w16cid="http://schemas.microsoft.com/office/word/2016/wordml/cid" xmlns:w16se="http://schemas.microsoft.com/office/word/2015/wordml/symex" xmlns:wpg="http://schemas.microsoft.com/office/word/2010/wordprocessingGroup" xmlns:wpi="http://schemas.microsoft.com/office/word/2010/wordprocessingInk" xmlns:wne="http://schemas.microsoft.com/office/word/2006/wordml" xmlns:wps="http://schemas.microsoft.com/office/word/2010/wordprocessingShape" mc:Ignorable="w14 w15 w16se w16cid wp14">
+<w:numbering xmlns:wpc="http://schemas.microsoft.com/office/word/2010/wordprocessingCanvas" xmlns:cx="http://schemas.microsoft.com/office/drawing/2014/chartex" xmlns:cx1="http://schemas.microsoft.com/office/drawing/2015/9/8/chartex" xmlns:cx2="http://schemas.microsoft.com/office/drawing/2015/10/21/chartex" xmlns:cx3="http://schemas.microsoft.com/office/drawing/2016/5/9/chartex" xmlns:cx4="http://schemas.microsoft.com/office/drawing/2016/5/10/chartex" xmlns:cx5="http://schemas.microsoft.com/office/drawing/2016/5/11/chartex" xmlns:cx6="http://schemas.microsoft.com/office/drawing/2016/5/12/chartex" xmlns:cx7="http://schemas.microsoft.com/office/drawing/2016/5/13/chartex" xmlns:cx8="http://schemas.microsoft.com/office/drawing/2016/5/14/chartex" xmlns:mc="http://schemas.openxmlformats.org/markup-compatibility/2006" xmlns:aink="http://schemas.microsoft.com/office/drawing/2016/ink" xmlns:am3d="http://schemas.microsoft.com/office/drawing/2017/model3d" xmlns:o="urn:schemas-microsoft-com:office:office" xmlns:r="http://schemas.openxmlformats.org/officeDocument/2006/relationships" xmlns:m="http://schemas.openxmlformats.org/officeDocument/2006/math" xmlns:v="urn:schemas-microsoft-com:vml" xmlns:wp14="http://schemas.microsoft.com/office/word/2010/wordprocessingDrawing" xmlns:wp="http://schemas.openxmlformats.org/drawingml/2006/wordprocessingDrawing" xmlns:w10="urn:schemas-microsoft-com:office:word" xmlns:w="http://schemas.openxmlformats.org/wordprocessingml/2006/main" xmlns:w14="http://schemas.microsoft.com/office/word/2010/wordml" xmlns:w15="http://schemas.microsoft.com/office/word/2012/wordml" xmlns:w16cex="http://schemas.microsoft.com/office/word/2018/wordml/cex" xmlns:w16cid="http://schemas.microsoft.com/office/word/2016/wordml/cid" xmlns:w16="http://schemas.microsoft.com/office/word/2018/wordml" xmlns:w16sdtdh="http://schemas.microsoft.com/office/word/2020/wordml/sdtdatahash" xmlns:w16se="http://schemas.microsoft.com/office/word/2015/wordml/symex" xmlns:wpg="http://schemas.microsoft.com/office/word/2010/wordprocessingGroup" xmlns:wpi="http://schemas.microsoft.com/office/word/2010/wordprocessingInk" xmlns:wne="http://schemas.microsoft.com/office/word/2006/wordml" xmlns:wps="http://schemas.microsoft.com/office/word/2010/wordprocessingShape" mc:Ignorable="w14 w15 w16se w16cid w16 w16cex w16sdtdh wp14">
   <w:abstractNum w:abstractNumId="0" w15:restartNumberingAfterBreak="0">
     <w:nsid w:val="FFFFFF7C"/>
     <w:multiLevelType w:val="singleLevel"/>
@@ -6365,7 +6365,7 @@
 </file>
 
 <file path=word/styles.xml><?xml version="1.0" encoding="utf-8"?>
-<w:styles xmlns:mc="http://schemas.openxmlformats.org/markup-compatibility/2006" xmlns:r="http://schemas.openxmlformats.org/officeDocument/2006/relationships" xmlns:w="http://schemas.openxmlformats.org/wordprocessingml/2006/main" xmlns:w14="http://schemas.microsoft.com/office/word/2010/wordml" xmlns:w15="http://schemas.microsoft.com/office/word/2012/wordml" xmlns:w16cid="http://schemas.microsoft.com/office/word/2016/wordml/cid" xmlns:w16se="http://schemas.microsoft.com/office/word/2015/wordml/symex" mc:Ignorable="w14 w15 w16se w16cid">
+<w:styles xmlns:mc="http://schemas.openxmlformats.org/markup-compatibility/2006" xmlns:r="http://schemas.openxmlformats.org/officeDocument/2006/relationships" xmlns:w="http://schemas.openxmlformats.org/wordprocessingml/2006/main" xmlns:w14="http://schemas.microsoft.com/office/word/2010/wordml" xmlns:w15="http://schemas.microsoft.com/office/word/2012/wordml" xmlns:w16cex="http://schemas.microsoft.com/office/word/2018/wordml/cex" xmlns:w16cid="http://schemas.microsoft.com/office/word/2016/wordml/cid" xmlns:w16="http://schemas.microsoft.com/office/word/2018/wordml" xmlns:w16sdtdh="http://schemas.microsoft.com/office/word/2020/wordml/sdtdatahash" xmlns:w16se="http://schemas.microsoft.com/office/word/2015/wordml/symex" mc:Ignorable="w14 w15 w16se w16cid w16 w16cex w16sdtdh">
   <w:docDefaults>
     <w:rPrDefault>
       <w:rPr>
@@ -8193,12 +8193,6 @@
 </file>
 
 <file path=customXml/item1.xml><?xml version="1.0" encoding="utf-8"?>
-<p:properties xmlns:p="http://schemas.microsoft.com/office/2006/metadata/properties" xmlns:xsi="http://www.w3.org/2001/XMLSchema-instance" xmlns:pc="http://schemas.microsoft.com/office/infopath/2007/PartnerControls">
-  <documentManagement/>
-</p:properties>
-</file>
-
-<file path=customXml/item2.xml><?xml version="1.0" encoding="utf-8"?>
 <?mso-contentType ?>
 <FormTemplates xmlns="http://schemas.microsoft.com/sharepoint/v3/contenttype/forms">
   <Display>DocumentLibraryForm</Display>
@@ -8207,7 +8201,17 @@
 </FormTemplates>
 </file>
 
+<file path=customXml/item2.xml><?xml version="1.0" encoding="utf-8"?>
+<p:properties xmlns:p="http://schemas.microsoft.com/office/2006/metadata/properties" xmlns:xsi="http://www.w3.org/2001/XMLSchema-instance" xmlns:pc="http://schemas.microsoft.com/office/infopath/2007/PartnerControls">
+  <documentManagement/>
+</p:properties>
+</file>
+
 <file path=customXml/item3.xml><?xml version="1.0" encoding="utf-8"?>
+<b:Sources xmlns:b="http://schemas.openxmlformats.org/officeDocument/2006/bibliography" xmlns="http://schemas.openxmlformats.org/officeDocument/2006/bibliography" SelectedStyle="\APASixthEditionOfficeOnline.xsl" StyleName="APA" Version="6"/>
+</file>
+
+<file path=customXml/item4.xml><?xml version="1.0" encoding="utf-8"?>
 <ct:contentTypeSchema xmlns:ct="http://schemas.microsoft.com/office/2006/metadata/contentType" xmlns:ma="http://schemas.microsoft.com/office/2006/metadata/properties/metaAttributes" ct:_="" ma:_="" ma:contentTypeName="Document" ma:contentTypeID="0x010100C89661B33D63F14697E4D581C32BAF5E" ma:contentTypeVersion="4" ma:contentTypeDescription="Create a new document." ma:contentTypeScope="" ma:versionID="1642361c0cc2e908fc6ef5628dee731f">
   <xsd:schema xmlns:xsd="http://www.w3.org/2001/XMLSchema" xmlns:xs="http://www.w3.org/2001/XMLSchema" xmlns:p="http://schemas.microsoft.com/office/2006/metadata/properties" targetNamespace="http://schemas.microsoft.com/office/2006/metadata/properties" ma:root="true" ma:fieldsID="1dab2e3c9ece9446628f55e6a105fe53">
     <xsd:element name="properties">
@@ -8321,11 +8325,15 @@
 </ct:contentTypeSchema>
 </file>
 
-<file path=customXml/item4.xml><?xml version="1.0" encoding="utf-8"?>
-<b:Sources xmlns:b="http://schemas.openxmlformats.org/officeDocument/2006/bibliography" xmlns="http://schemas.openxmlformats.org/officeDocument/2006/bibliography" SelectedStyle="\APASixthEditionOfficeOnline.xsl" StyleName="APA" Version="6"/>
+<file path=customXml/itemProps1.xml><?xml version="1.0" encoding="utf-8"?>
+<ds:datastoreItem xmlns:ds="http://schemas.openxmlformats.org/officeDocument/2006/customXml" ds:itemID="{FF554363-4960-4873-8203-91B3DF5FC3AF}">
+  <ds:schemaRefs>
+    <ds:schemaRef ds:uri="http://schemas.microsoft.com/sharepoint/v3/contenttype/forms"/>
+  </ds:schemaRefs>
+</ds:datastoreItem>
 </file>
 
-<file path=customXml/itemProps1.xml><?xml version="1.0" encoding="utf-8"?>
+<file path=customXml/itemProps2.xml><?xml version="1.0" encoding="utf-8"?>
 <ds:datastoreItem xmlns:ds="http://schemas.openxmlformats.org/officeDocument/2006/customXml" ds:itemID="{EC833CDA-3D9F-4B15-9C69-F0820D127921}">
   <ds:schemaRefs>
     <ds:schemaRef ds:uri="http://schemas.microsoft.com/office/2006/metadata/properties"/>
@@ -8334,15 +8342,15 @@
 </ds:datastoreItem>
 </file>
 
-<file path=customXml/itemProps2.xml><?xml version="1.0" encoding="utf-8"?>
-<ds:datastoreItem xmlns:ds="http://schemas.openxmlformats.org/officeDocument/2006/customXml" ds:itemID="{FF554363-4960-4873-8203-91B3DF5FC3AF}">
+<file path=customXml/itemProps3.xml><?xml version="1.0" encoding="utf-8"?>
+<ds:datastoreItem xmlns:ds="http://schemas.openxmlformats.org/officeDocument/2006/customXml" ds:itemID="{5203DBC2-A7BA-4785-8508-976A74AE1F1A}">
   <ds:schemaRefs>
-    <ds:schemaRef ds:uri="http://schemas.microsoft.com/sharepoint/v3/contenttype/forms"/>
+    <ds:schemaRef ds:uri="http://schemas.openxmlformats.org/officeDocument/2006/bibliography"/>
   </ds:schemaRefs>
 </ds:datastoreItem>
 </file>
 
-<file path=customXml/itemProps3.xml><?xml version="1.0" encoding="utf-8"?>
+<file path=customXml/itemProps4.xml><?xml version="1.0" encoding="utf-8"?>
 <ds:datastoreItem xmlns:ds="http://schemas.openxmlformats.org/officeDocument/2006/customXml" ds:itemID="{25685814-48D0-43DE-94A4-EF50EB83ADE2}">
   <ds:schemaRefs>
     <ds:schemaRef ds:uri="http://schemas.microsoft.com/office/2006/metadata/contentType"/>
@@ -8356,12 +8364,4 @@
     <ds:schemaRef ds:uri="http://schemas.microsoft.com/office/infopath/2007/PartnerControls"/>
   </ds:schemaRefs>
 </ds:datastoreItem>
-</file>
-
-<file path=customXml/itemProps4.xml><?xml version="1.0" encoding="utf-8"?>
-<ds:datastoreItem xmlns:ds="http://schemas.openxmlformats.org/officeDocument/2006/customXml" ds:itemID="{5203DBC2-A7BA-4785-8508-976A74AE1F1A}">
-  <ds:schemaRefs>
-    <ds:schemaRef ds:uri="http://schemas.openxmlformats.org/officeDocument/2006/bibliography"/>
-  </ds:schemaRefs>
-</ds:datastoreItem>
 </file>
--- a/AFFARS/DEVELOPMENT/msword/AFFARS-PART-5302.docx
+++ b/AFFARS/DEVELOPMENT/msword/AFFARS-PART-5302.docx
@@ -1,15 +1,19 @@
 
 <file path=word/document.xml><?xml version="1.0" encoding="utf-8"?>
-<w:document xmlns:wpc="http://schemas.microsoft.com/office/word/2010/wordprocessingCanvas" xmlns:cx="http://schemas.microsoft.com/office/drawing/2014/chartex" xmlns:cx1="http://schemas.microsoft.com/office/drawing/2015/9/8/chartex" xmlns:cx2="http://schemas.microsoft.com/office/drawing/2015/10/21/chartex" xmlns:cx3="http://schemas.microsoft.com/office/drawing/2016/5/9/chartex" xmlns:cx4="http://schemas.microsoft.com/office/drawing/2016/5/10/chartex" xmlns:cx5="http://schemas.microsoft.com/office/drawing/2016/5/11/chartex" xmlns:cx6="http://schemas.microsoft.com/office/drawing/2016/5/12/chartex" xmlns:cx7="http://schemas.microsoft.com/office/drawing/2016/5/13/chartex" xmlns:cx8="http://schemas.microsoft.com/office/drawing/2016/5/14/chartex" xmlns:mc="http://schemas.openxmlformats.org/markup-compatibility/2006" xmlns:aink="http://schemas.microsoft.com/office/drawing/2016/ink" xmlns:am3d="http://schemas.microsoft.com/office/drawing/2017/model3d" xmlns:o="urn:schemas-microsoft-com:office:office" xmlns:r="http://schemas.openxmlformats.org/officeDocument/2006/relationships" xmlns:m="http://schemas.openxmlformats.org/officeDocument/2006/math" xmlns:v="urn:schemas-microsoft-com:vml" xmlns:wp14="http://schemas.microsoft.com/office/word/2010/wordprocessingDrawing" xmlns:wp="http://schemas.openxmlformats.org/drawingml/2006/wordprocessingDrawing" xmlns:w10="urn:schemas-microsoft-com:office:word" xmlns:w="http://schemas.openxmlformats.org/wordprocessingml/2006/main" xmlns:w14="http://schemas.microsoft.com/office/word/2010/wordml" xmlns:w15="http://schemas.microsoft.com/office/word/2012/wordml" xmlns:w16cex="http://schemas.microsoft.com/office/word/2018/wordml/cex" xmlns:w16cid="http://schemas.microsoft.com/office/word/2016/wordml/cid" xmlns:w16="http://schemas.microsoft.com/office/word/2018/wordml" xmlns:w16sdtdh="http://schemas.microsoft.com/office/word/2020/wordml/sdtdatahash" xmlns:w16se="http://schemas.microsoft.com/office/word/2015/wordml/symex" xmlns:wpg="http://schemas.microsoft.com/office/word/2010/wordprocessingGroup" xmlns:wpi="http://schemas.microsoft.com/office/word/2010/wordprocessingInk" xmlns:wne="http://schemas.microsoft.com/office/word/2006/wordml" xmlns:wps="http://schemas.microsoft.com/office/word/2010/wordprocessingShape" mc:Ignorable="w14 w15 w16se w16cid w16 w16cex w16sdtdh wp14">
+<w:document xmlns:wpc="http://schemas.microsoft.com/office/word/2010/wordprocessingCanvas" xmlns:cx="http://schemas.microsoft.com/office/drawing/2014/chartex" xmlns:cx1="http://schemas.microsoft.com/office/drawing/2015/9/8/chartex" xmlns:mc="http://schemas.openxmlformats.org/markup-compatibility/2006" xmlns:o="urn:schemas-microsoft-com:office:office" xmlns:r="http://schemas.openxmlformats.org/officeDocument/2006/relationships" xmlns:m="http://schemas.openxmlformats.org/officeDocument/2006/math" xmlns:v="urn:schemas-microsoft-com:vml" xmlns:wp14="http://schemas.microsoft.com/office/word/2010/wordprocessingDrawing" xmlns:wp="http://schemas.openxmlformats.org/drawingml/2006/wordprocessingDrawing" xmlns:w10="urn:schemas-microsoft-com:office:word" xmlns:w="http://schemas.openxmlformats.org/wordprocessingml/2006/main" xmlns:w14="http://schemas.microsoft.com/office/word/2010/wordml" xmlns:w15="http://schemas.microsoft.com/office/word/2012/wordml" xmlns:w16se="http://schemas.microsoft.com/office/word/2015/wordml/symex" xmlns:wpg="http://schemas.microsoft.com/office/word/2010/wordprocessingGroup" xmlns:wpi="http://schemas.microsoft.com/office/word/2010/wordprocessingInk" xmlns:wne="http://schemas.microsoft.com/office/word/2006/wordml" xmlns:wps="http://schemas.microsoft.com/office/word/2010/wordprocessingShape" mc:Ignorable="w14 w15 w16se wp14">
   <w:body>
     <w:p>
       <w:pPr>
         <w:pStyle w:val="Heading1"/>
-        <w:rPr>
-          <w:caps/>
+        <w:widowControl/>
+        <w:rPr>
+          <w:color w:val="auto"/>
+          <w:sz w:val="28"/>
+          <w:szCs w:val="24"/>
         </w:rPr>
       </w:pPr>
       <w:bookmarkStart w:id="0" w:name="_Toc38283287"/>
+      <w:bookmarkStart w:id="1" w:name="_Toc76995851"/>
       <w:r>
         <w:rPr>
           <w:color w:val="auto"/>
@@ -18,6 +22,8 @@
         </w:rPr>
         <w:t xml:space="preserve">PART 5302 - </w:t>
       </w:r>
+      <w:bookmarkStart w:id="2" w:name="_GoBack"/>
+      <w:bookmarkEnd w:id="2"/>
       <w:r>
         <w:rPr>
           <w:color w:val="auto"/>
@@ -28,157 +34,219 @@
         <w:t>Definitions of Words and Terms</w:t>
       </w:r>
       <w:bookmarkEnd w:id="0"/>
-    </w:p>
-    <w:p>
-      <w:pPr>
-        <w:pStyle w:val="Heading1"/>
-        <w:rPr>
-          <w:color w:val="auto"/>
-          <w:sz w:val="28"/>
-          <w:szCs w:val="24"/>
-        </w:rPr>
-      </w:pPr>
-    </w:p>
-    <w:p>
-      <w:pPr>
-        <w:pStyle w:val="Heading1"/>
-        <w:rPr>
-          <w:color w:val="auto"/>
-          <w:sz w:val="28"/>
-          <w:szCs w:val="24"/>
-        </w:rPr>
-      </w:pPr>
-      <w:bookmarkStart w:id="1" w:name="_Toc38283288"/>
-      <w:r>
-        <w:rPr>
-          <w:color w:val="auto"/>
-          <w:sz w:val="28"/>
-          <w:szCs w:val="24"/>
-        </w:rPr>
-        <w:t>Table of Contents</w:t>
-      </w:r>
       <w:bookmarkEnd w:id="1"/>
     </w:p>
     <w:p>
       <w:pPr>
-        <w:pStyle w:val="TOC2"/>
-        <w:tabs>
-          <w:tab w:val="right" w:leader="dot" w:pos="9350"/>
-        </w:tabs>
-        <w:rPr>
-          <w:rFonts w:asciiTheme="minorHAnsi" w:hAnsiTheme="minorHAnsi"/>
+        <w:spacing w:after="480"/>
+        <w:jc w:val="center"/>
+        <w:rPr>
+          <w:b/>
+        </w:rPr>
+      </w:pPr>
+      <w:r>
+        <w:rPr>
+          <w:b/>
+        </w:rPr>
+        <w:t>2019 Edition</w:t>
+      </w:r>
+    </w:p>
+    <w:sdt>
+      <w:sdtPr>
+        <w:id w:val="1813520935"/>
+        <w:docPartObj>
+          <w:docPartGallery w:val="Table of Contents"/>
+          <w:docPartUnique/>
+        </w:docPartObj>
+      </w:sdtPr>
+      <w:sdtEndPr>
+        <w:rPr>
+          <w:rFonts w:ascii="Times New Roman" w:eastAsiaTheme="minorEastAsia" w:hAnsi="Times New Roman" w:cs="Times New Roman"/>
+          <w:b/>
+          <w:bCs/>
           <w:noProof/>
-        </w:rPr>
-      </w:pPr>
-      <w:r>
-        <w:rPr>
-          <w:rFonts w:asciiTheme="minorHAnsi" w:hAnsiTheme="minorHAnsi"/>
-          <w:sz w:val="28"/>
-          <w:szCs w:val="24"/>
-        </w:rPr>
-        <w:fldChar w:fldCharType="begin"/>
-      </w:r>
-      <w:r>
-        <w:rPr>
-          <w:rFonts w:asciiTheme="minorHAnsi" w:hAnsiTheme="minorHAnsi"/>
-          <w:sz w:val="28"/>
-          <w:szCs w:val="24"/>
-        </w:rPr>
-        <w:instrText xml:space="preserve"> TOC \o "2-4" \n \h \t "myStyle, yourStyle" </w:instrText>
-      </w:r>
-      <w:r>
-        <w:rPr>
-          <w:rFonts w:asciiTheme="minorHAnsi" w:hAnsiTheme="minorHAnsi"/>
-          <w:sz w:val="28"/>
-          <w:szCs w:val="24"/>
-        </w:rPr>
-        <w:fldChar w:fldCharType="separate"/>
-      </w:r>
-      <w:hyperlink w:anchor="_Toc38364342" w:history="1">
-        <w:r>
-          <w:rPr>
-            <w:rStyle w:val="Hyperlink"/>
-            <w:rFonts w:eastAsia="Times New Roman"/>
-            <w:bCs/>
-            <w:noProof/>
-          </w:rPr>
-          <w:t>SUBPART 5302.1 — DEFINITIONS</w:t>
-        </w:r>
-      </w:hyperlink>
-    </w:p>
-    <w:p>
-      <w:pPr>
-        <w:pStyle w:val="TOC3"/>
-        <w:tabs>
-          <w:tab w:val="right" w:leader="dot" w:pos="9350"/>
-        </w:tabs>
-        <w:rPr>
-          <w:rFonts w:asciiTheme="minorHAnsi" w:hAnsiTheme="minorHAnsi"/>
-          <w:noProof/>
-        </w:rPr>
-      </w:pPr>
-      <w:hyperlink w:anchor="_Toc38364343" w:history="1">
-        <w:r>
-          <w:rPr>
-            <w:rStyle w:val="Hyperlink"/>
-            <w:rFonts w:eastAsia="Times New Roman"/>
-            <w:bCs/>
-            <w:noProof/>
-          </w:rPr>
-          <w:t>5302.101   Definitions</w:t>
-        </w:r>
-      </w:hyperlink>
-    </w:p>
-    <w:p>
-      <w:pPr>
-        <w:pStyle w:val="TOC1"/>
-        <w:tabs>
-          <w:tab w:val="right" w:leader="dot" w:pos="9350"/>
-        </w:tabs>
-        <w:rPr>
-          <w:sz w:val="28"/>
-          <w:szCs w:val="24"/>
-        </w:rPr>
-      </w:pPr>
-      <w:r>
-        <w:rPr>
-          <w:rFonts w:asciiTheme="minorHAnsi" w:hAnsiTheme="minorHAnsi"/>
-          <w:sz w:val="28"/>
-          <w:szCs w:val="24"/>
-        </w:rPr>
-        <w:fldChar w:fldCharType="end"/>
-      </w:r>
-    </w:p>
-    <w:p>
-      <w:pPr>
-        <w:pStyle w:val="edition"/>
-        <w:jc w:val="center"/>
-      </w:pPr>
-      <w:r>
-        <w:rPr>
-          <w:iCs/>
+          <w:color w:val="auto"/>
           <w:sz w:val="24"/>
-        </w:rPr>
-        <w:t>[</w:t>
-      </w:r>
-      <w:r>
-        <w:rPr>
-          <w:iCs/>
-          <w:sz w:val="24"/>
-        </w:rPr>
-        <w:t>2019 Edition</w:t>
-      </w:r>
-      <w:r>
-        <w:rPr>
-          <w:iCs/>
-          <w:sz w:val="24"/>
-        </w:rPr>
-        <w:t>]</w:t>
-      </w:r>
-      <w:bookmarkStart w:id="2" w:name="_Toc38283289"/>
-      <w:bookmarkStart w:id="3" w:name="_Toc38364269"/>
-      <w:bookmarkStart w:id="4" w:name="_Toc38364342"/>
-    </w:p>
+          <w:szCs w:val="22"/>
+        </w:rPr>
+      </w:sdtEndPr>
+      <w:sdtContent>
+        <w:p>
+          <w:pPr>
+            <w:pStyle w:val="TOCHeading"/>
+          </w:pPr>
+          <w:r>
+            <w:rPr>
+              <w:color w:val="000000" w:themeColor="text1"/>
+            </w:rPr>
+            <w:t>Table of Contents</w:t>
+          </w:r>
+        </w:p>
+        <w:p>
+          <w:pPr>
+            <w:pStyle w:val="TOC1"/>
+            <w:tabs>
+              <w:tab w:val="right" w:leader="dot" w:pos="9350"/>
+            </w:tabs>
+            <w:rPr>
+              <w:rFonts w:asciiTheme="minorHAnsi" w:hAnsiTheme="minorHAnsi" w:cstheme="minorBidi"/>
+              <w:noProof/>
+              <w:sz w:val="22"/>
+            </w:rPr>
+          </w:pPr>
+          <w:r>
+            <w:fldChar w:fldCharType="begin"/>
+          </w:r>
+          <w:r>
+            <w:instrText xml:space="preserve"> TOC \o "1-3" \h \z \u </w:instrText>
+          </w:r>
+          <w:r>
+            <w:fldChar w:fldCharType="separate"/>
+          </w:r>
+          <w:hyperlink w:anchor="_Toc76995853" w:history="1">
+            <w:r>
+              <w:rPr>
+                <w:rStyle w:val="Hyperlink"/>
+                <w:rFonts w:eastAsia="Times New Roman"/>
+                <w:bCs/>
+                <w:noProof/>
+              </w:rPr>
+              <w:t>SUBPART 5302.1 — DEFINITIONS</w:t>
+            </w:r>
+            <w:r>
+              <w:rPr>
+                <w:noProof/>
+                <w:webHidden/>
+              </w:rPr>
+              <w:tab/>
+            </w:r>
+            <w:r>
+              <w:rPr>
+                <w:noProof/>
+                <w:webHidden/>
+              </w:rPr>
+              <w:fldChar w:fldCharType="begin"/>
+            </w:r>
+            <w:r>
+              <w:rPr>
+                <w:noProof/>
+                <w:webHidden/>
+              </w:rPr>
+              <w:instrText xml:space="preserve"> PAGEREF _Toc76995853 \h </w:instrText>
+            </w:r>
+            <w:r>
+              <w:rPr>
+                <w:noProof/>
+                <w:webHidden/>
+              </w:rPr>
+            </w:r>
+            <w:r>
+              <w:rPr>
+                <w:noProof/>
+                <w:webHidden/>
+              </w:rPr>
+              <w:fldChar w:fldCharType="separate"/>
+            </w:r>
+            <w:r>
+              <w:rPr>
+                <w:noProof/>
+                <w:webHidden/>
+              </w:rPr>
+              <w:t>1</w:t>
+            </w:r>
+            <w:r>
+              <w:rPr>
+                <w:noProof/>
+                <w:webHidden/>
+              </w:rPr>
+              <w:fldChar w:fldCharType="end"/>
+            </w:r>
+          </w:hyperlink>
+        </w:p>
+        <w:p>
+          <w:pPr>
+            <w:pStyle w:val="TOC3"/>
+            <w:tabs>
+              <w:tab w:val="right" w:leader="dot" w:pos="9350"/>
+            </w:tabs>
+            <w:rPr>
+              <w:rFonts w:asciiTheme="minorHAnsi" w:hAnsiTheme="minorHAnsi" w:cstheme="minorBidi"/>
+              <w:noProof/>
+              <w:sz w:val="22"/>
+            </w:rPr>
+          </w:pPr>
+          <w:hyperlink w:anchor="_Toc76995854" w:history="1">
+            <w:r>
+              <w:rPr>
+                <w:rStyle w:val="Hyperlink"/>
+                <w:rFonts w:eastAsia="Times New Roman"/>
+                <w:bCs/>
+                <w:noProof/>
+              </w:rPr>
+              <w:t>5302.101   Definitions</w:t>
+            </w:r>
+            <w:r>
+              <w:rPr>
+                <w:noProof/>
+                <w:webHidden/>
+              </w:rPr>
+              <w:tab/>
+            </w:r>
+            <w:r>
+              <w:rPr>
+                <w:noProof/>
+                <w:webHidden/>
+              </w:rPr>
+              <w:fldChar w:fldCharType="begin"/>
+            </w:r>
+            <w:r>
+              <w:rPr>
+                <w:noProof/>
+                <w:webHidden/>
+              </w:rPr>
+              <w:instrText xml:space="preserve"> PAGEREF _Toc76995854 \h </w:instrText>
+            </w:r>
+            <w:r>
+              <w:rPr>
+                <w:noProof/>
+                <w:webHidden/>
+              </w:rPr>
+            </w:r>
+            <w:r>
+              <w:rPr>
+                <w:noProof/>
+                <w:webHidden/>
+              </w:rPr>
+              <w:fldChar w:fldCharType="separate"/>
+            </w:r>
+            <w:r>
+              <w:rPr>
+                <w:noProof/>
+                <w:webHidden/>
+              </w:rPr>
+              <w:t>1</w:t>
+            </w:r>
+            <w:r>
+              <w:rPr>
+                <w:noProof/>
+                <w:webHidden/>
+              </w:rPr>
+              <w:fldChar w:fldCharType="end"/>
+            </w:r>
+          </w:hyperlink>
+        </w:p>
+        <w:p>
+          <w:r>
+            <w:rPr>
+              <w:b/>
+              <w:bCs/>
+              <w:noProof/>
+            </w:rPr>
+            <w:fldChar w:fldCharType="end"/>
+          </w:r>
+        </w:p>
+      </w:sdtContent>
+    </w:sdt>
     <w:p>
       <w:pPr>
         <w:pStyle w:val="Heading2"/>
@@ -186,6 +254,10 @@
           <w:rFonts w:eastAsia="Times New Roman"/>
         </w:rPr>
       </w:pPr>
+      <w:bookmarkStart w:id="3" w:name="_Toc38283289"/>
+      <w:bookmarkStart w:id="4" w:name="_Toc38364269"/>
+      <w:bookmarkStart w:id="5" w:name="_Toc38364342"/>
+      <w:bookmarkStart w:id="6" w:name="_Toc76995853"/>
       <w:r>
         <w:rPr>
           <w:rFonts w:eastAsia="Times New Roman"/>
@@ -195,12 +267,13 @@
         </w:rPr>
         <w:t>SUBPART 5302.1 — DEFINITIONS</w:t>
       </w:r>
-      <w:bookmarkStart w:id="5" w:name="_Toc38283290"/>
-      <w:bookmarkStart w:id="6" w:name="_Toc38364270"/>
-      <w:bookmarkStart w:id="7" w:name="_Toc38364343"/>
-      <w:bookmarkEnd w:id="2"/>
+      <w:bookmarkStart w:id="7" w:name="_Toc38283290"/>
+      <w:bookmarkStart w:id="8" w:name="_Toc38364270"/>
+      <w:bookmarkStart w:id="9" w:name="_Toc38364343"/>
       <w:bookmarkEnd w:id="3"/>
       <w:bookmarkEnd w:id="4"/>
+      <w:bookmarkEnd w:id="5"/>
+      <w:bookmarkEnd w:id="6"/>
     </w:p>
     <w:p>
       <w:pPr>
@@ -209,30 +282,26 @@
           <w:rFonts w:eastAsia="Times New Roman"/>
         </w:rPr>
       </w:pPr>
-      <w:r>
-        <w:rPr>
-          <w:rFonts w:eastAsia="Times New Roman"/>
-          <w:bCs/>
+      <w:bookmarkStart w:id="10" w:name="_Toc76995854"/>
+      <w:r>
+        <w:rPr>
+          <w:rFonts w:eastAsia="Times New Roman"/>
         </w:rPr>
         <w:t xml:space="preserve">5302.101 </w:t>
       </w:r>
       <w:r>
         <w:rPr>
           <w:rFonts w:eastAsia="Times New Roman"/>
-          <w:bCs/>
         </w:rPr>
         <w:t xml:space="preserve">  </w:t>
       </w:r>
       <w:r>
-        <w:rPr>
-          <w:rFonts w:eastAsia="Times New Roman"/>
-          <w:bCs/>
-        </w:rPr>
         <w:t>Definitions</w:t>
       </w:r>
-      <w:bookmarkEnd w:id="5"/>
-      <w:bookmarkEnd w:id="6"/>
       <w:bookmarkEnd w:id="7"/>
+      <w:bookmarkEnd w:id="8"/>
+      <w:bookmarkEnd w:id="9"/>
+      <w:bookmarkEnd w:id="10"/>
     </w:p>
     <w:p>
       <w:pPr>
@@ -583,6 +652,7 @@
           <w:b/>
           <w:szCs w:val="24"/>
         </w:rPr>
+        <w:lastRenderedPageBreak/>
         <w:t>“Bridge Action”</w:t>
       </w:r>
       <w:r>
@@ -744,7 +814,6 @@
           <w:bCs/>
           <w:szCs w:val="24"/>
         </w:rPr>
-        <w:lastRenderedPageBreak/>
         <w:t xml:space="preserve">“DAS(C)” </w:t>
       </w:r>
       <w:r>
@@ -1316,6 +1385,7 @@
         <w:rPr>
           <w:lang w:val="en"/>
         </w:rPr>
+        <w:lastRenderedPageBreak/>
         <w:t>“</w:t>
       </w:r>
       <w:r>
@@ -1367,7 +1437,6 @@
         <w:rPr>
           <w:lang w:val="en"/>
         </w:rPr>
-        <w:lastRenderedPageBreak/>
         <w:t xml:space="preserve">(1) Contains </w:t>
       </w:r>
       <w:r>
@@ -3132,6 +3201,7 @@
                 <w:sz w:val="20"/>
                 <w:szCs w:val="24"/>
               </w:rPr>
+              <w:lastRenderedPageBreak/>
               <w:t>9</w:t>
             </w:r>
             <w:r>
@@ -3262,7 +3332,6 @@
                 <w:sz w:val="20"/>
                 <w:szCs w:val="24"/>
               </w:rPr>
-              <w:lastRenderedPageBreak/>
               <w:t>10</w:t>
             </w:r>
             <w:r>
@@ -5564,6 +5633,7 @@
           <w:b/>
           <w:szCs w:val="24"/>
         </w:rPr>
+        <w:lastRenderedPageBreak/>
         <w:t>“Space Program Solicitation or C</w:t>
       </w:r>
       <w:r>
@@ -5579,15 +5649,7 @@
           <w:rFonts w:eastAsia="Calibri"/>
           <w:szCs w:val="24"/>
         </w:rPr>
-        <w:t xml:space="preserve"> means an SMC space procurement solicitation or contract or an SMC research, development, test, and evaluation space program solicitation or contract. It does not include operation and maintenance solicitations and contracts, professional </w:t>
-      </w:r>
-      <w:r>
-        <w:rPr>
-          <w:rFonts w:eastAsia="Calibri"/>
-          <w:szCs w:val="24"/>
-        </w:rPr>
-        <w:lastRenderedPageBreak/>
-        <w:t xml:space="preserve">services solicitations and contracts for Government support (e.g., Federally Funded Research and Development Centers, Advisory and Assistance Services), or Other Transactions </w:t>
+        <w:t xml:space="preserve"> means an SMC space procurement solicitation or contract or an SMC research, development, test, and evaluation space program solicitation or contract. It does not include operation and maintenance solicitations and contracts, professional services solicitations and contracts for Government support (e.g., Federally Funded Research and Development Centers, Advisory and Assistance Services), or Other Transactions </w:t>
       </w:r>
       <w:r>
         <w:rPr>
@@ -5603,7 +5665,23 @@
             <w:rFonts w:eastAsia="Calibri"/>
             <w:szCs w:val="24"/>
           </w:rPr>
-          <w:t>SMCI 64-101</w:t>
+          <w:t>SMC</w:t>
+        </w:r>
+        <w:r>
+          <w:rPr>
+            <w:rStyle w:val="Hyperlink"/>
+            <w:rFonts w:eastAsia="Calibri"/>
+            <w:szCs w:val="24"/>
+          </w:rPr>
+          <w:t>I</w:t>
+        </w:r>
+        <w:r>
+          <w:rPr>
+            <w:rStyle w:val="Hyperlink"/>
+            <w:rFonts w:eastAsia="Calibri"/>
+            <w:szCs w:val="24"/>
+          </w:rPr>
+          <w:t xml:space="preserve"> 64-101</w:t>
         </w:r>
       </w:hyperlink>
       <w:r>
@@ -5664,7 +5742,7 @@
 </file>
 
 <file path=word/endnotes.xml><?xml version="1.0" encoding="utf-8"?>
-<w:endnotes xmlns:wpc="http://schemas.microsoft.com/office/word/2010/wordprocessingCanvas" xmlns:cx="http://schemas.microsoft.com/office/drawing/2014/chartex" xmlns:cx1="http://schemas.microsoft.com/office/drawing/2015/9/8/chartex" xmlns:cx2="http://schemas.microsoft.com/office/drawing/2015/10/21/chartex" xmlns:cx3="http://schemas.microsoft.com/office/drawing/2016/5/9/chartex" xmlns:cx4="http://schemas.microsoft.com/office/drawing/2016/5/10/chartex" xmlns:cx5="http://schemas.microsoft.com/office/drawing/2016/5/11/chartex" xmlns:cx6="http://schemas.microsoft.com/office/drawing/2016/5/12/chartex" xmlns:cx7="http://schemas.microsoft.com/office/drawing/2016/5/13/chartex" xmlns:cx8="http://schemas.microsoft.com/office/drawing/2016/5/14/chartex" xmlns:mc="http://schemas.openxmlformats.org/markup-compatibility/2006" xmlns:aink="http://schemas.microsoft.com/office/drawing/2016/ink" xmlns:am3d="http://schemas.microsoft.com/office/drawing/2017/model3d" xmlns:o="urn:schemas-microsoft-com:office:office" xmlns:r="http://schemas.openxmlformats.org/officeDocument/2006/relationships" xmlns:m="http://schemas.openxmlformats.org/officeDocument/2006/math" xmlns:v="urn:schemas-microsoft-com:vml" xmlns:wp14="http://schemas.microsoft.com/office/word/2010/wordprocessingDrawing" xmlns:wp="http://schemas.openxmlformats.org/drawingml/2006/wordprocessingDrawing" xmlns:w10="urn:schemas-microsoft-com:office:word" xmlns:w="http://schemas.openxmlformats.org/wordprocessingml/2006/main" xmlns:w14="http://schemas.microsoft.com/office/word/2010/wordml" xmlns:w15="http://schemas.microsoft.com/office/word/2012/wordml" xmlns:w16cex="http://schemas.microsoft.com/office/word/2018/wordml/cex" xmlns:w16cid="http://schemas.microsoft.com/office/word/2016/wordml/cid" xmlns:w16="http://schemas.microsoft.com/office/word/2018/wordml" xmlns:w16sdtdh="http://schemas.microsoft.com/office/word/2020/wordml/sdtdatahash" xmlns:w16se="http://schemas.microsoft.com/office/word/2015/wordml/symex" xmlns:wpg="http://schemas.microsoft.com/office/word/2010/wordprocessingGroup" xmlns:wpi="http://schemas.microsoft.com/office/word/2010/wordprocessingInk" xmlns:wne="http://schemas.microsoft.com/office/word/2006/wordml" xmlns:wps="http://schemas.microsoft.com/office/word/2010/wordprocessingShape" mc:Ignorable="w14 w15 w16se w16cid w16 w16cex w16sdtdh wp14">
+<w:endnotes xmlns:wpc="http://schemas.microsoft.com/office/word/2010/wordprocessingCanvas" xmlns:cx="http://schemas.microsoft.com/office/drawing/2014/chartex" xmlns:cx1="http://schemas.microsoft.com/office/drawing/2015/9/8/chartex" xmlns:mc="http://schemas.openxmlformats.org/markup-compatibility/2006" xmlns:o="urn:schemas-microsoft-com:office:office" xmlns:r="http://schemas.openxmlformats.org/officeDocument/2006/relationships" xmlns:m="http://schemas.openxmlformats.org/officeDocument/2006/math" xmlns:v="urn:schemas-microsoft-com:vml" xmlns:wp14="http://schemas.microsoft.com/office/word/2010/wordprocessingDrawing" xmlns:wp="http://schemas.openxmlformats.org/drawingml/2006/wordprocessingDrawing" xmlns:w10="urn:schemas-microsoft-com:office:word" xmlns:w="http://schemas.openxmlformats.org/wordprocessingml/2006/main" xmlns:w14="http://schemas.microsoft.com/office/word/2010/wordml" xmlns:w15="http://schemas.microsoft.com/office/word/2012/wordml" xmlns:w16se="http://schemas.microsoft.com/office/word/2015/wordml/symex" xmlns:wpg="http://schemas.microsoft.com/office/word/2010/wordprocessingGroup" xmlns:wpi="http://schemas.microsoft.com/office/word/2010/wordprocessingInk" xmlns:wne="http://schemas.microsoft.com/office/word/2006/wordml" xmlns:wps="http://schemas.microsoft.com/office/word/2010/wordprocessingShape" mc:Ignorable="w14 w15 w16se wp14">
   <w:endnote w:type="separator" w:id="-1">
     <w:p>
       <w:pPr>
@@ -5691,7 +5769,7 @@
 </file>
 
 <file path=word/footer1.xml><?xml version="1.0" encoding="utf-8"?>
-<w:ftr xmlns:wpc="http://schemas.microsoft.com/office/word/2010/wordprocessingCanvas" xmlns:cx="http://schemas.microsoft.com/office/drawing/2014/chartex" xmlns:cx1="http://schemas.microsoft.com/office/drawing/2015/9/8/chartex" xmlns:cx2="http://schemas.microsoft.com/office/drawing/2015/10/21/chartex" xmlns:cx3="http://schemas.microsoft.com/office/drawing/2016/5/9/chartex" xmlns:cx4="http://schemas.microsoft.com/office/drawing/2016/5/10/chartex" xmlns:cx5="http://schemas.microsoft.com/office/drawing/2016/5/11/chartex" xmlns:cx6="http://schemas.microsoft.com/office/drawing/2016/5/12/chartex" xmlns:cx7="http://schemas.microsoft.com/office/drawing/2016/5/13/chartex" xmlns:cx8="http://schemas.microsoft.com/office/drawing/2016/5/14/chartex" xmlns:mc="http://schemas.openxmlformats.org/markup-compatibility/2006" xmlns:aink="http://schemas.microsoft.com/office/drawing/2016/ink" xmlns:am3d="http://schemas.microsoft.com/office/drawing/2017/model3d" xmlns:o="urn:schemas-microsoft-com:office:office" xmlns:r="http://schemas.openxmlformats.org/officeDocument/2006/relationships" xmlns:m="http://schemas.openxmlformats.org/officeDocument/2006/math" xmlns:v="urn:schemas-microsoft-com:vml" xmlns:wp14="http://schemas.microsoft.com/office/word/2010/wordprocessingDrawing" xmlns:wp="http://schemas.openxmlformats.org/drawingml/2006/wordprocessingDrawing" xmlns:w10="urn:schemas-microsoft-com:office:word" xmlns:w="http://schemas.openxmlformats.org/wordprocessingml/2006/main" xmlns:w14="http://schemas.microsoft.com/office/word/2010/wordml" xmlns:w15="http://schemas.microsoft.com/office/word/2012/wordml" xmlns:w16cex="http://schemas.microsoft.com/office/word/2018/wordml/cex" xmlns:w16cid="http://schemas.microsoft.com/office/word/2016/wordml/cid" xmlns:w16="http://schemas.microsoft.com/office/word/2018/wordml" xmlns:w16sdtdh="http://schemas.microsoft.com/office/word/2020/wordml/sdtdatahash" xmlns:w16se="http://schemas.microsoft.com/office/word/2015/wordml/symex" xmlns:wpg="http://schemas.microsoft.com/office/word/2010/wordprocessingGroup" xmlns:wpi="http://schemas.microsoft.com/office/word/2010/wordprocessingInk" xmlns:wne="http://schemas.microsoft.com/office/word/2006/wordml" xmlns:wps="http://schemas.microsoft.com/office/word/2010/wordprocessingShape" mc:Ignorable="w14 w15 w16se w16cid w16 w16cex w16sdtdh wp14">
+<w:ftr xmlns:wpc="http://schemas.microsoft.com/office/word/2010/wordprocessingCanvas" xmlns:cx="http://schemas.microsoft.com/office/drawing/2014/chartex" xmlns:cx1="http://schemas.microsoft.com/office/drawing/2015/9/8/chartex" xmlns:mc="http://schemas.openxmlformats.org/markup-compatibility/2006" xmlns:o="urn:schemas-microsoft-com:office:office" xmlns:r="http://schemas.openxmlformats.org/officeDocument/2006/relationships" xmlns:m="http://schemas.openxmlformats.org/officeDocument/2006/math" xmlns:v="urn:schemas-microsoft-com:vml" xmlns:wp14="http://schemas.microsoft.com/office/word/2010/wordprocessingDrawing" xmlns:wp="http://schemas.openxmlformats.org/drawingml/2006/wordprocessingDrawing" xmlns:w10="urn:schemas-microsoft-com:office:word" xmlns:w="http://schemas.openxmlformats.org/wordprocessingml/2006/main" xmlns:w14="http://schemas.microsoft.com/office/word/2010/wordml" xmlns:w15="http://schemas.microsoft.com/office/word/2012/wordml" xmlns:w16se="http://schemas.microsoft.com/office/word/2015/wordml/symex" xmlns:wpg="http://schemas.microsoft.com/office/word/2010/wordprocessingGroup" xmlns:wpi="http://schemas.microsoft.com/office/word/2010/wordprocessingInk" xmlns:wne="http://schemas.microsoft.com/office/word/2006/wordml" xmlns:wps="http://schemas.microsoft.com/office/word/2010/wordprocessingShape" mc:Ignorable="w14 w15 w16se wp14">
   <w:p>
     <w:pPr>
       <w:pStyle w:val="Footer"/>
@@ -5702,7 +5780,7 @@
 </file>
 
 <file path=word/footer2.xml><?xml version="1.0" encoding="utf-8"?>
-<w:ftr xmlns:wpc="http://schemas.microsoft.com/office/word/2010/wordprocessingCanvas" xmlns:cx="http://schemas.microsoft.com/office/drawing/2014/chartex" xmlns:cx1="http://schemas.microsoft.com/office/drawing/2015/9/8/chartex" xmlns:cx2="http://schemas.microsoft.com/office/drawing/2015/10/21/chartex" xmlns:cx3="http://schemas.microsoft.com/office/drawing/2016/5/9/chartex" xmlns:cx4="http://schemas.microsoft.com/office/drawing/2016/5/10/chartex" xmlns:cx5="http://schemas.microsoft.com/office/drawing/2016/5/11/chartex" xmlns:cx6="http://schemas.microsoft.com/office/drawing/2016/5/12/chartex" xmlns:cx7="http://schemas.microsoft.com/office/drawing/2016/5/13/chartex" xmlns:cx8="http://schemas.microsoft.com/office/drawing/2016/5/14/chartex" xmlns:mc="http://schemas.openxmlformats.org/markup-compatibility/2006" xmlns:aink="http://schemas.microsoft.com/office/drawing/2016/ink" xmlns:am3d="http://schemas.microsoft.com/office/drawing/2017/model3d" xmlns:o="urn:schemas-microsoft-com:office:office" xmlns:r="http://schemas.openxmlformats.org/officeDocument/2006/relationships" xmlns:m="http://schemas.openxmlformats.org/officeDocument/2006/math" xmlns:v="urn:schemas-microsoft-com:vml" xmlns:wp14="http://schemas.microsoft.com/office/word/2010/wordprocessingDrawing" xmlns:wp="http://schemas.openxmlformats.org/drawingml/2006/wordprocessingDrawing" xmlns:w10="urn:schemas-microsoft-com:office:word" xmlns:w="http://schemas.openxmlformats.org/wordprocessingml/2006/main" xmlns:w14="http://schemas.microsoft.com/office/word/2010/wordml" xmlns:w15="http://schemas.microsoft.com/office/word/2012/wordml" xmlns:w16cex="http://schemas.microsoft.com/office/word/2018/wordml/cex" xmlns:w16cid="http://schemas.microsoft.com/office/word/2016/wordml/cid" xmlns:w16="http://schemas.microsoft.com/office/word/2018/wordml" xmlns:w16sdtdh="http://schemas.microsoft.com/office/word/2020/wordml/sdtdatahash" xmlns:w16se="http://schemas.microsoft.com/office/word/2015/wordml/symex" xmlns:wpg="http://schemas.microsoft.com/office/word/2010/wordprocessingGroup" xmlns:wpi="http://schemas.microsoft.com/office/word/2010/wordprocessingInk" xmlns:wne="http://schemas.microsoft.com/office/word/2006/wordml" xmlns:wps="http://schemas.microsoft.com/office/word/2010/wordprocessingShape" mc:Ignorable="w14 w15 w16se w16cid w16 w16cex w16sdtdh wp14">
+<w:ftr xmlns:wpc="http://schemas.microsoft.com/office/word/2010/wordprocessingCanvas" xmlns:cx="http://schemas.microsoft.com/office/drawing/2014/chartex" xmlns:cx1="http://schemas.microsoft.com/office/drawing/2015/9/8/chartex" xmlns:mc="http://schemas.openxmlformats.org/markup-compatibility/2006" xmlns:o="urn:schemas-microsoft-com:office:office" xmlns:r="http://schemas.openxmlformats.org/officeDocument/2006/relationships" xmlns:m="http://schemas.openxmlformats.org/officeDocument/2006/math" xmlns:v="urn:schemas-microsoft-com:vml" xmlns:wp14="http://schemas.microsoft.com/office/word/2010/wordprocessingDrawing" xmlns:wp="http://schemas.openxmlformats.org/drawingml/2006/wordprocessingDrawing" xmlns:w10="urn:schemas-microsoft-com:office:word" xmlns:w="http://schemas.openxmlformats.org/wordprocessingml/2006/main" xmlns:w14="http://schemas.microsoft.com/office/word/2010/wordml" xmlns:w15="http://schemas.microsoft.com/office/word/2012/wordml" xmlns:w16se="http://schemas.microsoft.com/office/word/2015/wordml/symex" xmlns:wpg="http://schemas.microsoft.com/office/word/2010/wordprocessingGroup" xmlns:wpi="http://schemas.microsoft.com/office/word/2010/wordprocessingInk" xmlns:wne="http://schemas.microsoft.com/office/word/2006/wordml" xmlns:wps="http://schemas.microsoft.com/office/word/2010/wordprocessingShape" mc:Ignorable="w14 w15 w16se wp14">
   <w:p>
     <w:pPr>
       <w:pStyle w:val="Footer"/>
@@ -5793,7 +5871,7 @@
 </file>
 
 <file path=word/footnotes.xml><?xml version="1.0" encoding="utf-8"?>
-<w:footnotes xmlns:wpc="http://schemas.microsoft.com/office/word/2010/wordprocessingCanvas" xmlns:cx="http://schemas.microsoft.com/office/drawing/2014/chartex" xmlns:cx1="http://schemas.microsoft.com/office/drawing/2015/9/8/chartex" xmlns:cx2="http://schemas.microsoft.com/office/drawing/2015/10/21/chartex" xmlns:cx3="http://schemas.microsoft.com/office/drawing/2016/5/9/chartex" xmlns:cx4="http://schemas.microsoft.com/office/drawing/2016/5/10/chartex" xmlns:cx5="http://schemas.microsoft.com/office/drawing/2016/5/11/chartex" xmlns:cx6="http://schemas.microsoft.com/office/drawing/2016/5/12/chartex" xmlns:cx7="http://schemas.microsoft.com/office/drawing/2016/5/13/chartex" xmlns:cx8="http://schemas.microsoft.com/office/drawing/2016/5/14/chartex" xmlns:mc="http://schemas.openxmlformats.org/markup-compatibility/2006" xmlns:aink="http://schemas.microsoft.com/office/drawing/2016/ink" xmlns:am3d="http://schemas.microsoft.com/office/drawing/2017/model3d" xmlns:o="urn:schemas-microsoft-com:office:office" xmlns:r="http://schemas.openxmlformats.org/officeDocument/2006/relationships" xmlns:m="http://schemas.openxmlformats.org/officeDocument/2006/math" xmlns:v="urn:schemas-microsoft-com:vml" xmlns:wp14="http://schemas.microsoft.com/office/word/2010/wordprocessingDrawing" xmlns:wp="http://schemas.openxmlformats.org/drawingml/2006/wordprocessingDrawing" xmlns:w10="urn:schemas-microsoft-com:office:word" xmlns:w="http://schemas.openxmlformats.org/wordprocessingml/2006/main" xmlns:w14="http://schemas.microsoft.com/office/word/2010/wordml" xmlns:w15="http://schemas.microsoft.com/office/word/2012/wordml" xmlns:w16cex="http://schemas.microsoft.com/office/word/2018/wordml/cex" xmlns:w16cid="http://schemas.microsoft.com/office/word/2016/wordml/cid" xmlns:w16="http://schemas.microsoft.com/office/word/2018/wordml" xmlns:w16sdtdh="http://schemas.microsoft.com/office/word/2020/wordml/sdtdatahash" xmlns:w16se="http://schemas.microsoft.com/office/word/2015/wordml/symex" xmlns:wpg="http://schemas.microsoft.com/office/word/2010/wordprocessingGroup" xmlns:wpi="http://schemas.microsoft.com/office/word/2010/wordprocessingInk" xmlns:wne="http://schemas.microsoft.com/office/word/2006/wordml" xmlns:wps="http://schemas.microsoft.com/office/word/2010/wordprocessingShape" mc:Ignorable="w14 w15 w16se w16cid w16 w16cex w16sdtdh wp14">
+<w:footnotes xmlns:wpc="http://schemas.microsoft.com/office/word/2010/wordprocessingCanvas" xmlns:cx="http://schemas.microsoft.com/office/drawing/2014/chartex" xmlns:cx1="http://schemas.microsoft.com/office/drawing/2015/9/8/chartex" xmlns:mc="http://schemas.openxmlformats.org/markup-compatibility/2006" xmlns:o="urn:schemas-microsoft-com:office:office" xmlns:r="http://schemas.openxmlformats.org/officeDocument/2006/relationships" xmlns:m="http://schemas.openxmlformats.org/officeDocument/2006/math" xmlns:v="urn:schemas-microsoft-com:vml" xmlns:wp14="http://schemas.microsoft.com/office/word/2010/wordprocessingDrawing" xmlns:wp="http://schemas.openxmlformats.org/drawingml/2006/wordprocessingDrawing" xmlns:w10="urn:schemas-microsoft-com:office:word" xmlns:w="http://schemas.openxmlformats.org/wordprocessingml/2006/main" xmlns:w14="http://schemas.microsoft.com/office/word/2010/wordml" xmlns:w15="http://schemas.microsoft.com/office/word/2012/wordml" xmlns:w16se="http://schemas.microsoft.com/office/word/2015/wordml/symex" xmlns:wpg="http://schemas.microsoft.com/office/word/2010/wordprocessingGroup" xmlns:wpi="http://schemas.microsoft.com/office/word/2010/wordprocessingInk" xmlns:wne="http://schemas.microsoft.com/office/word/2006/wordml" xmlns:wps="http://schemas.microsoft.com/office/word/2010/wordprocessingShape" mc:Ignorable="w14 w15 w16se wp14">
   <w:footnote w:type="separator" w:id="-1">
     <w:p>
       <w:pPr>
@@ -5820,7 +5898,7 @@
 </file>
 
 <file path=word/header1.xml><?xml version="1.0" encoding="utf-8"?>
-<w:hdr xmlns:wpc="http://schemas.microsoft.com/office/word/2010/wordprocessingCanvas" xmlns:cx="http://schemas.microsoft.com/office/drawing/2014/chartex" xmlns:cx1="http://schemas.microsoft.com/office/drawing/2015/9/8/chartex" xmlns:cx2="http://schemas.microsoft.com/office/drawing/2015/10/21/chartex" xmlns:cx3="http://schemas.microsoft.com/office/drawing/2016/5/9/chartex" xmlns:cx4="http://schemas.microsoft.com/office/drawing/2016/5/10/chartex" xmlns:cx5="http://schemas.microsoft.com/office/drawing/2016/5/11/chartex" xmlns:cx6="http://schemas.microsoft.com/office/drawing/2016/5/12/chartex" xmlns:cx7="http://schemas.microsoft.com/office/drawing/2016/5/13/chartex" xmlns:cx8="http://schemas.microsoft.com/office/drawing/2016/5/14/chartex" xmlns:mc="http://schemas.openxmlformats.org/markup-compatibility/2006" xmlns:aink="http://schemas.microsoft.com/office/drawing/2016/ink" xmlns:am3d="http://schemas.microsoft.com/office/drawing/2017/model3d" xmlns:o="urn:schemas-microsoft-com:office:office" xmlns:r="http://schemas.openxmlformats.org/officeDocument/2006/relationships" xmlns:m="http://schemas.openxmlformats.org/officeDocument/2006/math" xmlns:v="urn:schemas-microsoft-com:vml" xmlns:wp14="http://schemas.microsoft.com/office/word/2010/wordprocessingDrawing" xmlns:wp="http://schemas.openxmlformats.org/drawingml/2006/wordprocessingDrawing" xmlns:w10="urn:schemas-microsoft-com:office:word" xmlns:w="http://schemas.openxmlformats.org/wordprocessingml/2006/main" xmlns:w14="http://schemas.microsoft.com/office/word/2010/wordml" xmlns:w15="http://schemas.microsoft.com/office/word/2012/wordml" xmlns:w16cex="http://schemas.microsoft.com/office/word/2018/wordml/cex" xmlns:w16cid="http://schemas.microsoft.com/office/word/2016/wordml/cid" xmlns:w16="http://schemas.microsoft.com/office/word/2018/wordml" xmlns:w16sdtdh="http://schemas.microsoft.com/office/word/2020/wordml/sdtdatahash" xmlns:w16se="http://schemas.microsoft.com/office/word/2015/wordml/symex" xmlns:wpg="http://schemas.microsoft.com/office/word/2010/wordprocessingGroup" xmlns:wpi="http://schemas.microsoft.com/office/word/2010/wordprocessingInk" xmlns:wne="http://schemas.microsoft.com/office/word/2006/wordml" xmlns:wps="http://schemas.microsoft.com/office/word/2010/wordprocessingShape" mc:Ignorable="w14 w15 w16se w16cid w16 w16cex w16sdtdh wp14">
+<w:hdr xmlns:wpc="http://schemas.microsoft.com/office/word/2010/wordprocessingCanvas" xmlns:cx="http://schemas.microsoft.com/office/drawing/2014/chartex" xmlns:cx1="http://schemas.microsoft.com/office/drawing/2015/9/8/chartex" xmlns:mc="http://schemas.openxmlformats.org/markup-compatibility/2006" xmlns:o="urn:schemas-microsoft-com:office:office" xmlns:r="http://schemas.openxmlformats.org/officeDocument/2006/relationships" xmlns:m="http://schemas.openxmlformats.org/officeDocument/2006/math" xmlns:v="urn:schemas-microsoft-com:vml" xmlns:wp14="http://schemas.microsoft.com/office/word/2010/wordprocessingDrawing" xmlns:wp="http://schemas.openxmlformats.org/drawingml/2006/wordprocessingDrawing" xmlns:w10="urn:schemas-microsoft-com:office:word" xmlns:w="http://schemas.openxmlformats.org/wordprocessingml/2006/main" xmlns:w14="http://schemas.microsoft.com/office/word/2010/wordml" xmlns:w15="http://schemas.microsoft.com/office/word/2012/wordml" xmlns:w16se="http://schemas.microsoft.com/office/word/2015/wordml/symex" xmlns:wpg="http://schemas.microsoft.com/office/word/2010/wordprocessingGroup" xmlns:wpi="http://schemas.microsoft.com/office/word/2010/wordprocessingInk" xmlns:wne="http://schemas.microsoft.com/office/word/2006/wordml" xmlns:wps="http://schemas.microsoft.com/office/word/2010/wordprocessingShape" mc:Ignorable="w14 w15 w16se wp14">
   <w:p>
     <w:pPr>
       <w:pStyle w:val="Header"/>
@@ -5841,7 +5919,7 @@
 </file>
 
 <file path=word/header2.xml><?xml version="1.0" encoding="utf-8"?>
-<w:hdr xmlns:wpc="http://schemas.microsoft.com/office/word/2010/wordprocessingCanvas" xmlns:cx="http://schemas.microsoft.com/office/drawing/2014/chartex" xmlns:cx1="http://schemas.microsoft.com/office/drawing/2015/9/8/chartex" xmlns:cx2="http://schemas.microsoft.com/office/drawing/2015/10/21/chartex" xmlns:cx3="http://schemas.microsoft.com/office/drawing/2016/5/9/chartex" xmlns:cx4="http://schemas.microsoft.com/office/drawing/2016/5/10/chartex" xmlns:cx5="http://schemas.microsoft.com/office/drawing/2016/5/11/chartex" xmlns:cx6="http://schemas.microsoft.com/office/drawing/2016/5/12/chartex" xmlns:cx7="http://schemas.microsoft.com/office/drawing/2016/5/13/chartex" xmlns:cx8="http://schemas.microsoft.com/office/drawing/2016/5/14/chartex" xmlns:mc="http://schemas.openxmlformats.org/markup-compatibility/2006" xmlns:aink="http://schemas.microsoft.com/office/drawing/2016/ink" xmlns:am3d="http://schemas.microsoft.com/office/drawing/2017/model3d" xmlns:o="urn:schemas-microsoft-com:office:office" xmlns:r="http://schemas.openxmlformats.org/officeDocument/2006/relationships" xmlns:m="http://schemas.openxmlformats.org/officeDocument/2006/math" xmlns:v="urn:schemas-microsoft-com:vml" xmlns:wp14="http://schemas.microsoft.com/office/word/2010/wordprocessingDrawing" xmlns:wp="http://schemas.openxmlformats.org/drawingml/2006/wordprocessingDrawing" xmlns:w10="urn:schemas-microsoft-com:office:word" xmlns:w="http://schemas.openxmlformats.org/wordprocessingml/2006/main" xmlns:w14="http://schemas.microsoft.com/office/word/2010/wordml" xmlns:w15="http://schemas.microsoft.com/office/word/2012/wordml" xmlns:w16cex="http://schemas.microsoft.com/office/word/2018/wordml/cex" xmlns:w16cid="http://schemas.microsoft.com/office/word/2016/wordml/cid" xmlns:w16="http://schemas.microsoft.com/office/word/2018/wordml" xmlns:w16sdtdh="http://schemas.microsoft.com/office/word/2020/wordml/sdtdatahash" xmlns:w16se="http://schemas.microsoft.com/office/word/2015/wordml/symex" xmlns:wpg="http://schemas.microsoft.com/office/word/2010/wordprocessingGroup" xmlns:wpi="http://schemas.microsoft.com/office/word/2010/wordprocessingInk" xmlns:wne="http://schemas.microsoft.com/office/word/2006/wordml" xmlns:wps="http://schemas.microsoft.com/office/word/2010/wordprocessingShape" mc:Ignorable="w14 w15 w16se w16cid w16 w16cex w16sdtdh wp14">
+<w:hdr xmlns:wpc="http://schemas.microsoft.com/office/word/2010/wordprocessingCanvas" xmlns:cx="http://schemas.microsoft.com/office/drawing/2014/chartex" xmlns:cx1="http://schemas.microsoft.com/office/drawing/2015/9/8/chartex" xmlns:mc="http://schemas.openxmlformats.org/markup-compatibility/2006" xmlns:o="urn:schemas-microsoft-com:office:office" xmlns:r="http://schemas.openxmlformats.org/officeDocument/2006/relationships" xmlns:m="http://schemas.openxmlformats.org/officeDocument/2006/math" xmlns:v="urn:schemas-microsoft-com:vml" xmlns:wp14="http://schemas.microsoft.com/office/word/2010/wordprocessingDrawing" xmlns:wp="http://schemas.openxmlformats.org/drawingml/2006/wordprocessingDrawing" xmlns:w10="urn:schemas-microsoft-com:office:word" xmlns:w="http://schemas.openxmlformats.org/wordprocessingml/2006/main" xmlns:w14="http://schemas.microsoft.com/office/word/2010/wordml" xmlns:w15="http://schemas.microsoft.com/office/word/2012/wordml" xmlns:w16se="http://schemas.microsoft.com/office/word/2015/wordml/symex" xmlns:wpg="http://schemas.microsoft.com/office/word/2010/wordprocessingGroup" xmlns:wpi="http://schemas.microsoft.com/office/word/2010/wordprocessingInk" xmlns:wne="http://schemas.microsoft.com/office/word/2006/wordml" xmlns:wps="http://schemas.microsoft.com/office/word/2010/wordprocessingShape" mc:Ignorable="w14 w15 w16se wp14">
   <w:p>
     <w:pPr>
       <w:keepNext/>
@@ -5853,8 +5931,8 @@
         <w:szCs w:val="20"/>
       </w:rPr>
     </w:pPr>
-    <w:bookmarkStart w:id="8" w:name="_attcc2"/>
-    <w:bookmarkEnd w:id="8"/>
+    <w:bookmarkStart w:id="11" w:name="_attcc2"/>
+    <w:bookmarkEnd w:id="11"/>
     <w:r>
       <w:rPr>
         <w:rFonts w:eastAsia="Times New Roman"/>
@@ -5901,7 +5979,7 @@
 </file>
 
 <file path=word/numbering.xml><?xml version="1.0" encoding="utf-8"?>
-<w:numbering xmlns:wpc="http://schemas.microsoft.com/office/word/2010/wordprocessingCanvas" xmlns:cx="http://schemas.microsoft.com/office/drawing/2014/chartex" xmlns:cx1="http://schemas.microsoft.com/office/drawing/2015/9/8/chartex" xmlns:cx2="http://schemas.microsoft.com/office/drawing/2015/10/21/chartex" xmlns:cx3="http://schemas.microsoft.com/office/drawing/2016/5/9/chartex" xmlns:cx4="http://schemas.microsoft.com/office/drawing/2016/5/10/chartex" xmlns:cx5="http://schemas.microsoft.com/office/drawing/2016/5/11/chartex" xmlns:cx6="http://schemas.microsoft.com/office/drawing/2016/5/12/chartex" xmlns:cx7="http://schemas.microsoft.com/office/drawing/2016/5/13/chartex" xmlns:cx8="http://schemas.microsoft.com/office/drawing/2016/5/14/chartex" xmlns:mc="http://schemas.openxmlformats.org/markup-compatibility/2006" xmlns:aink="http://schemas.microsoft.com/office/drawing/2016/ink" xmlns:am3d="http://schemas.microsoft.com/office/drawing/2017/model3d" xmlns:o="urn:schemas-microsoft-com:office:office" xmlns:r="http://schemas.openxmlformats.org/officeDocument/2006/relationships" xmlns:m="http://schemas.openxmlformats.org/officeDocument/2006/math" xmlns:v="urn:schemas-microsoft-com:vml" xmlns:wp14="http://schemas.microsoft.com/office/word/2010/wordprocessingDrawing" xmlns:wp="http://schemas.openxmlformats.org/drawingml/2006/wordprocessingDrawing" xmlns:w10="urn:schemas-microsoft-com:office:word" xmlns:w="http://schemas.openxmlformats.org/wordprocessingml/2006/main" xmlns:w14="http://schemas.microsoft.com/office/word/2010/wordml" xmlns:w15="http://schemas.microsoft.com/office/word/2012/wordml" xmlns:w16cex="http://schemas.microsoft.com/office/word/2018/wordml/cex" xmlns:w16cid="http://schemas.microsoft.com/office/word/2016/wordml/cid" xmlns:w16="http://schemas.microsoft.com/office/word/2018/wordml" xmlns:w16sdtdh="http://schemas.microsoft.com/office/word/2020/wordml/sdtdatahash" xmlns:w16se="http://schemas.microsoft.com/office/word/2015/wordml/symex" xmlns:wpg="http://schemas.microsoft.com/office/word/2010/wordprocessingGroup" xmlns:wpi="http://schemas.microsoft.com/office/word/2010/wordprocessingInk" xmlns:wne="http://schemas.microsoft.com/office/word/2006/wordml" xmlns:wps="http://schemas.microsoft.com/office/word/2010/wordprocessingShape" mc:Ignorable="w14 w15 w16se w16cid w16 w16cex w16sdtdh wp14">
+<w:numbering xmlns:wpc="http://schemas.microsoft.com/office/word/2010/wordprocessingCanvas" xmlns:cx="http://schemas.microsoft.com/office/drawing/2014/chartex" xmlns:cx1="http://schemas.microsoft.com/office/drawing/2015/9/8/chartex" xmlns:mc="http://schemas.openxmlformats.org/markup-compatibility/2006" xmlns:o="urn:schemas-microsoft-com:office:office" xmlns:r="http://schemas.openxmlformats.org/officeDocument/2006/relationships" xmlns:m="http://schemas.openxmlformats.org/officeDocument/2006/math" xmlns:v="urn:schemas-microsoft-com:vml" xmlns:wp14="http://schemas.microsoft.com/office/word/2010/wordprocessingDrawing" xmlns:wp="http://schemas.openxmlformats.org/drawingml/2006/wordprocessingDrawing" xmlns:w10="urn:schemas-microsoft-com:office:word" xmlns:w="http://schemas.openxmlformats.org/wordprocessingml/2006/main" xmlns:w14="http://schemas.microsoft.com/office/word/2010/wordml" xmlns:w15="http://schemas.microsoft.com/office/word/2012/wordml" xmlns:w16se="http://schemas.microsoft.com/office/word/2015/wordml/symex" xmlns:wpg="http://schemas.microsoft.com/office/word/2010/wordprocessingGroup" xmlns:wpi="http://schemas.microsoft.com/office/word/2010/wordprocessingInk" xmlns:wne="http://schemas.microsoft.com/office/word/2006/wordml" xmlns:wps="http://schemas.microsoft.com/office/word/2010/wordprocessingShape" mc:Ignorable="w14 w15 w16se wp14">
   <w:abstractNum w:abstractNumId="0" w15:restartNumberingAfterBreak="0">
     <w:nsid w:val="FFFFFF7C"/>
     <w:multiLevelType w:val="singleLevel"/>
@@ -6365,7 +6443,7 @@
 </file>
 
 <file path=word/styles.xml><?xml version="1.0" encoding="utf-8"?>
-<w:styles xmlns:mc="http://schemas.openxmlformats.org/markup-compatibility/2006" xmlns:r="http://schemas.openxmlformats.org/officeDocument/2006/relationships" xmlns:w="http://schemas.openxmlformats.org/wordprocessingml/2006/main" xmlns:w14="http://schemas.microsoft.com/office/word/2010/wordml" xmlns:w15="http://schemas.microsoft.com/office/word/2012/wordml" xmlns:w16cex="http://schemas.microsoft.com/office/word/2018/wordml/cex" xmlns:w16cid="http://schemas.microsoft.com/office/word/2016/wordml/cid" xmlns:w16="http://schemas.microsoft.com/office/word/2018/wordml" xmlns:w16sdtdh="http://schemas.microsoft.com/office/word/2020/wordml/sdtdatahash" xmlns:w16se="http://schemas.microsoft.com/office/word/2015/wordml/symex" mc:Ignorable="w14 w15 w16se w16cid w16 w16cex w16sdtdh">
+<w:styles xmlns:mc="http://schemas.openxmlformats.org/markup-compatibility/2006" xmlns:r="http://schemas.openxmlformats.org/officeDocument/2006/relationships" xmlns:w="http://schemas.openxmlformats.org/wordprocessingml/2006/main" xmlns:w14="http://schemas.microsoft.com/office/word/2010/wordml" xmlns:w15="http://schemas.microsoft.com/office/word/2012/wordml" xmlns:w16se="http://schemas.microsoft.com/office/word/2015/wordml/symex" mc:Ignorable="w14 w15 w16se">
   <w:docDefaults>
     <w:rPrDefault>
       <w:rPr>
@@ -6381,7 +6459,7 @@
       </w:pPr>
     </w:pPrDefault>
   </w:docDefaults>
-  <w:latentStyles w:defLockedState="0" w:defUIPriority="99" w:defSemiHidden="0" w:defUnhideWhenUsed="0" w:defQFormat="0" w:count="376">
+  <w:latentStyles w:defLockedState="0" w:defUIPriority="99" w:defSemiHidden="0" w:defUnhideWhenUsed="0" w:defQFormat="0" w:count="371">
     <w:lsdException w:name="Normal" w:uiPriority="0" w:qFormat="1"/>
     <w:lsdException w:name="heading 1" w:uiPriority="0" w:qFormat="1"/>
     <w:lsdException w:name="heading 2" w:semiHidden="1" w:uiPriority="9" w:unhideWhenUsed="1" w:qFormat="1"/>
@@ -6753,11 +6831,6 @@
     <w:lsdException w:name="List Table 5 Dark Accent 6" w:uiPriority="50"/>
     <w:lsdException w:name="List Table 6 Colorful Accent 6" w:uiPriority="51"/>
     <w:lsdException w:name="List Table 7 Colorful Accent 6" w:uiPriority="52"/>
-    <w:lsdException w:name="Mention" w:semiHidden="1" w:unhideWhenUsed="1"/>
-    <w:lsdException w:name="Smart Hyperlink" w:semiHidden="1" w:unhideWhenUsed="1"/>
-    <w:lsdException w:name="Hashtag" w:semiHidden="1" w:unhideWhenUsed="1"/>
-    <w:lsdException w:name="Unresolved Mention" w:semiHidden="1" w:unhideWhenUsed="1"/>
-    <w:lsdException w:name="Smart Link" w:semiHidden="1" w:unhideWhenUsed="1"/>
   </w:latentStyles>
   <w:style w:type="paragraph" w:default="1" w:styleId="Normal">
     <w:name w:val="Normal"/>
@@ -6821,7 +6894,6 @@
     <w:next w:val="Normal"/>
     <w:link w:val="Heading3Char"/>
     <w:uiPriority w:val="9"/>
-    <w:semiHidden/>
     <w:unhideWhenUsed/>
     <w:qFormat/>
     <w:rsid w:val="00B63869"/>
@@ -7172,7 +7244,6 @@
     <w:basedOn w:val="DefaultParagraphFont"/>
     <w:link w:val="Heading3"/>
     <w:uiPriority w:val="9"/>
-    <w:semiHidden/>
     <w:rsid w:val="00B63869"/>
     <w:rPr>
       <w:rFonts w:ascii="Times New Roman" w:eastAsiaTheme="majorEastAsia" w:hAnsi="Times New Roman" w:cs="Times New Roman"/>
@@ -7906,6 +7977,29 @@
       <w:ind w:left="1760"/>
     </w:pPr>
   </w:style>
+  <w:style w:type="paragraph" w:styleId="TOCHeading">
+    <w:name w:val="TOC Heading"/>
+    <w:basedOn w:val="Heading1"/>
+    <w:next w:val="Normal"/>
+    <w:uiPriority w:val="39"/>
+    <w:unhideWhenUsed/>
+    <w:qFormat/>
+    <w:rsid w:val="0014115C"/>
+    <w:pPr>
+      <w:keepNext/>
+      <w:keepLines/>
+      <w:widowControl/>
+      <w:spacing w:after="0" w:line="259" w:lineRule="auto"/>
+      <w:jc w:val="left"/>
+      <w:outlineLvl w:val="9"/>
+    </w:pPr>
+    <w:rPr>
+      <w:rFonts w:asciiTheme="majorHAnsi" w:eastAsiaTheme="majorEastAsia" w:hAnsiTheme="majorHAnsi" w:cstheme="majorBidi"/>
+      <w:b w:val="0"/>
+      <w:color w:val="365F91" w:themeColor="accent1" w:themeShade="BF"/>
+      <w:szCs w:val="32"/>
+    </w:rPr>
+  </w:style>
 </w:styles>
 </file>
 
@@ -8208,10 +8302,6 @@
 </file>
 
 <file path=customXml/item3.xml><?xml version="1.0" encoding="utf-8"?>
-<b:Sources xmlns:b="http://schemas.openxmlformats.org/officeDocument/2006/bibliography" xmlns="http://schemas.openxmlformats.org/officeDocument/2006/bibliography" SelectedStyle="\APASixthEditionOfficeOnline.xsl" StyleName="APA" Version="6"/>
-</file>
-
-<file path=customXml/item4.xml><?xml version="1.0" encoding="utf-8"?>
 <ct:contentTypeSchema xmlns:ct="http://schemas.microsoft.com/office/2006/metadata/contentType" xmlns:ma="http://schemas.microsoft.com/office/2006/metadata/properties/metaAttributes" ct:_="" ma:_="" ma:contentTypeName="Document" ma:contentTypeID="0x010100C89661B33D63F14697E4D581C32BAF5E" ma:contentTypeVersion="4" ma:contentTypeDescription="Create a new document." ma:contentTypeScope="" ma:versionID="1642361c0cc2e908fc6ef5628dee731f">
   <xsd:schema xmlns:xsd="http://www.w3.org/2001/XMLSchema" xmlns:xs="http://www.w3.org/2001/XMLSchema" xmlns:p="http://schemas.microsoft.com/office/2006/metadata/properties" targetNamespace="http://schemas.microsoft.com/office/2006/metadata/properties" ma:root="true" ma:fieldsID="1dab2e3c9ece9446628f55e6a105fe53">
     <xsd:element name="properties">
@@ -8325,6 +8415,10 @@
 </ct:contentTypeSchema>
 </file>
 
+<file path=customXml/item4.xml><?xml version="1.0" encoding="utf-8"?>
+<b:Sources xmlns:b="http://schemas.openxmlformats.org/officeDocument/2006/bibliography" xmlns="http://schemas.openxmlformats.org/officeDocument/2006/bibliography" SelectedStyle="\APASixthEditionOfficeOnline.xsl" StyleName="APA" Version="6"/>
+</file>
+
 <file path=customXml/itemProps1.xml><?xml version="1.0" encoding="utf-8"?>
 <ds:datastoreItem xmlns:ds="http://schemas.openxmlformats.org/officeDocument/2006/customXml" ds:itemID="{FF554363-4960-4873-8203-91B3DF5FC3AF}">
   <ds:schemaRefs>
@@ -8336,21 +8430,19 @@
 <file path=customXml/itemProps2.xml><?xml version="1.0" encoding="utf-8"?>
 <ds:datastoreItem xmlns:ds="http://schemas.openxmlformats.org/officeDocument/2006/customXml" ds:itemID="{EC833CDA-3D9F-4B15-9C69-F0820D127921}">
   <ds:schemaRefs>
+    <ds:schemaRef ds:uri="http://purl.org/dc/terms/"/>
+    <ds:schemaRef ds:uri="http://schemas.openxmlformats.org/package/2006/metadata/core-properties"/>
+    <ds:schemaRef ds:uri="http://schemas.microsoft.com/office/2006/documentManagement/types"/>
+    <ds:schemaRef ds:uri="http://schemas.microsoft.com/office/infopath/2007/PartnerControls"/>
+    <ds:schemaRef ds:uri="http://purl.org/dc/elements/1.1/"/>
     <ds:schemaRef ds:uri="http://schemas.microsoft.com/office/2006/metadata/properties"/>
-    <ds:schemaRef ds:uri="http://schemas.microsoft.com/office/infopath/2007/PartnerControls"/>
+    <ds:schemaRef ds:uri="http://www.w3.org/XML/1998/namespace"/>
+    <ds:schemaRef ds:uri="http://purl.org/dc/dcmitype/"/>
   </ds:schemaRefs>
 </ds:datastoreItem>
 </file>
 
 <file path=customXml/itemProps3.xml><?xml version="1.0" encoding="utf-8"?>
-<ds:datastoreItem xmlns:ds="http://schemas.openxmlformats.org/officeDocument/2006/customXml" ds:itemID="{5203DBC2-A7BA-4785-8508-976A74AE1F1A}">
-  <ds:schemaRefs>
-    <ds:schemaRef ds:uri="http://schemas.openxmlformats.org/officeDocument/2006/bibliography"/>
-  </ds:schemaRefs>
-</ds:datastoreItem>
-</file>
-
-<file path=customXml/itemProps4.xml><?xml version="1.0" encoding="utf-8"?>
 <ds:datastoreItem xmlns:ds="http://schemas.openxmlformats.org/officeDocument/2006/customXml" ds:itemID="{25685814-48D0-43DE-94A4-EF50EB83ADE2}">
   <ds:schemaRefs>
     <ds:schemaRef ds:uri="http://schemas.microsoft.com/office/2006/metadata/contentType"/>
@@ -8364,4 +8456,12 @@
     <ds:schemaRef ds:uri="http://schemas.microsoft.com/office/infopath/2007/PartnerControls"/>
   </ds:schemaRefs>
 </ds:datastoreItem>
+</file>
+
+<file path=customXml/itemProps4.xml><?xml version="1.0" encoding="utf-8"?>
+<ds:datastoreItem xmlns:ds="http://schemas.openxmlformats.org/officeDocument/2006/customXml" ds:itemID="{A66F75E2-5E49-48E5-9662-55BBA648A60C}">
+  <ds:schemaRefs>
+    <ds:schemaRef ds:uri="http://schemas.openxmlformats.org/officeDocument/2006/bibliography"/>
+  </ds:schemaRefs>
+</ds:datastoreItem>
 </file>
--- a/AFFARS/DEVELOPMENT/msword/AFFARS-PART-5302.docx
+++ b/AFFARS/DEVELOPMENT/msword/AFFARS-PART-5302.docx
@@ -1,6 +1,6 @@
 
 <file path=word/document.xml><?xml version="1.0" encoding="utf-8"?>
-<w:document xmlns:wpc="http://schemas.microsoft.com/office/word/2010/wordprocessingCanvas" xmlns:cx="http://schemas.microsoft.com/office/drawing/2014/chartex" xmlns:cx1="http://schemas.microsoft.com/office/drawing/2015/9/8/chartex" xmlns:mc="http://schemas.openxmlformats.org/markup-compatibility/2006" xmlns:o="urn:schemas-microsoft-com:office:office" xmlns:r="http://schemas.openxmlformats.org/officeDocument/2006/relationships" xmlns:m="http://schemas.openxmlformats.org/officeDocument/2006/math" xmlns:v="urn:schemas-microsoft-com:vml" xmlns:wp14="http://schemas.microsoft.com/office/word/2010/wordprocessingDrawing" xmlns:wp="http://schemas.openxmlformats.org/drawingml/2006/wordprocessingDrawing" xmlns:w10="urn:schemas-microsoft-com:office:word" xmlns:w="http://schemas.openxmlformats.org/wordprocessingml/2006/main" xmlns:w14="http://schemas.microsoft.com/office/word/2010/wordml" xmlns:w15="http://schemas.microsoft.com/office/word/2012/wordml" xmlns:w16se="http://schemas.microsoft.com/office/word/2015/wordml/symex" xmlns:wpg="http://schemas.microsoft.com/office/word/2010/wordprocessingGroup" xmlns:wpi="http://schemas.microsoft.com/office/word/2010/wordprocessingInk" xmlns:wne="http://schemas.microsoft.com/office/word/2006/wordml" xmlns:wps="http://schemas.microsoft.com/office/word/2010/wordprocessingShape" mc:Ignorable="w14 w15 w16se wp14">
+<w:document xmlns:wpc="http://schemas.microsoft.com/office/word/2010/wordprocessingCanvas" xmlns:cx="http://schemas.microsoft.com/office/drawing/2014/chartex" xmlns:cx1="http://schemas.microsoft.com/office/drawing/2015/9/8/chartex" xmlns:cx2="http://schemas.microsoft.com/office/drawing/2015/10/21/chartex" xmlns:cx3="http://schemas.microsoft.com/office/drawing/2016/5/9/chartex" xmlns:cx4="http://schemas.microsoft.com/office/drawing/2016/5/10/chartex" xmlns:cx5="http://schemas.microsoft.com/office/drawing/2016/5/11/chartex" xmlns:cx6="http://schemas.microsoft.com/office/drawing/2016/5/12/chartex" xmlns:cx7="http://schemas.microsoft.com/office/drawing/2016/5/13/chartex" xmlns:cx8="http://schemas.microsoft.com/office/drawing/2016/5/14/chartex" xmlns:mc="http://schemas.openxmlformats.org/markup-compatibility/2006" xmlns:aink="http://schemas.microsoft.com/office/drawing/2016/ink" xmlns:am3d="http://schemas.microsoft.com/office/drawing/2017/model3d" xmlns:o="urn:schemas-microsoft-com:office:office" xmlns:r="http://schemas.openxmlformats.org/officeDocument/2006/relationships" xmlns:m="http://schemas.openxmlformats.org/officeDocument/2006/math" xmlns:v="urn:schemas-microsoft-com:vml" xmlns:wp14="http://schemas.microsoft.com/office/word/2010/wordprocessingDrawing" xmlns:wp="http://schemas.openxmlformats.org/drawingml/2006/wordprocessingDrawing" xmlns:w10="urn:schemas-microsoft-com:office:word" xmlns:w="http://schemas.openxmlformats.org/wordprocessingml/2006/main" xmlns:w14="http://schemas.microsoft.com/office/word/2010/wordml" xmlns:w15="http://schemas.microsoft.com/office/word/2012/wordml" xmlns:w16cex="http://schemas.microsoft.com/office/word/2018/wordml/cex" xmlns:w16cid="http://schemas.microsoft.com/office/word/2016/wordml/cid" xmlns:w16="http://schemas.microsoft.com/office/word/2018/wordml" xmlns:w16sdtdh="http://schemas.microsoft.com/office/word/2020/wordml/sdtdatahash" xmlns:w16se="http://schemas.microsoft.com/office/word/2015/wordml/symex" xmlns:wpg="http://schemas.microsoft.com/office/word/2010/wordprocessingGroup" xmlns:wpi="http://schemas.microsoft.com/office/word/2010/wordprocessingInk" xmlns:wne="http://schemas.microsoft.com/office/word/2006/wordml" xmlns:wps="http://schemas.microsoft.com/office/word/2010/wordprocessingShape" mc:Ignorable="w14 w15 w16se w16cid w16 w16cex w16sdtdh wp14">
   <w:body>
     <w:p>
       <w:pPr>
@@ -22,8 +22,6 @@
         </w:rPr>
         <w:t xml:space="preserve">PART 5302 - </w:t>
       </w:r>
-      <w:bookmarkStart w:id="2" w:name="_GoBack"/>
-      <w:bookmarkEnd w:id="2"/>
       <w:r>
         <w:rPr>
           <w:color w:val="auto"/>
@@ -53,6 +51,12 @@
     </w:p>
     <w:sdt>
       <w:sdtPr>
+        <w:rPr>
+          <w:rFonts w:ascii="Times New Roman" w:eastAsiaTheme="minorEastAsia" w:hAnsi="Times New Roman" w:cs="Times New Roman"/>
+          <w:color w:val="auto"/>
+          <w:sz w:val="24"/>
+          <w:szCs w:val="22"/>
+        </w:rPr>
         <w:id w:val="1813520935"/>
         <w:docPartObj>
           <w:docPartGallery w:val="Table of Contents"/>
@@ -61,13 +65,9 @@
       </w:sdtPr>
       <w:sdtEndPr>
         <w:rPr>
-          <w:rFonts w:ascii="Times New Roman" w:eastAsiaTheme="minorEastAsia" w:hAnsi="Times New Roman" w:cs="Times New Roman"/>
           <w:b/>
           <w:bCs/>
           <w:noProof/>
-          <w:color w:val="auto"/>
-          <w:sz w:val="24"/>
-          <w:szCs w:val="22"/>
         </w:rPr>
       </w:sdtEndPr>
       <w:sdtContent>
@@ -254,10 +254,10 @@
           <w:rFonts w:eastAsia="Times New Roman"/>
         </w:rPr>
       </w:pPr>
-      <w:bookmarkStart w:id="3" w:name="_Toc38283289"/>
-      <w:bookmarkStart w:id="4" w:name="_Toc38364269"/>
-      <w:bookmarkStart w:id="5" w:name="_Toc38364342"/>
-      <w:bookmarkStart w:id="6" w:name="_Toc76995853"/>
+      <w:bookmarkStart w:id="2" w:name="_Toc38283289"/>
+      <w:bookmarkStart w:id="3" w:name="_Toc38364269"/>
+      <w:bookmarkStart w:id="4" w:name="_Toc38364342"/>
+      <w:bookmarkStart w:id="5" w:name="_Toc76995853"/>
       <w:r>
         <w:rPr>
           <w:rFonts w:eastAsia="Times New Roman"/>
@@ -267,13 +267,13 @@
         </w:rPr>
         <w:t>SUBPART 5302.1 — DEFINITIONS</w:t>
       </w:r>
-      <w:bookmarkStart w:id="7" w:name="_Toc38283290"/>
-      <w:bookmarkStart w:id="8" w:name="_Toc38364270"/>
-      <w:bookmarkStart w:id="9" w:name="_Toc38364343"/>
+      <w:bookmarkStart w:id="6" w:name="_Toc38283290"/>
+      <w:bookmarkStart w:id="7" w:name="_Toc38364270"/>
+      <w:bookmarkStart w:id="8" w:name="_Toc38364343"/>
+      <w:bookmarkEnd w:id="2"/>
       <w:bookmarkEnd w:id="3"/>
       <w:bookmarkEnd w:id="4"/>
       <w:bookmarkEnd w:id="5"/>
-      <w:bookmarkEnd w:id="6"/>
     </w:p>
     <w:p>
       <w:pPr>
@@ -282,7 +282,7 @@
           <w:rFonts w:eastAsia="Times New Roman"/>
         </w:rPr>
       </w:pPr>
-      <w:bookmarkStart w:id="10" w:name="_Toc76995854"/>
+      <w:bookmarkStart w:id="9" w:name="_Toc76995854"/>
       <w:r>
         <w:rPr>
           <w:rFonts w:eastAsia="Times New Roman"/>
@@ -298,10 +298,10 @@
       <w:r>
         <w:t>Definitions</w:t>
       </w:r>
+      <w:bookmarkEnd w:id="6"/>
       <w:bookmarkEnd w:id="7"/>
       <w:bookmarkEnd w:id="8"/>
       <w:bookmarkEnd w:id="9"/>
-      <w:bookmarkEnd w:id="10"/>
     </w:p>
     <w:p>
       <w:pPr>
@@ -652,7 +652,6 @@
           <w:b/>
           <w:szCs w:val="24"/>
         </w:rPr>
-        <w:lastRenderedPageBreak/>
         <w:t>“Bridge Action”</w:t>
       </w:r>
       <w:r>
@@ -814,6 +813,7 @@
           <w:bCs/>
           <w:szCs w:val="24"/>
         </w:rPr>
+        <w:lastRenderedPageBreak/>
         <w:t xml:space="preserve">“DAS(C)” </w:t>
       </w:r>
       <w:r>
@@ -1385,7 +1385,6 @@
         <w:rPr>
           <w:lang w:val="en"/>
         </w:rPr>
-        <w:lastRenderedPageBreak/>
         <w:t>“</w:t>
       </w:r>
       <w:r>
@@ -1437,6 +1436,7 @@
         <w:rPr>
           <w:lang w:val="en"/>
         </w:rPr>
+        <w:lastRenderedPageBreak/>
         <w:t xml:space="preserve">(1) Contains </w:t>
       </w:r>
       <w:r>
@@ -3201,7 +3201,6 @@
                 <w:sz w:val="20"/>
                 <w:szCs w:val="24"/>
               </w:rPr>
-              <w:lastRenderedPageBreak/>
               <w:t>9</w:t>
             </w:r>
             <w:r>
@@ -3332,6 +3331,7 @@
                 <w:sz w:val="20"/>
                 <w:szCs w:val="24"/>
               </w:rPr>
+              <w:lastRenderedPageBreak/>
               <w:t>10</w:t>
             </w:r>
             <w:r>
@@ -5633,7 +5633,6 @@
           <w:b/>
           <w:szCs w:val="24"/>
         </w:rPr>
-        <w:lastRenderedPageBreak/>
         <w:t>“Space Program Solicitation or C</w:t>
       </w:r>
       <w:r>
@@ -5665,23 +5664,7 @@
             <w:rFonts w:eastAsia="Calibri"/>
             <w:szCs w:val="24"/>
           </w:rPr>
-          <w:t>SMC</w:t>
-        </w:r>
-        <w:r>
-          <w:rPr>
-            <w:rStyle w:val="Hyperlink"/>
-            <w:rFonts w:eastAsia="Calibri"/>
-            <w:szCs w:val="24"/>
-          </w:rPr>
-          <w:t>I</w:t>
-        </w:r>
-        <w:r>
-          <w:rPr>
-            <w:rStyle w:val="Hyperlink"/>
-            <w:rFonts w:eastAsia="Calibri"/>
-            <w:szCs w:val="24"/>
-          </w:rPr>
-          <w:t xml:space="preserve"> 64-101</w:t>
+          <w:t>SMCI 64-101</w:t>
         </w:r>
       </w:hyperlink>
       <w:r>
@@ -5742,7 +5725,7 @@
 </file>
 
 <file path=word/endnotes.xml><?xml version="1.0" encoding="utf-8"?>
-<w:endnotes xmlns:wpc="http://schemas.microsoft.com/office/word/2010/wordprocessingCanvas" xmlns:cx="http://schemas.microsoft.com/office/drawing/2014/chartex" xmlns:cx1="http://schemas.microsoft.com/office/drawing/2015/9/8/chartex" xmlns:mc="http://schemas.openxmlformats.org/markup-compatibility/2006" xmlns:o="urn:schemas-microsoft-com:office:office" xmlns:r="http://schemas.openxmlformats.org/officeDocument/2006/relationships" xmlns:m="http://schemas.openxmlformats.org/officeDocument/2006/math" xmlns:v="urn:schemas-microsoft-com:vml" xmlns:wp14="http://schemas.microsoft.com/office/word/2010/wordprocessingDrawing" xmlns:wp="http://schemas.openxmlformats.org/drawingml/2006/wordprocessingDrawing" xmlns:w10="urn:schemas-microsoft-com:office:word" xmlns:w="http://schemas.openxmlformats.org/wordprocessingml/2006/main" xmlns:w14="http://schemas.microsoft.com/office/word/2010/wordml" xmlns:w15="http://schemas.microsoft.com/office/word/2012/wordml" xmlns:w16se="http://schemas.microsoft.com/office/word/2015/wordml/symex" xmlns:wpg="http://schemas.microsoft.com/office/word/2010/wordprocessingGroup" xmlns:wpi="http://schemas.microsoft.com/office/word/2010/wordprocessingInk" xmlns:wne="http://schemas.microsoft.com/office/word/2006/wordml" xmlns:wps="http://schemas.microsoft.com/office/word/2010/wordprocessingShape" mc:Ignorable="w14 w15 w16se wp14">
+<w:endnotes xmlns:wpc="http://schemas.microsoft.com/office/word/2010/wordprocessingCanvas" xmlns:cx="http://schemas.microsoft.com/office/drawing/2014/chartex" xmlns:cx1="http://schemas.microsoft.com/office/drawing/2015/9/8/chartex" xmlns:cx2="http://schemas.microsoft.com/office/drawing/2015/10/21/chartex" xmlns:cx3="http://schemas.microsoft.com/office/drawing/2016/5/9/chartex" xmlns:cx4="http://schemas.microsoft.com/office/drawing/2016/5/10/chartex" xmlns:cx5="http://schemas.microsoft.com/office/drawing/2016/5/11/chartex" xmlns:cx6="http://schemas.microsoft.com/office/drawing/2016/5/12/chartex" xmlns:cx7="http://schemas.microsoft.com/office/drawing/2016/5/13/chartex" xmlns:cx8="http://schemas.microsoft.com/office/drawing/2016/5/14/chartex" xmlns:mc="http://schemas.openxmlformats.org/markup-compatibility/2006" xmlns:aink="http://schemas.microsoft.com/office/drawing/2016/ink" xmlns:am3d="http://schemas.microsoft.com/office/drawing/2017/model3d" xmlns:o="urn:schemas-microsoft-com:office:office" xmlns:r="http://schemas.openxmlformats.org/officeDocument/2006/relationships" xmlns:m="http://schemas.openxmlformats.org/officeDocument/2006/math" xmlns:v="urn:schemas-microsoft-com:vml" xmlns:wp14="http://schemas.microsoft.com/office/word/2010/wordprocessingDrawing" xmlns:wp="http://schemas.openxmlformats.org/drawingml/2006/wordprocessingDrawing" xmlns:w10="urn:schemas-microsoft-com:office:word" xmlns:w="http://schemas.openxmlformats.org/wordprocessingml/2006/main" xmlns:w14="http://schemas.microsoft.com/office/word/2010/wordml" xmlns:w15="http://schemas.microsoft.com/office/word/2012/wordml" xmlns:w16cex="http://schemas.microsoft.com/office/word/2018/wordml/cex" xmlns:w16cid="http://schemas.microsoft.com/office/word/2016/wordml/cid" xmlns:w16="http://schemas.microsoft.com/office/word/2018/wordml" xmlns:w16sdtdh="http://schemas.microsoft.com/office/word/2020/wordml/sdtdatahash" xmlns:w16se="http://schemas.microsoft.com/office/word/2015/wordml/symex" xmlns:wpg="http://schemas.microsoft.com/office/word/2010/wordprocessingGroup" xmlns:wpi="http://schemas.microsoft.com/office/word/2010/wordprocessingInk" xmlns:wne="http://schemas.microsoft.com/office/word/2006/wordml" xmlns:wps="http://schemas.microsoft.com/office/word/2010/wordprocessingShape" mc:Ignorable="w14 w15 w16se w16cid w16 w16cex w16sdtdh wp14">
   <w:endnote w:type="separator" w:id="-1">
     <w:p>
       <w:pPr>
@@ -5769,7 +5752,7 @@
 </file>
 
 <file path=word/footer1.xml><?xml version="1.0" encoding="utf-8"?>
-<w:ftr xmlns:wpc="http://schemas.microsoft.com/office/word/2010/wordprocessingCanvas" xmlns:cx="http://schemas.microsoft.com/office/drawing/2014/chartex" xmlns:cx1="http://schemas.microsoft.com/office/drawing/2015/9/8/chartex" xmlns:mc="http://schemas.openxmlformats.org/markup-compatibility/2006" xmlns:o="urn:schemas-microsoft-com:office:office" xmlns:r="http://schemas.openxmlformats.org/officeDocument/2006/relationships" xmlns:m="http://schemas.openxmlformats.org/officeDocument/2006/math" xmlns:v="urn:schemas-microsoft-com:vml" xmlns:wp14="http://schemas.microsoft.com/office/word/2010/wordprocessingDrawing" xmlns:wp="http://schemas.openxmlformats.org/drawingml/2006/wordprocessingDrawing" xmlns:w10="urn:schemas-microsoft-com:office:word" xmlns:w="http://schemas.openxmlformats.org/wordprocessingml/2006/main" xmlns:w14="http://schemas.microsoft.com/office/word/2010/wordml" xmlns:w15="http://schemas.microsoft.com/office/word/2012/wordml" xmlns:w16se="http://schemas.microsoft.com/office/word/2015/wordml/symex" xmlns:wpg="http://schemas.microsoft.com/office/word/2010/wordprocessingGroup" xmlns:wpi="http://schemas.microsoft.com/office/word/2010/wordprocessingInk" xmlns:wne="http://schemas.microsoft.com/office/word/2006/wordml" xmlns:wps="http://schemas.microsoft.com/office/word/2010/wordprocessingShape" mc:Ignorable="w14 w15 w16se wp14">
+<w:ftr xmlns:wpc="http://schemas.microsoft.com/office/word/2010/wordprocessingCanvas" xmlns:cx="http://schemas.microsoft.com/office/drawing/2014/chartex" xmlns:cx1="http://schemas.microsoft.com/office/drawing/2015/9/8/chartex" xmlns:cx2="http://schemas.microsoft.com/office/drawing/2015/10/21/chartex" xmlns:cx3="http://schemas.microsoft.com/office/drawing/2016/5/9/chartex" xmlns:cx4="http://schemas.microsoft.com/office/drawing/2016/5/10/chartex" xmlns:cx5="http://schemas.microsoft.com/office/drawing/2016/5/11/chartex" xmlns:cx6="http://schemas.microsoft.com/office/drawing/2016/5/12/chartex" xmlns:cx7="http://schemas.microsoft.com/office/drawing/2016/5/13/chartex" xmlns:cx8="http://schemas.microsoft.com/office/drawing/2016/5/14/chartex" xmlns:mc="http://schemas.openxmlformats.org/markup-compatibility/2006" xmlns:aink="http://schemas.microsoft.com/office/drawing/2016/ink" xmlns:am3d="http://schemas.microsoft.com/office/drawing/2017/model3d" xmlns:o="urn:schemas-microsoft-com:office:office" xmlns:r="http://schemas.openxmlformats.org/officeDocument/2006/relationships" xmlns:m="http://schemas.openxmlformats.org/officeDocument/2006/math" xmlns:v="urn:schemas-microsoft-com:vml" xmlns:wp14="http://schemas.microsoft.com/office/word/2010/wordprocessingDrawing" xmlns:wp="http://schemas.openxmlformats.org/drawingml/2006/wordprocessingDrawing" xmlns:w10="urn:schemas-microsoft-com:office:word" xmlns:w="http://schemas.openxmlformats.org/wordprocessingml/2006/main" xmlns:w14="http://schemas.microsoft.com/office/word/2010/wordml" xmlns:w15="http://schemas.microsoft.com/office/word/2012/wordml" xmlns:w16cex="http://schemas.microsoft.com/office/word/2018/wordml/cex" xmlns:w16cid="http://schemas.microsoft.com/office/word/2016/wordml/cid" xmlns:w16="http://schemas.microsoft.com/office/word/2018/wordml" xmlns:w16sdtdh="http://schemas.microsoft.com/office/word/2020/wordml/sdtdatahash" xmlns:w16se="http://schemas.microsoft.com/office/word/2015/wordml/symex" xmlns:wpg="http://schemas.microsoft.com/office/word/2010/wordprocessingGroup" xmlns:wpi="http://schemas.microsoft.com/office/word/2010/wordprocessingInk" xmlns:wne="http://schemas.microsoft.com/office/word/2006/wordml" xmlns:wps="http://schemas.microsoft.com/office/word/2010/wordprocessingShape" mc:Ignorable="w14 w15 w16se w16cid w16 w16cex w16sdtdh wp14">
   <w:p>
     <w:pPr>
       <w:pStyle w:val="Footer"/>
@@ -5780,7 +5763,7 @@
 </file>
 
 <file path=word/footer2.xml><?xml version="1.0" encoding="utf-8"?>
-<w:ftr xmlns:wpc="http://schemas.microsoft.com/office/word/2010/wordprocessingCanvas" xmlns:cx="http://schemas.microsoft.com/office/drawing/2014/chartex" xmlns:cx1="http://schemas.microsoft.com/office/drawing/2015/9/8/chartex" xmlns:mc="http://schemas.openxmlformats.org/markup-compatibility/2006" xmlns:o="urn:schemas-microsoft-com:office:office" xmlns:r="http://schemas.openxmlformats.org/officeDocument/2006/relationships" xmlns:m="http://schemas.openxmlformats.org/officeDocument/2006/math" xmlns:v="urn:schemas-microsoft-com:vml" xmlns:wp14="http://schemas.microsoft.com/office/word/2010/wordprocessingDrawing" xmlns:wp="http://schemas.openxmlformats.org/drawingml/2006/wordprocessingDrawing" xmlns:w10="urn:schemas-microsoft-com:office:word" xmlns:w="http://schemas.openxmlformats.org/wordprocessingml/2006/main" xmlns:w14="http://schemas.microsoft.com/office/word/2010/wordml" xmlns:w15="http://schemas.microsoft.com/office/word/2012/wordml" xmlns:w16se="http://schemas.microsoft.com/office/word/2015/wordml/symex" xmlns:wpg="http://schemas.microsoft.com/office/word/2010/wordprocessingGroup" xmlns:wpi="http://schemas.microsoft.com/office/word/2010/wordprocessingInk" xmlns:wne="http://schemas.microsoft.com/office/word/2006/wordml" xmlns:wps="http://schemas.microsoft.com/office/word/2010/wordprocessingShape" mc:Ignorable="w14 w15 w16se wp14">
+<w:ftr xmlns:wpc="http://schemas.microsoft.com/office/word/2010/wordprocessingCanvas" xmlns:cx="http://schemas.microsoft.com/office/drawing/2014/chartex" xmlns:cx1="http://schemas.microsoft.com/office/drawing/2015/9/8/chartex" xmlns:cx2="http://schemas.microsoft.com/office/drawing/2015/10/21/chartex" xmlns:cx3="http://schemas.microsoft.com/office/drawing/2016/5/9/chartex" xmlns:cx4="http://schemas.microsoft.com/office/drawing/2016/5/10/chartex" xmlns:cx5="http://schemas.microsoft.com/office/drawing/2016/5/11/chartex" xmlns:cx6="http://schemas.microsoft.com/office/drawing/2016/5/12/chartex" xmlns:cx7="http://schemas.microsoft.com/office/drawing/2016/5/13/chartex" xmlns:cx8="http://schemas.microsoft.com/office/drawing/2016/5/14/chartex" xmlns:mc="http://schemas.openxmlformats.org/markup-compatibility/2006" xmlns:aink="http://schemas.microsoft.com/office/drawing/2016/ink" xmlns:am3d="http://schemas.microsoft.com/office/drawing/2017/model3d" xmlns:o="urn:schemas-microsoft-com:office:office" xmlns:r="http://schemas.openxmlformats.org/officeDocument/2006/relationships" xmlns:m="http://schemas.openxmlformats.org/officeDocument/2006/math" xmlns:v="urn:schemas-microsoft-com:vml" xmlns:wp14="http://schemas.microsoft.com/office/word/2010/wordprocessingDrawing" xmlns:wp="http://schemas.openxmlformats.org/drawingml/2006/wordprocessingDrawing" xmlns:w10="urn:schemas-microsoft-com:office:word" xmlns:w="http://schemas.openxmlformats.org/wordprocessingml/2006/main" xmlns:w14="http://schemas.microsoft.com/office/word/2010/wordml" xmlns:w15="http://schemas.microsoft.com/office/word/2012/wordml" xmlns:w16cex="http://schemas.microsoft.com/office/word/2018/wordml/cex" xmlns:w16cid="http://schemas.microsoft.com/office/word/2016/wordml/cid" xmlns:w16="http://schemas.microsoft.com/office/word/2018/wordml" xmlns:w16sdtdh="http://schemas.microsoft.com/office/word/2020/wordml/sdtdatahash" xmlns:w16se="http://schemas.microsoft.com/office/word/2015/wordml/symex" xmlns:wpg="http://schemas.microsoft.com/office/word/2010/wordprocessingGroup" xmlns:wpi="http://schemas.microsoft.com/office/word/2010/wordprocessingInk" xmlns:wne="http://schemas.microsoft.com/office/word/2006/wordml" xmlns:wps="http://schemas.microsoft.com/office/word/2010/wordprocessingShape" mc:Ignorable="w14 w15 w16se w16cid w16 w16cex w16sdtdh wp14">
   <w:p>
     <w:pPr>
       <w:pStyle w:val="Footer"/>
@@ -5871,7 +5854,7 @@
 </file>
 
 <file path=word/footnotes.xml><?xml version="1.0" encoding="utf-8"?>
-<w:footnotes xmlns:wpc="http://schemas.microsoft.com/office/word/2010/wordprocessingCanvas" xmlns:cx="http://schemas.microsoft.com/office/drawing/2014/chartex" xmlns:cx1="http://schemas.microsoft.com/office/drawing/2015/9/8/chartex" xmlns:mc="http://schemas.openxmlformats.org/markup-compatibility/2006" xmlns:o="urn:schemas-microsoft-com:office:office" xmlns:r="http://schemas.openxmlformats.org/officeDocument/2006/relationships" xmlns:m="http://schemas.openxmlformats.org/officeDocument/2006/math" xmlns:v="urn:schemas-microsoft-com:vml" xmlns:wp14="http://schemas.microsoft.com/office/word/2010/wordprocessingDrawing" xmlns:wp="http://schemas.openxmlformats.org/drawingml/2006/wordprocessingDrawing" xmlns:w10="urn:schemas-microsoft-com:office:word" xmlns:w="http://schemas.openxmlformats.org/wordprocessingml/2006/main" xmlns:w14="http://schemas.microsoft.com/office/word/2010/wordml" xmlns:w15="http://schemas.microsoft.com/office/word/2012/wordml" xmlns:w16se="http://schemas.microsoft.com/office/word/2015/wordml/symex" xmlns:wpg="http://schemas.microsoft.com/office/word/2010/wordprocessingGroup" xmlns:wpi="http://schemas.microsoft.com/office/word/2010/wordprocessingInk" xmlns:wne="http://schemas.microsoft.com/office/word/2006/wordml" xmlns:wps="http://schemas.microsoft.com/office/word/2010/wordprocessingShape" mc:Ignorable="w14 w15 w16se wp14">
+<w:footnotes xmlns:wpc="http://schemas.microsoft.com/office/word/2010/wordprocessingCanvas" xmlns:cx="http://schemas.microsoft.com/office/drawing/2014/chartex" xmlns:cx1="http://schemas.microsoft.com/office/drawing/2015/9/8/chartex" xmlns:cx2="http://schemas.microsoft.com/office/drawing/2015/10/21/chartex" xmlns:cx3="http://schemas.microsoft.com/office/drawing/2016/5/9/chartex" xmlns:cx4="http://schemas.microsoft.com/office/drawing/2016/5/10/chartex" xmlns:cx5="http://schemas.microsoft.com/office/drawing/2016/5/11/chartex" xmlns:cx6="http://schemas.microsoft.com/office/drawing/2016/5/12/chartex" xmlns:cx7="http://schemas.microsoft.com/office/drawing/2016/5/13/chartex" xmlns:cx8="http://schemas.microsoft.com/office/drawing/2016/5/14/chartex" xmlns:mc="http://schemas.openxmlformats.org/markup-compatibility/2006" xmlns:aink="http://schemas.microsoft.com/office/drawing/2016/ink" xmlns:am3d="http://schemas.microsoft.com/office/drawing/2017/model3d" xmlns:o="urn:schemas-microsoft-com:office:office" xmlns:r="http://schemas.openxmlformats.org/officeDocument/2006/relationships" xmlns:m="http://schemas.openxmlformats.org/officeDocument/2006/math" xmlns:v="urn:schemas-microsoft-com:vml" xmlns:wp14="http://schemas.microsoft.com/office/word/2010/wordprocessingDrawing" xmlns:wp="http://schemas.openxmlformats.org/drawingml/2006/wordprocessingDrawing" xmlns:w10="urn:schemas-microsoft-com:office:word" xmlns:w="http://schemas.openxmlformats.org/wordprocessingml/2006/main" xmlns:w14="http://schemas.microsoft.com/office/word/2010/wordml" xmlns:w15="http://schemas.microsoft.com/office/word/2012/wordml" xmlns:w16cex="http://schemas.microsoft.com/office/word/2018/wordml/cex" xmlns:w16cid="http://schemas.microsoft.com/office/word/2016/wordml/cid" xmlns:w16="http://schemas.microsoft.com/office/word/2018/wordml" xmlns:w16sdtdh="http://schemas.microsoft.com/office/word/2020/wordml/sdtdatahash" xmlns:w16se="http://schemas.microsoft.com/office/word/2015/wordml/symex" xmlns:wpg="http://schemas.microsoft.com/office/word/2010/wordprocessingGroup" xmlns:wpi="http://schemas.microsoft.com/office/word/2010/wordprocessingInk" xmlns:wne="http://schemas.microsoft.com/office/word/2006/wordml" xmlns:wps="http://schemas.microsoft.com/office/word/2010/wordprocessingShape" mc:Ignorable="w14 w15 w16se w16cid w16 w16cex w16sdtdh wp14">
   <w:footnote w:type="separator" w:id="-1">
     <w:p>
       <w:pPr>
@@ -5898,7 +5881,7 @@
 </file>
 
 <file path=word/header1.xml><?xml version="1.0" encoding="utf-8"?>
-<w:hdr xmlns:wpc="http://schemas.microsoft.com/office/word/2010/wordprocessingCanvas" xmlns:cx="http://schemas.microsoft.com/office/drawing/2014/chartex" xmlns:cx1="http://schemas.microsoft.com/office/drawing/2015/9/8/chartex" xmlns:mc="http://schemas.openxmlformats.org/markup-compatibility/2006" xmlns:o="urn:schemas-microsoft-com:office:office" xmlns:r="http://schemas.openxmlformats.org/officeDocument/2006/relationships" xmlns:m="http://schemas.openxmlformats.org/officeDocument/2006/math" xmlns:v="urn:schemas-microsoft-com:vml" xmlns:wp14="http://schemas.microsoft.com/office/word/2010/wordprocessingDrawing" xmlns:wp="http://schemas.openxmlformats.org/drawingml/2006/wordprocessingDrawing" xmlns:w10="urn:schemas-microsoft-com:office:word" xmlns:w="http://schemas.openxmlformats.org/wordprocessingml/2006/main" xmlns:w14="http://schemas.microsoft.com/office/word/2010/wordml" xmlns:w15="http://schemas.microsoft.com/office/word/2012/wordml" xmlns:w16se="http://schemas.microsoft.com/office/word/2015/wordml/symex" xmlns:wpg="http://schemas.microsoft.com/office/word/2010/wordprocessingGroup" xmlns:wpi="http://schemas.microsoft.com/office/word/2010/wordprocessingInk" xmlns:wne="http://schemas.microsoft.com/office/word/2006/wordml" xmlns:wps="http://schemas.microsoft.com/office/word/2010/wordprocessingShape" mc:Ignorable="w14 w15 w16se wp14">
+<w:hdr xmlns:wpc="http://schemas.microsoft.com/office/word/2010/wordprocessingCanvas" xmlns:cx="http://schemas.microsoft.com/office/drawing/2014/chartex" xmlns:cx1="http://schemas.microsoft.com/office/drawing/2015/9/8/chartex" xmlns:cx2="http://schemas.microsoft.com/office/drawing/2015/10/21/chartex" xmlns:cx3="http://schemas.microsoft.com/office/drawing/2016/5/9/chartex" xmlns:cx4="http://schemas.microsoft.com/office/drawing/2016/5/10/chartex" xmlns:cx5="http://schemas.microsoft.com/office/drawing/2016/5/11/chartex" xmlns:cx6="http://schemas.microsoft.com/office/drawing/2016/5/12/chartex" xmlns:cx7="http://schemas.microsoft.com/office/drawing/2016/5/13/chartex" xmlns:cx8="http://schemas.microsoft.com/office/drawing/2016/5/14/chartex" xmlns:mc="http://schemas.openxmlformats.org/markup-compatibility/2006" xmlns:aink="http://schemas.microsoft.com/office/drawing/2016/ink" xmlns:am3d="http://schemas.microsoft.com/office/drawing/2017/model3d" xmlns:o="urn:schemas-microsoft-com:office:office" xmlns:r="http://schemas.openxmlformats.org/officeDocument/2006/relationships" xmlns:m="http://schemas.openxmlformats.org/officeDocument/2006/math" xmlns:v="urn:schemas-microsoft-com:vml" xmlns:wp14="http://schemas.microsoft.com/office/word/2010/wordprocessingDrawing" xmlns:wp="http://schemas.openxmlformats.org/drawingml/2006/wordprocessingDrawing" xmlns:w10="urn:schemas-microsoft-com:office:word" xmlns:w="http://schemas.openxmlformats.org/wordprocessingml/2006/main" xmlns:w14="http://schemas.microsoft.com/office/word/2010/wordml" xmlns:w15="http://schemas.microsoft.com/office/word/2012/wordml" xmlns:w16cex="http://schemas.microsoft.com/office/word/2018/wordml/cex" xmlns:w16cid="http://schemas.microsoft.com/office/word/2016/wordml/cid" xmlns:w16="http://schemas.microsoft.com/office/word/2018/wordml" xmlns:w16sdtdh="http://schemas.microsoft.com/office/word/2020/wordml/sdtdatahash" xmlns:w16se="http://schemas.microsoft.com/office/word/2015/wordml/symex" xmlns:wpg="http://schemas.microsoft.com/office/word/2010/wordprocessingGroup" xmlns:wpi="http://schemas.microsoft.com/office/word/2010/wordprocessingInk" xmlns:wne="http://schemas.microsoft.com/office/word/2006/wordml" xmlns:wps="http://schemas.microsoft.com/office/word/2010/wordprocessingShape" mc:Ignorable="w14 w15 w16se w16cid w16 w16cex w16sdtdh wp14">
   <w:p>
     <w:pPr>
       <w:pStyle w:val="Header"/>
@@ -5919,7 +5902,7 @@
 </file>
 
 <file path=word/header2.xml><?xml version="1.0" encoding="utf-8"?>
-<w:hdr xmlns:wpc="http://schemas.microsoft.com/office/word/2010/wordprocessingCanvas" xmlns:cx="http://schemas.microsoft.com/office/drawing/2014/chartex" xmlns:cx1="http://schemas.microsoft.com/office/drawing/2015/9/8/chartex" xmlns:mc="http://schemas.openxmlformats.org/markup-compatibility/2006" xmlns:o="urn:schemas-microsoft-com:office:office" xmlns:r="http://schemas.openxmlformats.org/officeDocument/2006/relationships" xmlns:m="http://schemas.openxmlformats.org/officeDocument/2006/math" xmlns:v="urn:schemas-microsoft-com:vml" xmlns:wp14="http://schemas.microsoft.com/office/word/2010/wordprocessingDrawing" xmlns:wp="http://schemas.openxmlformats.org/drawingml/2006/wordprocessingDrawing" xmlns:w10="urn:schemas-microsoft-com:office:word" xmlns:w="http://schemas.openxmlformats.org/wordprocessingml/2006/main" xmlns:w14="http://schemas.microsoft.com/office/word/2010/wordml" xmlns:w15="http://schemas.microsoft.com/office/word/2012/wordml" xmlns:w16se="http://schemas.microsoft.com/office/word/2015/wordml/symex" xmlns:wpg="http://schemas.microsoft.com/office/word/2010/wordprocessingGroup" xmlns:wpi="http://schemas.microsoft.com/office/word/2010/wordprocessingInk" xmlns:wne="http://schemas.microsoft.com/office/word/2006/wordml" xmlns:wps="http://schemas.microsoft.com/office/word/2010/wordprocessingShape" mc:Ignorable="w14 w15 w16se wp14">
+<w:hdr xmlns:wpc="http://schemas.microsoft.com/office/word/2010/wordprocessingCanvas" xmlns:cx="http://schemas.microsoft.com/office/drawing/2014/chartex" xmlns:cx1="http://schemas.microsoft.com/office/drawing/2015/9/8/chartex" xmlns:cx2="http://schemas.microsoft.com/office/drawing/2015/10/21/chartex" xmlns:cx3="http://schemas.microsoft.com/office/drawing/2016/5/9/chartex" xmlns:cx4="http://schemas.microsoft.com/office/drawing/2016/5/10/chartex" xmlns:cx5="http://schemas.microsoft.com/office/drawing/2016/5/11/chartex" xmlns:cx6="http://schemas.microsoft.com/office/drawing/2016/5/12/chartex" xmlns:cx7="http://schemas.microsoft.com/office/drawing/2016/5/13/chartex" xmlns:cx8="http://schemas.microsoft.com/office/drawing/2016/5/14/chartex" xmlns:mc="http://schemas.openxmlformats.org/markup-compatibility/2006" xmlns:aink="http://schemas.microsoft.com/office/drawing/2016/ink" xmlns:am3d="http://schemas.microsoft.com/office/drawing/2017/model3d" xmlns:o="urn:schemas-microsoft-com:office:office" xmlns:r="http://schemas.openxmlformats.org/officeDocument/2006/relationships" xmlns:m="http://schemas.openxmlformats.org/officeDocument/2006/math" xmlns:v="urn:schemas-microsoft-com:vml" xmlns:wp14="http://schemas.microsoft.com/office/word/2010/wordprocessingDrawing" xmlns:wp="http://schemas.openxmlformats.org/drawingml/2006/wordprocessingDrawing" xmlns:w10="urn:schemas-microsoft-com:office:word" xmlns:w="http://schemas.openxmlformats.org/wordprocessingml/2006/main" xmlns:w14="http://schemas.microsoft.com/office/word/2010/wordml" xmlns:w15="http://schemas.microsoft.com/office/word/2012/wordml" xmlns:w16cex="http://schemas.microsoft.com/office/word/2018/wordml/cex" xmlns:w16cid="http://schemas.microsoft.com/office/word/2016/wordml/cid" xmlns:w16="http://schemas.microsoft.com/office/word/2018/wordml" xmlns:w16sdtdh="http://schemas.microsoft.com/office/word/2020/wordml/sdtdatahash" xmlns:w16se="http://schemas.microsoft.com/office/word/2015/wordml/symex" xmlns:wpg="http://schemas.microsoft.com/office/word/2010/wordprocessingGroup" xmlns:wpi="http://schemas.microsoft.com/office/word/2010/wordprocessingInk" xmlns:wne="http://schemas.microsoft.com/office/word/2006/wordml" xmlns:wps="http://schemas.microsoft.com/office/word/2010/wordprocessingShape" mc:Ignorable="w14 w15 w16se w16cid w16 w16cex w16sdtdh wp14">
   <w:p>
     <w:pPr>
       <w:keepNext/>
@@ -5931,8 +5914,8 @@
         <w:szCs w:val="20"/>
       </w:rPr>
     </w:pPr>
-    <w:bookmarkStart w:id="11" w:name="_attcc2"/>
-    <w:bookmarkEnd w:id="11"/>
+    <w:bookmarkStart w:id="10" w:name="_attcc2"/>
+    <w:bookmarkEnd w:id="10"/>
     <w:r>
       <w:rPr>
         <w:rFonts w:eastAsia="Times New Roman"/>
@@ -5979,7 +5962,7 @@
 </file>
 
 <file path=word/numbering.xml><?xml version="1.0" encoding="utf-8"?>
-<w:numbering xmlns:wpc="http://schemas.microsoft.com/office/word/2010/wordprocessingCanvas" xmlns:cx="http://schemas.microsoft.com/office/drawing/2014/chartex" xmlns:cx1="http://schemas.microsoft.com/office/drawing/2015/9/8/chartex" xmlns:mc="http://schemas.openxmlformats.org/markup-compatibility/2006" xmlns:o="urn:schemas-microsoft-com:office:office" xmlns:r="http://schemas.openxmlformats.org/officeDocument/2006/relationships" xmlns:m="http://schemas.openxmlformats.org/officeDocument/2006/math" xmlns:v="urn:schemas-microsoft-com:vml" xmlns:wp14="http://schemas.microsoft.com/office/word/2010/wordprocessingDrawing" xmlns:wp="http://schemas.openxmlformats.org/drawingml/2006/wordprocessingDrawing" xmlns:w10="urn:schemas-microsoft-com:office:word" xmlns:w="http://schemas.openxmlformats.org/wordprocessingml/2006/main" xmlns:w14="http://schemas.microsoft.com/office/word/2010/wordml" xmlns:w15="http://schemas.microsoft.com/office/word/2012/wordml" xmlns:w16se="http://schemas.microsoft.com/office/word/2015/wordml/symex" xmlns:wpg="http://schemas.microsoft.com/office/word/2010/wordprocessingGroup" xmlns:wpi="http://schemas.microsoft.com/office/word/2010/wordprocessingInk" xmlns:wne="http://schemas.microsoft.com/office/word/2006/wordml" xmlns:wps="http://schemas.microsoft.com/office/word/2010/wordprocessingShape" mc:Ignorable="w14 w15 w16se wp14">
+<w:numbering xmlns:wpc="http://schemas.microsoft.com/office/word/2010/wordprocessingCanvas" xmlns:cx="http://schemas.microsoft.com/office/drawing/2014/chartex" xmlns:cx1="http://schemas.microsoft.com/office/drawing/2015/9/8/chartex" xmlns:cx2="http://schemas.microsoft.com/office/drawing/2015/10/21/chartex" xmlns:cx3="http://schemas.microsoft.com/office/drawing/2016/5/9/chartex" xmlns:cx4="http://schemas.microsoft.com/office/drawing/2016/5/10/chartex" xmlns:cx5="http://schemas.microsoft.com/office/drawing/2016/5/11/chartex" xmlns:cx6="http://schemas.microsoft.com/office/drawing/2016/5/12/chartex" xmlns:cx7="http://schemas.microsoft.com/office/drawing/2016/5/13/chartex" xmlns:cx8="http://schemas.microsoft.com/office/drawing/2016/5/14/chartex" xmlns:mc="http://schemas.openxmlformats.org/markup-compatibility/2006" xmlns:aink="http://schemas.microsoft.com/office/drawing/2016/ink" xmlns:am3d="http://schemas.microsoft.com/office/drawing/2017/model3d" xmlns:o="urn:schemas-microsoft-com:office:office" xmlns:r="http://schemas.openxmlformats.org/officeDocument/2006/relationships" xmlns:m="http://schemas.openxmlformats.org/officeDocument/2006/math" xmlns:v="urn:schemas-microsoft-com:vml" xmlns:wp14="http://schemas.microsoft.com/office/word/2010/wordprocessingDrawing" xmlns:wp="http://schemas.openxmlformats.org/drawingml/2006/wordprocessingDrawing" xmlns:w10="urn:schemas-microsoft-com:office:word" xmlns:w="http://schemas.openxmlformats.org/wordprocessingml/2006/main" xmlns:w14="http://schemas.microsoft.com/office/word/2010/wordml" xmlns:w15="http://schemas.microsoft.com/office/word/2012/wordml" xmlns:w16cex="http://schemas.microsoft.com/office/word/2018/wordml/cex" xmlns:w16cid="http://schemas.microsoft.com/office/word/2016/wordml/cid" xmlns:w16="http://schemas.microsoft.com/office/word/2018/wordml" xmlns:w16sdtdh="http://schemas.microsoft.com/office/word/2020/wordml/sdtdatahash" xmlns:w16se="http://schemas.microsoft.com/office/word/2015/wordml/symex" xmlns:wpg="http://schemas.microsoft.com/office/word/2010/wordprocessingGroup" xmlns:wpi="http://schemas.microsoft.com/office/word/2010/wordprocessingInk" xmlns:wne="http://schemas.microsoft.com/office/word/2006/wordml" xmlns:wps="http://schemas.microsoft.com/office/word/2010/wordprocessingShape" mc:Ignorable="w14 w15 w16se w16cid w16 w16cex w16sdtdh wp14">
   <w:abstractNum w:abstractNumId="0" w15:restartNumberingAfterBreak="0">
     <w:nsid w:val="FFFFFF7C"/>
     <w:multiLevelType w:val="singleLevel"/>
@@ -6443,7 +6426,7 @@
 </file>
 
 <file path=word/styles.xml><?xml version="1.0" encoding="utf-8"?>
-<w:styles xmlns:mc="http://schemas.openxmlformats.org/markup-compatibility/2006" xmlns:r="http://schemas.openxmlformats.org/officeDocument/2006/relationships" xmlns:w="http://schemas.openxmlformats.org/wordprocessingml/2006/main" xmlns:w14="http://schemas.microsoft.com/office/word/2010/wordml" xmlns:w15="http://schemas.microsoft.com/office/word/2012/wordml" xmlns:w16se="http://schemas.microsoft.com/office/word/2015/wordml/symex" mc:Ignorable="w14 w15 w16se">
+<w:styles xmlns:mc="http://schemas.openxmlformats.org/markup-compatibility/2006" xmlns:r="http://schemas.openxmlformats.org/officeDocument/2006/relationships" xmlns:w="http://schemas.openxmlformats.org/wordprocessingml/2006/main" xmlns:w14="http://schemas.microsoft.com/office/word/2010/wordml" xmlns:w15="http://schemas.microsoft.com/office/word/2012/wordml" xmlns:w16cex="http://schemas.microsoft.com/office/word/2018/wordml/cex" xmlns:w16cid="http://schemas.microsoft.com/office/word/2016/wordml/cid" xmlns:w16="http://schemas.microsoft.com/office/word/2018/wordml" xmlns:w16sdtdh="http://schemas.microsoft.com/office/word/2020/wordml/sdtdatahash" xmlns:w16se="http://schemas.microsoft.com/office/word/2015/wordml/symex" mc:Ignorable="w14 w15 w16se w16cid w16 w16cex w16sdtdh">
   <w:docDefaults>
     <w:rPrDefault>
       <w:rPr>
@@ -6459,7 +6442,7 @@
       </w:pPr>
     </w:pPrDefault>
   </w:docDefaults>
-  <w:latentStyles w:defLockedState="0" w:defUIPriority="99" w:defSemiHidden="0" w:defUnhideWhenUsed="0" w:defQFormat="0" w:count="371">
+  <w:latentStyles w:defLockedState="0" w:defUIPriority="99" w:defSemiHidden="0" w:defUnhideWhenUsed="0" w:defQFormat="0" w:count="376">
     <w:lsdException w:name="Normal" w:uiPriority="0" w:qFormat="1"/>
     <w:lsdException w:name="heading 1" w:uiPriority="0" w:qFormat="1"/>
     <w:lsdException w:name="heading 2" w:semiHidden="1" w:uiPriority="9" w:unhideWhenUsed="1" w:qFormat="1"/>
@@ -6565,7 +6548,6 @@
     <w:lsdException w:name="HTML Sample" w:semiHidden="1" w:unhideWhenUsed="1"/>
     <w:lsdException w:name="HTML Typewriter" w:semiHidden="1" w:unhideWhenUsed="1"/>
     <w:lsdException w:name="HTML Variable" w:semiHidden="1" w:unhideWhenUsed="1"/>
-    <w:lsdException w:name="Normal Table" w:semiHidden="1" w:unhideWhenUsed="1"/>
     <w:lsdException w:name="annotation subject" w:semiHidden="1" w:unhideWhenUsed="1"/>
     <w:lsdException w:name="No List" w:semiHidden="1" w:unhideWhenUsed="1"/>
     <w:lsdException w:name="Outline List 1" w:semiHidden="1" w:unhideWhenUsed="1"/>
@@ -6608,11 +6590,8 @@
     <w:lsdException w:name="Table Contemporary" w:semiHidden="1" w:unhideWhenUsed="1"/>
     <w:lsdException w:name="Table Elegant" w:semiHidden="1" w:unhideWhenUsed="1"/>
     <w:lsdException w:name="Table Professional" w:semiHidden="1" w:unhideWhenUsed="1"/>
-    <w:lsdException w:name="Table Subtle 1" w:semiHidden="1" w:unhideWhenUsed="1"/>
     <w:lsdException w:name="Table Subtle 2" w:semiHidden="1" w:unhideWhenUsed="1"/>
     <w:lsdException w:name="Table Web 1" w:semiHidden="1" w:unhideWhenUsed="1"/>
-    <w:lsdException w:name="Table Web 2" w:semiHidden="1" w:unhideWhenUsed="1"/>
-    <w:lsdException w:name="Table Web 3" w:semiHidden="1" w:unhideWhenUsed="1"/>
     <w:lsdException w:name="Balloon Text" w:semiHidden="1" w:unhideWhenUsed="1"/>
     <w:lsdException w:name="Table Grid" w:uiPriority="59"/>
     <w:lsdException w:name="Table Theme" w:semiHidden="1" w:unhideWhenUsed="1"/>
@@ -6831,6 +6810,11 @@
     <w:lsdException w:name="List Table 5 Dark Accent 6" w:uiPriority="50"/>
     <w:lsdException w:name="List Table 6 Colorful Accent 6" w:uiPriority="51"/>
     <w:lsdException w:name="List Table 7 Colorful Accent 6" w:uiPriority="52"/>
+    <w:lsdException w:name="Mention" w:semiHidden="1" w:unhideWhenUsed="1"/>
+    <w:lsdException w:name="Smart Hyperlink" w:semiHidden="1" w:unhideWhenUsed="1"/>
+    <w:lsdException w:name="Hashtag" w:semiHidden="1" w:unhideWhenUsed="1"/>
+    <w:lsdException w:name="Unresolved Mention" w:semiHidden="1" w:unhideWhenUsed="1"/>
+    <w:lsdException w:name="Smart Link" w:semiHidden="1" w:unhideWhenUsed="1"/>
   </w:latentStyles>
   <w:style w:type="paragraph" w:default="1" w:styleId="Normal">
     <w:name w:val="Normal"/>
@@ -8287,6 +8271,12 @@
 </file>
 
 <file path=customXml/item1.xml><?xml version="1.0" encoding="utf-8"?>
+<p:properties xmlns:p="http://schemas.microsoft.com/office/2006/metadata/properties" xmlns:xsi="http://www.w3.org/2001/XMLSchema-instance" xmlns:pc="http://schemas.microsoft.com/office/infopath/2007/PartnerControls">
+  <documentManagement/>
+</p:properties>
+</file>
+
+<file path=customXml/item2.xml><?xml version="1.0" encoding="utf-8"?>
 <?mso-contentType ?>
 <FormTemplates xmlns="http://schemas.microsoft.com/sharepoint/v3/contenttype/forms">
   <Display>DocumentLibraryForm</Display>
@@ -8295,13 +8285,11 @@
 </FormTemplates>
 </file>
 
-<file path=customXml/item2.xml><?xml version="1.0" encoding="utf-8"?>
-<p:properties xmlns:p="http://schemas.microsoft.com/office/2006/metadata/properties" xmlns:xsi="http://www.w3.org/2001/XMLSchema-instance" xmlns:pc="http://schemas.microsoft.com/office/infopath/2007/PartnerControls">
-  <documentManagement/>
-</p:properties>
+<file path=customXml/item3.xml><?xml version="1.0" encoding="utf-8"?>
+<b:Sources xmlns:b="http://schemas.openxmlformats.org/officeDocument/2006/bibliography" xmlns="http://schemas.openxmlformats.org/officeDocument/2006/bibliography" SelectedStyle="\APASixthEditionOfficeOnline.xsl" StyleName="APA" Version="6"/>
 </file>
 
-<file path=customXml/item3.xml><?xml version="1.0" encoding="utf-8"?>
+<file path=customXml/item4.xml><?xml version="1.0" encoding="utf-8"?>
 <ct:contentTypeSchema xmlns:ct="http://schemas.microsoft.com/office/2006/metadata/contentType" xmlns:ma="http://schemas.microsoft.com/office/2006/metadata/properties/metaAttributes" ct:_="" ma:_="" ma:contentTypeName="Document" ma:contentTypeID="0x010100C89661B33D63F14697E4D581C32BAF5E" ma:contentTypeVersion="4" ma:contentTypeDescription="Create a new document." ma:contentTypeScope="" ma:versionID="1642361c0cc2e908fc6ef5628dee731f">
   <xsd:schema xmlns:xsd="http://www.w3.org/2001/XMLSchema" xmlns:xs="http://www.w3.org/2001/XMLSchema" xmlns:p="http://schemas.microsoft.com/office/2006/metadata/properties" targetNamespace="http://schemas.microsoft.com/office/2006/metadata/properties" ma:root="true" ma:fieldsID="1dab2e3c9ece9446628f55e6a105fe53">
     <xsd:element name="properties">
@@ -8415,19 +8403,7 @@
 </ct:contentTypeSchema>
 </file>
 
-<file path=customXml/item4.xml><?xml version="1.0" encoding="utf-8"?>
-<b:Sources xmlns:b="http://schemas.openxmlformats.org/officeDocument/2006/bibliography" xmlns="http://schemas.openxmlformats.org/officeDocument/2006/bibliography" SelectedStyle="\APASixthEditionOfficeOnline.xsl" StyleName="APA" Version="6"/>
-</file>
-
 <file path=customXml/itemProps1.xml><?xml version="1.0" encoding="utf-8"?>
-<ds:datastoreItem xmlns:ds="http://schemas.openxmlformats.org/officeDocument/2006/customXml" ds:itemID="{FF554363-4960-4873-8203-91B3DF5FC3AF}">
-  <ds:schemaRefs>
-    <ds:schemaRef ds:uri="http://schemas.microsoft.com/sharepoint/v3/contenttype/forms"/>
-  </ds:schemaRefs>
-</ds:datastoreItem>
-</file>
-
-<file path=customXml/itemProps2.xml><?xml version="1.0" encoding="utf-8"?>
 <ds:datastoreItem xmlns:ds="http://schemas.openxmlformats.org/officeDocument/2006/customXml" ds:itemID="{EC833CDA-3D9F-4B15-9C69-F0820D127921}">
   <ds:schemaRefs>
     <ds:schemaRef ds:uri="http://purl.org/dc/terms/"/>
@@ -8442,7 +8418,23 @@
 </ds:datastoreItem>
 </file>
 
+<file path=customXml/itemProps2.xml><?xml version="1.0" encoding="utf-8"?>
+<ds:datastoreItem xmlns:ds="http://schemas.openxmlformats.org/officeDocument/2006/customXml" ds:itemID="{FF554363-4960-4873-8203-91B3DF5FC3AF}">
+  <ds:schemaRefs>
+    <ds:schemaRef ds:uri="http://schemas.microsoft.com/sharepoint/v3/contenttype/forms"/>
+  </ds:schemaRefs>
+</ds:datastoreItem>
+</file>
+
 <file path=customXml/itemProps3.xml><?xml version="1.0" encoding="utf-8"?>
+<ds:datastoreItem xmlns:ds="http://schemas.openxmlformats.org/officeDocument/2006/customXml" ds:itemID="{A66F75E2-5E49-48E5-9662-55BBA648A60C}">
+  <ds:schemaRefs>
+    <ds:schemaRef ds:uri="http://schemas.openxmlformats.org/officeDocument/2006/bibliography"/>
+  </ds:schemaRefs>
+</ds:datastoreItem>
+</file>
+
+<file path=customXml/itemProps4.xml><?xml version="1.0" encoding="utf-8"?>
 <ds:datastoreItem xmlns:ds="http://schemas.openxmlformats.org/officeDocument/2006/customXml" ds:itemID="{25685814-48D0-43DE-94A4-EF50EB83ADE2}">
   <ds:schemaRefs>
     <ds:schemaRef ds:uri="http://schemas.microsoft.com/office/2006/metadata/contentType"/>
@@ -8456,12 +8448,4 @@
     <ds:schemaRef ds:uri="http://schemas.microsoft.com/office/infopath/2007/PartnerControls"/>
   </ds:schemaRefs>
 </ds:datastoreItem>
-</file>
-
-<file path=customXml/itemProps4.xml><?xml version="1.0" encoding="utf-8"?>
-<ds:datastoreItem xmlns:ds="http://schemas.openxmlformats.org/officeDocument/2006/customXml" ds:itemID="{A66F75E2-5E49-48E5-9662-55BBA648A60C}">
-  <ds:schemaRefs>
-    <ds:schemaRef ds:uri="http://schemas.openxmlformats.org/officeDocument/2006/bibliography"/>
-  </ds:schemaRefs>
-</ds:datastoreItem>
 </file>
--- a/AFFARS/DEVELOPMENT/msword/AFFARS-PART-5302.docx
+++ b/AFFARS/DEVELOPMENT/msword/AFFARS-PART-5302.docx
@@ -5,11 +5,15 @@
     <w:p>
       <w:pPr>
         <w:pStyle w:val="Heading1"/>
-        <w:rPr>
-          <w:caps/>
+        <w:widowControl/>
+        <w:rPr>
+          <w:color w:val="auto"/>
+          <w:sz w:val="28"/>
+          <w:szCs w:val="24"/>
         </w:rPr>
       </w:pPr>
       <w:bookmarkStart w:id="0" w:name="_Toc38283287"/>
+      <w:bookmarkStart w:id="1" w:name="_Toc76995851"/>
       <w:r>
         <w:rPr>
           <w:color w:val="auto"/>
@@ -28,164 +32,232 @@
         <w:t>Definitions of Words and Terms</w:t>
       </w:r>
       <w:bookmarkEnd w:id="0"/>
-    </w:p>
-    <w:p>
-      <w:pPr>
-        <w:pStyle w:val="Heading1"/>
-        <w:rPr>
-          <w:color w:val="auto"/>
-          <w:sz w:val="28"/>
-          <w:szCs w:val="24"/>
-        </w:rPr>
-      </w:pPr>
-    </w:p>
-    <w:p>
-      <w:pPr>
-        <w:pStyle w:val="Heading1"/>
-        <w:rPr>
-          <w:color w:val="auto"/>
-          <w:sz w:val="28"/>
-          <w:szCs w:val="24"/>
-        </w:rPr>
-      </w:pPr>
-      <w:bookmarkStart w:id="1" w:name="_Toc38283288"/>
-      <w:r>
-        <w:rPr>
-          <w:color w:val="auto"/>
-          <w:sz w:val="28"/>
-          <w:szCs w:val="24"/>
-        </w:rPr>
-        <w:t>Table of Contents</w:t>
-      </w:r>
       <w:bookmarkEnd w:id="1"/>
     </w:p>
     <w:p>
       <w:pPr>
-        <w:pStyle w:val="TOC2"/>
-        <w:tabs>
-          <w:tab w:val="right" w:leader="dot" w:pos="9350"/>
-        </w:tabs>
-        <w:rPr>
-          <w:rFonts w:asciiTheme="minorHAnsi" w:hAnsiTheme="minorHAnsi"/>
+        <w:spacing w:after="480"/>
+        <w:jc w:val="center"/>
+        <w:rPr>
+          <w:b/>
+        </w:rPr>
+      </w:pPr>
+      <w:r>
+        <w:rPr>
+          <w:b/>
+        </w:rPr>
+        <w:t>2019 Edition</w:t>
+      </w:r>
+    </w:p>
+    <w:sdt>
+      <w:sdtPr>
+        <w:rPr>
+          <w:rFonts w:ascii="Times New Roman" w:eastAsiaTheme="minorEastAsia" w:hAnsi="Times New Roman" w:cs="Times New Roman"/>
+          <w:color w:val="auto"/>
+          <w:sz w:val="24"/>
+          <w:szCs w:val="22"/>
+        </w:rPr>
+        <w:id w:val="1813520935"/>
+        <w:docPartObj>
+          <w:docPartGallery w:val="Table of Contents"/>
+          <w:docPartUnique/>
+        </w:docPartObj>
+      </w:sdtPr>
+      <w:sdtEndPr>
+        <w:rPr>
+          <w:b/>
+          <w:bCs/>
           <w:noProof/>
         </w:rPr>
-      </w:pPr>
-      <w:r>
-        <w:rPr>
-          <w:rFonts w:asciiTheme="minorHAnsi" w:hAnsiTheme="minorHAnsi"/>
-          <w:sz w:val="28"/>
-          <w:szCs w:val="24"/>
-        </w:rPr>
-        <w:fldChar w:fldCharType="begin"/>
-      </w:r>
-      <w:r>
-        <w:rPr>
-          <w:rFonts w:asciiTheme="minorHAnsi" w:hAnsiTheme="minorHAnsi"/>
-          <w:sz w:val="28"/>
-          <w:szCs w:val="24"/>
-        </w:rPr>
-        <w:instrText xml:space="preserve"> TOC \o "2-4" \n \h \t "myStyle, yourStyle" </w:instrText>
-      </w:r>
-      <w:r>
-        <w:rPr>
-          <w:rFonts w:asciiTheme="minorHAnsi" w:hAnsiTheme="minorHAnsi"/>
-          <w:sz w:val="28"/>
-          <w:szCs w:val="24"/>
-        </w:rPr>
-        <w:fldChar w:fldCharType="separate"/>
-      </w:r>
-      <w:hyperlink w:anchor="_Toc38364342" w:history="1">
-        <w:r>
-          <w:rPr>
-            <w:rStyle w:val="Hyperlink"/>
-            <w:rFonts w:eastAsia="Times New Roman"/>
-            <w:bCs/>
-            <w:noProof/>
-          </w:rPr>
-          <w:t>SUBPART 5302.1 — DEFINITIONS</w:t>
-        </w:r>
-      </w:hyperlink>
-    </w:p>
+      </w:sdtEndPr>
+      <w:sdtContent>
+        <w:p>
+          <w:pPr>
+            <w:pStyle w:val="TOCHeading"/>
+          </w:pPr>
+          <w:r>
+            <w:rPr>
+              <w:color w:val="000000" w:themeColor="text1"/>
+            </w:rPr>
+            <w:t>Table of Contents</w:t>
+          </w:r>
+        </w:p>
+        <w:p>
+          <w:pPr>
+            <w:pStyle w:val="TOC1"/>
+            <w:tabs>
+              <w:tab w:val="right" w:leader="dot" w:pos="9350"/>
+            </w:tabs>
+            <w:rPr>
+              <w:rFonts w:asciiTheme="minorHAnsi" w:hAnsiTheme="minorHAnsi" w:cstheme="minorBidi"/>
+              <w:noProof/>
+              <w:sz w:val="22"/>
+            </w:rPr>
+          </w:pPr>
+          <w:r>
+            <w:fldChar w:fldCharType="begin"/>
+          </w:r>
+          <w:r>
+            <w:instrText xml:space="preserve"> TOC \o "1-3" \h \z \u </w:instrText>
+          </w:r>
+          <w:r>
+            <w:fldChar w:fldCharType="separate"/>
+          </w:r>
+          <w:hyperlink w:anchor="_Toc76995853" w:history="1">
+            <w:r>
+              <w:rPr>
+                <w:rStyle w:val="Hyperlink"/>
+                <w:rFonts w:eastAsia="Times New Roman"/>
+                <w:bCs/>
+                <w:noProof/>
+              </w:rPr>
+              <w:t>SUBPART 5302.1 — DEFINITIONS</w:t>
+            </w:r>
+            <w:r>
+              <w:rPr>
+                <w:noProof/>
+                <w:webHidden/>
+              </w:rPr>
+              <w:tab/>
+            </w:r>
+            <w:r>
+              <w:rPr>
+                <w:noProof/>
+                <w:webHidden/>
+              </w:rPr>
+              <w:fldChar w:fldCharType="begin"/>
+            </w:r>
+            <w:r>
+              <w:rPr>
+                <w:noProof/>
+                <w:webHidden/>
+              </w:rPr>
+              <w:instrText xml:space="preserve"> PAGEREF _Toc76995853 \h </w:instrText>
+            </w:r>
+            <w:r>
+              <w:rPr>
+                <w:noProof/>
+                <w:webHidden/>
+              </w:rPr>
+            </w:r>
+            <w:r>
+              <w:rPr>
+                <w:noProof/>
+                <w:webHidden/>
+              </w:rPr>
+              <w:fldChar w:fldCharType="separate"/>
+            </w:r>
+            <w:r>
+              <w:rPr>
+                <w:noProof/>
+                <w:webHidden/>
+              </w:rPr>
+              <w:t>1</w:t>
+            </w:r>
+            <w:r>
+              <w:rPr>
+                <w:noProof/>
+                <w:webHidden/>
+              </w:rPr>
+              <w:fldChar w:fldCharType="end"/>
+            </w:r>
+          </w:hyperlink>
+        </w:p>
+        <w:p>
+          <w:pPr>
+            <w:pStyle w:val="TOC3"/>
+            <w:tabs>
+              <w:tab w:val="right" w:leader="dot" w:pos="9350"/>
+            </w:tabs>
+            <w:rPr>
+              <w:rFonts w:asciiTheme="minorHAnsi" w:hAnsiTheme="minorHAnsi" w:cstheme="minorBidi"/>
+              <w:noProof/>
+              <w:sz w:val="22"/>
+            </w:rPr>
+          </w:pPr>
+          <w:hyperlink w:anchor="_Toc76995854" w:history="1">
+            <w:r>
+              <w:rPr>
+                <w:rStyle w:val="Hyperlink"/>
+                <w:rFonts w:eastAsia="Times New Roman"/>
+                <w:bCs/>
+                <w:noProof/>
+              </w:rPr>
+              <w:t>5302.101   Definitions</w:t>
+            </w:r>
+            <w:r>
+              <w:rPr>
+                <w:noProof/>
+                <w:webHidden/>
+              </w:rPr>
+              <w:tab/>
+            </w:r>
+            <w:r>
+              <w:rPr>
+                <w:noProof/>
+                <w:webHidden/>
+              </w:rPr>
+              <w:fldChar w:fldCharType="begin"/>
+            </w:r>
+            <w:r>
+              <w:rPr>
+                <w:noProof/>
+                <w:webHidden/>
+              </w:rPr>
+              <w:instrText xml:space="preserve"> PAGEREF _Toc76995854 \h </w:instrText>
+            </w:r>
+            <w:r>
+              <w:rPr>
+                <w:noProof/>
+                <w:webHidden/>
+              </w:rPr>
+            </w:r>
+            <w:r>
+              <w:rPr>
+                <w:noProof/>
+                <w:webHidden/>
+              </w:rPr>
+              <w:fldChar w:fldCharType="separate"/>
+            </w:r>
+            <w:r>
+              <w:rPr>
+                <w:noProof/>
+                <w:webHidden/>
+              </w:rPr>
+              <w:t>1</w:t>
+            </w:r>
+            <w:r>
+              <w:rPr>
+                <w:noProof/>
+                <w:webHidden/>
+              </w:rPr>
+              <w:fldChar w:fldCharType="end"/>
+            </w:r>
+          </w:hyperlink>
+        </w:p>
+        <w:p>
+          <w:r>
+            <w:rPr>
+              <w:b/>
+              <w:bCs/>
+              <w:noProof/>
+            </w:rPr>
+            <w:fldChar w:fldCharType="end"/>
+          </w:r>
+        </w:p>
+      </w:sdtContent>
+    </w:sdt>
     <w:p>
       <w:pPr>
-        <w:pStyle w:val="TOC3"/>
-        <w:tabs>
-          <w:tab w:val="right" w:leader="dot" w:pos="9350"/>
-        </w:tabs>
-        <w:rPr>
-          <w:rFonts w:asciiTheme="minorHAnsi" w:hAnsiTheme="minorHAnsi"/>
-          <w:noProof/>
+        <w:pStyle w:val="Heading2"/>
+        <w:rPr>
+          <w:rFonts w:eastAsia="Times New Roman"/>
         </w:rPr>
       </w:pPr>
-      <w:hyperlink w:anchor="_Toc38364343" w:history="1">
-        <w:r>
-          <w:rPr>
-            <w:rStyle w:val="Hyperlink"/>
-            <w:rFonts w:eastAsia="Times New Roman"/>
-            <w:bCs/>
-            <w:noProof/>
-          </w:rPr>
-          <w:t>5302.101   Definitions</w:t>
-        </w:r>
-      </w:hyperlink>
-    </w:p>
-    <w:p>
-      <w:pPr>
-        <w:pStyle w:val="TOC1"/>
-        <w:tabs>
-          <w:tab w:val="right" w:leader="dot" w:pos="9350"/>
-        </w:tabs>
-        <w:rPr>
-          <w:sz w:val="28"/>
-          <w:szCs w:val="24"/>
-        </w:rPr>
-      </w:pPr>
-      <w:r>
-        <w:rPr>
-          <w:rFonts w:asciiTheme="minorHAnsi" w:hAnsiTheme="minorHAnsi"/>
-          <w:sz w:val="28"/>
-          <w:szCs w:val="24"/>
-        </w:rPr>
-        <w:fldChar w:fldCharType="end"/>
-      </w:r>
-    </w:p>
-    <w:p>
-      <w:pPr>
-        <w:pStyle w:val="edition"/>
-        <w:jc w:val="center"/>
-      </w:pPr>
-      <w:r>
-        <w:rPr>
-          <w:iCs/>
-          <w:sz w:val="24"/>
-        </w:rPr>
-        <w:t>[</w:t>
-      </w:r>
-      <w:r>
-        <w:rPr>
-          <w:iCs/>
-          <w:sz w:val="24"/>
-        </w:rPr>
-        <w:t>2019 Edition</w:t>
-      </w:r>
-      <w:r>
-        <w:rPr>
-          <w:iCs/>
-          <w:sz w:val="24"/>
-        </w:rPr>
-        <w:t>]</w:t>
-      </w:r>
       <w:bookmarkStart w:id="2" w:name="_Toc38283289"/>
       <w:bookmarkStart w:id="3" w:name="_Toc38364269"/>
       <w:bookmarkStart w:id="4" w:name="_Toc38364342"/>
-    </w:p>
-    <w:p>
-      <w:pPr>
-        <w:pStyle w:val="Heading2"/>
-        <w:rPr>
-          <w:rFonts w:eastAsia="Times New Roman"/>
-        </w:rPr>
-      </w:pPr>
+      <w:bookmarkStart w:id="5" w:name="_Toc76995853"/>
       <w:r>
         <w:rPr>
           <w:rFonts w:eastAsia="Times New Roman"/>
@@ -195,12 +267,13 @@
         </w:rPr>
         <w:t>SUBPART 5302.1 — DEFINITIONS</w:t>
       </w:r>
-      <w:bookmarkStart w:id="5" w:name="_Toc38283290"/>
-      <w:bookmarkStart w:id="6" w:name="_Toc38364270"/>
-      <w:bookmarkStart w:id="7" w:name="_Toc38364343"/>
+      <w:bookmarkStart w:id="6" w:name="_Toc38283290"/>
+      <w:bookmarkStart w:id="7" w:name="_Toc38364270"/>
+      <w:bookmarkStart w:id="8" w:name="_Toc38364343"/>
       <w:bookmarkEnd w:id="2"/>
       <w:bookmarkEnd w:id="3"/>
       <w:bookmarkEnd w:id="4"/>
+      <w:bookmarkEnd w:id="5"/>
     </w:p>
     <w:p>
       <w:pPr>
@@ -209,30 +282,26 @@
           <w:rFonts w:eastAsia="Times New Roman"/>
         </w:rPr>
       </w:pPr>
-      <w:r>
-        <w:rPr>
-          <w:rFonts w:eastAsia="Times New Roman"/>
-          <w:bCs/>
+      <w:bookmarkStart w:id="9" w:name="_Toc76995854"/>
+      <w:r>
+        <w:rPr>
+          <w:rFonts w:eastAsia="Times New Roman"/>
         </w:rPr>
         <w:t xml:space="preserve">5302.101 </w:t>
       </w:r>
       <w:r>
         <w:rPr>
           <w:rFonts w:eastAsia="Times New Roman"/>
-          <w:bCs/>
         </w:rPr>
         <w:t xml:space="preserve">  </w:t>
       </w:r>
       <w:r>
-        <w:rPr>
-          <w:rFonts w:eastAsia="Times New Roman"/>
-          <w:bCs/>
-        </w:rPr>
         <w:t>Definitions</w:t>
       </w:r>
-      <w:bookmarkEnd w:id="5"/>
       <w:bookmarkEnd w:id="6"/>
       <w:bookmarkEnd w:id="7"/>
+      <w:bookmarkEnd w:id="8"/>
+      <w:bookmarkEnd w:id="9"/>
     </w:p>
     <w:p>
       <w:pPr>
@@ -3262,7 +3331,6 @@
                 <w:sz w:val="20"/>
                 <w:szCs w:val="24"/>
               </w:rPr>
-              <w:lastRenderedPageBreak/>
               <w:t>10</w:t>
             </w:r>
             <w:r>
@@ -5579,15 +5647,7 @@
           <w:rFonts w:eastAsia="Calibri"/>
           <w:szCs w:val="24"/>
         </w:rPr>
-        <w:t xml:space="preserve"> means an SMC space procurement solicitation or contract or an SMC research, development, test, and evaluation space program solicitation or contract. It does not include operation and maintenance solicitations and contracts, professional </w:t>
-      </w:r>
-      <w:r>
-        <w:rPr>
-          <w:rFonts w:eastAsia="Calibri"/>
-          <w:szCs w:val="24"/>
-        </w:rPr>
-        <w:lastRenderedPageBreak/>
-        <w:t xml:space="preserve">services solicitations and contracts for Government support (e.g., Federally Funded Research and Development Centers, Advisory and Assistance Services), or Other Transactions </w:t>
+        <w:t xml:space="preserve"> means an SMC space procurement solicitation or contract or an SMC research, development, test, and evaluation space program solicitation or contract. It does not include operation and maintenance solicitations and contracts, professional services solicitations and contracts for Government support (e.g., Federally Funded Research and Development Centers, Advisory and Assistance Services), or Other Transactions </w:t>
       </w:r>
       <w:r>
         <w:rPr>
@@ -5853,8 +5913,8 @@
         <w:szCs w:val="20"/>
       </w:rPr>
     </w:pPr>
-    <w:bookmarkStart w:id="8" w:name="_attcc2"/>
-    <w:bookmarkEnd w:id="8"/>
+    <w:bookmarkStart w:id="10" w:name="_attcc2"/>
+    <w:bookmarkEnd w:id="10"/>
     <w:r>
       <w:rPr>
         <w:rFonts w:eastAsia="Times New Roman"/>
@@ -6487,7 +6547,6 @@
     <w:lsdException w:name="HTML Sample" w:semiHidden="1" w:unhideWhenUsed="1"/>
     <w:lsdException w:name="HTML Typewriter" w:semiHidden="1" w:unhideWhenUsed="1"/>
     <w:lsdException w:name="HTML Variable" w:semiHidden="1" w:unhideWhenUsed="1"/>
-    <w:lsdException w:name="Normal Table" w:semiHidden="1" w:unhideWhenUsed="1"/>
     <w:lsdException w:name="annotation subject" w:semiHidden="1" w:unhideWhenUsed="1"/>
     <w:lsdException w:name="No List" w:semiHidden="1" w:unhideWhenUsed="1"/>
     <w:lsdException w:name="Outline List 1" w:semiHidden="1" w:unhideWhenUsed="1"/>
@@ -6530,11 +6589,8 @@
     <w:lsdException w:name="Table Contemporary" w:semiHidden="1" w:unhideWhenUsed="1"/>
     <w:lsdException w:name="Table Elegant" w:semiHidden="1" w:unhideWhenUsed="1"/>
     <w:lsdException w:name="Table Professional" w:semiHidden="1" w:unhideWhenUsed="1"/>
-    <w:lsdException w:name="Table Subtle 1" w:semiHidden="1" w:unhideWhenUsed="1"/>
     <w:lsdException w:name="Table Subtle 2" w:semiHidden="1" w:unhideWhenUsed="1"/>
     <w:lsdException w:name="Table Web 1" w:semiHidden="1" w:unhideWhenUsed="1"/>
-    <w:lsdException w:name="Table Web 2" w:semiHidden="1" w:unhideWhenUsed="1"/>
-    <w:lsdException w:name="Table Web 3" w:semiHidden="1" w:unhideWhenUsed="1"/>
     <w:lsdException w:name="Balloon Text" w:semiHidden="1" w:unhideWhenUsed="1"/>
     <w:lsdException w:name="Table Grid" w:uiPriority="59"/>
     <w:lsdException w:name="Table Theme" w:semiHidden="1" w:unhideWhenUsed="1"/>
@@ -6821,7 +6877,6 @@
     <w:next w:val="Normal"/>
     <w:link w:val="Heading3Char"/>
     <w:uiPriority w:val="9"/>
-    <w:semiHidden/>
     <w:unhideWhenUsed/>
     <w:qFormat/>
     <w:rsid w:val="00B63869"/>
@@ -7172,7 +7227,6 @@
     <w:basedOn w:val="DefaultParagraphFont"/>
     <w:link w:val="Heading3"/>
     <w:uiPriority w:val="9"/>
-    <w:semiHidden/>
     <w:rsid w:val="00B63869"/>
     <w:rPr>
       <w:rFonts w:ascii="Times New Roman" w:eastAsiaTheme="majorEastAsia" w:hAnsi="Times New Roman" w:cs="Times New Roman"/>
@@ -7906,6 +7960,29 @@
       <w:ind w:left="1760"/>
     </w:pPr>
   </w:style>
+  <w:style w:type="paragraph" w:styleId="TOCHeading">
+    <w:name w:val="TOC Heading"/>
+    <w:basedOn w:val="Heading1"/>
+    <w:next w:val="Normal"/>
+    <w:uiPriority w:val="39"/>
+    <w:unhideWhenUsed/>
+    <w:qFormat/>
+    <w:rsid w:val="0014115C"/>
+    <w:pPr>
+      <w:keepNext/>
+      <w:keepLines/>
+      <w:widowControl/>
+      <w:spacing w:after="0" w:line="259" w:lineRule="auto"/>
+      <w:jc w:val="left"/>
+      <w:outlineLvl w:val="9"/>
+    </w:pPr>
+    <w:rPr>
+      <w:rFonts w:asciiTheme="majorHAnsi" w:eastAsiaTheme="majorEastAsia" w:hAnsiTheme="majorHAnsi" w:cstheme="majorBidi"/>
+      <w:b w:val="0"/>
+      <w:color w:val="365F91" w:themeColor="accent1" w:themeShade="BF"/>
+      <w:szCs w:val="32"/>
+    </w:rPr>
+  </w:style>
 </w:styles>
 </file>
 
@@ -8193,25 +8270,6 @@
 </file>
 
 <file path=customXml/item1.xml><?xml version="1.0" encoding="utf-8"?>
-<?mso-contentType ?>
-<FormTemplates xmlns="http://schemas.microsoft.com/sharepoint/v3/contenttype/forms">
-  <Display>DocumentLibraryForm</Display>
-  <Edit>DocumentLibraryForm</Edit>
-  <New>DocumentLibraryForm</New>
-</FormTemplates>
-</file>
-
-<file path=customXml/item2.xml><?xml version="1.0" encoding="utf-8"?>
-<p:properties xmlns:p="http://schemas.microsoft.com/office/2006/metadata/properties" xmlns:xsi="http://www.w3.org/2001/XMLSchema-instance" xmlns:pc="http://schemas.microsoft.com/office/infopath/2007/PartnerControls">
-  <documentManagement/>
-</p:properties>
-</file>
-
-<file path=customXml/item3.xml><?xml version="1.0" encoding="utf-8"?>
-<b:Sources xmlns:b="http://schemas.openxmlformats.org/officeDocument/2006/bibliography" xmlns="http://schemas.openxmlformats.org/officeDocument/2006/bibliography" SelectedStyle="\APASixthEditionOfficeOnline.xsl" StyleName="APA" Version="6"/>
-</file>
-
-<file path=customXml/item4.xml><?xml version="1.0" encoding="utf-8"?>
 <ct:contentTypeSchema xmlns:ct="http://schemas.microsoft.com/office/2006/metadata/contentType" xmlns:ma="http://schemas.microsoft.com/office/2006/metadata/properties/metaAttributes" ct:_="" ma:_="" ma:contentTypeName="Document" ma:contentTypeID="0x010100C89661B33D63F14697E4D581C32BAF5E" ma:contentTypeVersion="4" ma:contentTypeDescription="Create a new document." ma:contentTypeScope="" ma:versionID="1642361c0cc2e908fc6ef5628dee731f">
   <xsd:schema xmlns:xsd="http://www.w3.org/2001/XMLSchema" xmlns:xs="http://www.w3.org/2001/XMLSchema" xmlns:p="http://schemas.microsoft.com/office/2006/metadata/properties" targetNamespace="http://schemas.microsoft.com/office/2006/metadata/properties" ma:root="true" ma:fieldsID="1dab2e3c9ece9446628f55e6a105fe53">
     <xsd:element name="properties">
@@ -8325,32 +8383,26 @@
 </ct:contentTypeSchema>
 </file>
 
-<file path=customXml/itemProps1.xml><?xml version="1.0" encoding="utf-8"?>
-<ds:datastoreItem xmlns:ds="http://schemas.openxmlformats.org/officeDocument/2006/customXml" ds:itemID="{FF554363-4960-4873-8203-91B3DF5FC3AF}">
-  <ds:schemaRefs>
-    <ds:schemaRef ds:uri="http://schemas.microsoft.com/sharepoint/v3/contenttype/forms"/>
-  </ds:schemaRefs>
-</ds:datastoreItem>
+<file path=customXml/item2.xml><?xml version="1.0" encoding="utf-8"?>
+<p:properties xmlns:p="http://schemas.microsoft.com/office/2006/metadata/properties" xmlns:xsi="http://www.w3.org/2001/XMLSchema-instance" xmlns:pc="http://schemas.microsoft.com/office/infopath/2007/PartnerControls">
+  <documentManagement/>
+</p:properties>
 </file>
 
-<file path=customXml/itemProps2.xml><?xml version="1.0" encoding="utf-8"?>
-<ds:datastoreItem xmlns:ds="http://schemas.openxmlformats.org/officeDocument/2006/customXml" ds:itemID="{EC833CDA-3D9F-4B15-9C69-F0820D127921}">
-  <ds:schemaRefs>
-    <ds:schemaRef ds:uri="http://schemas.microsoft.com/office/2006/metadata/properties"/>
-    <ds:schemaRef ds:uri="http://schemas.microsoft.com/office/infopath/2007/PartnerControls"/>
-  </ds:schemaRefs>
-</ds:datastoreItem>
+<file path=customXml/item3.xml><?xml version="1.0" encoding="utf-8"?>
+<?mso-contentType ?>
+<FormTemplates xmlns="http://schemas.microsoft.com/sharepoint/v3/contenttype/forms">
+  <Display>DocumentLibraryForm</Display>
+  <Edit>DocumentLibraryForm</Edit>
+  <New>DocumentLibraryForm</New>
+</FormTemplates>
 </file>
 
-<file path=customXml/itemProps3.xml><?xml version="1.0" encoding="utf-8"?>
-<ds:datastoreItem xmlns:ds="http://schemas.openxmlformats.org/officeDocument/2006/customXml" ds:itemID="{5203DBC2-A7BA-4785-8508-976A74AE1F1A}">
-  <ds:schemaRefs>
-    <ds:schemaRef ds:uri="http://schemas.openxmlformats.org/officeDocument/2006/bibliography"/>
-  </ds:schemaRefs>
-</ds:datastoreItem>
+<file path=customXml/item4.xml><?xml version="1.0" encoding="utf-8"?>
+<b:Sources xmlns:b="http://schemas.openxmlformats.org/officeDocument/2006/bibliography" xmlns="http://schemas.openxmlformats.org/officeDocument/2006/bibliography" SelectedStyle="\APASixthEditionOfficeOnline.xsl" StyleName="APA" Version="6"/>
 </file>
 
-<file path=customXml/itemProps4.xml><?xml version="1.0" encoding="utf-8"?>
+<file path=customXml/itemProps1.xml><?xml version="1.0" encoding="utf-8"?>
 <ds:datastoreItem xmlns:ds="http://schemas.openxmlformats.org/officeDocument/2006/customXml" ds:itemID="{25685814-48D0-43DE-94A4-EF50EB83ADE2}">
   <ds:schemaRefs>
     <ds:schemaRef ds:uri="http://schemas.microsoft.com/office/2006/metadata/contentType"/>
@@ -8364,4 +8416,35 @@
     <ds:schemaRef ds:uri="http://schemas.microsoft.com/office/infopath/2007/PartnerControls"/>
   </ds:schemaRefs>
 </ds:datastoreItem>
+</file>
+
+<file path=customXml/itemProps2.xml><?xml version="1.0" encoding="utf-8"?>
+<ds:datastoreItem xmlns:ds="http://schemas.openxmlformats.org/officeDocument/2006/customXml" ds:itemID="{EC833CDA-3D9F-4B15-9C69-F0820D127921}">
+  <ds:schemaRefs>
+    <ds:schemaRef ds:uri="http://purl.org/dc/terms/"/>
+    <ds:schemaRef ds:uri="http://schemas.openxmlformats.org/package/2006/metadata/core-properties"/>
+    <ds:schemaRef ds:uri="http://schemas.microsoft.com/office/2006/documentManagement/types"/>
+    <ds:schemaRef ds:uri="http://schemas.microsoft.com/office/infopath/2007/PartnerControls"/>
+    <ds:schemaRef ds:uri="http://purl.org/dc/elements/1.1/"/>
+    <ds:schemaRef ds:uri="http://schemas.microsoft.com/office/2006/metadata/properties"/>
+    <ds:schemaRef ds:uri="http://www.w3.org/XML/1998/namespace"/>
+    <ds:schemaRef ds:uri="http://purl.org/dc/dcmitype/"/>
+  </ds:schemaRefs>
+</ds:datastoreItem>
+</file>
+
+<file path=customXml/itemProps3.xml><?xml version="1.0" encoding="utf-8"?>
+<ds:datastoreItem xmlns:ds="http://schemas.openxmlformats.org/officeDocument/2006/customXml" ds:itemID="{FF554363-4960-4873-8203-91B3DF5FC3AF}">
+  <ds:schemaRefs>
+    <ds:schemaRef ds:uri="http://schemas.microsoft.com/sharepoint/v3/contenttype/forms"/>
+  </ds:schemaRefs>
+</ds:datastoreItem>
+</file>
+
+<file path=customXml/itemProps4.xml><?xml version="1.0" encoding="utf-8"?>
+<ds:datastoreItem xmlns:ds="http://schemas.openxmlformats.org/officeDocument/2006/customXml" ds:itemID="{A66F75E2-5E49-48E5-9662-55BBA648A60C}">
+  <ds:schemaRefs>
+    <ds:schemaRef ds:uri="http://schemas.openxmlformats.org/officeDocument/2006/bibliography"/>
+  </ds:schemaRefs>
+</ds:datastoreItem>
 </file>
--- a/AFFARS/DEVELOPMENT/msword/AFFARS-PART-5302.docx
+++ b/AFFARS/DEVELOPMENT/msword/AFFARS-PART-5302.docx
@@ -1,6 +1,6 @@
 
 <file path=word/document.xml><?xml version="1.0" encoding="utf-8"?>
-<w:document xmlns:wpc="http://schemas.microsoft.com/office/word/2010/wordprocessingCanvas" xmlns:cx="http://schemas.microsoft.com/office/drawing/2014/chartex" xmlns:cx1="http://schemas.microsoft.com/office/drawing/2015/9/8/chartex" xmlns:mc="http://schemas.openxmlformats.org/markup-compatibility/2006" xmlns:o="urn:schemas-microsoft-com:office:office" xmlns:r="http://schemas.openxmlformats.org/officeDocument/2006/relationships" xmlns:m="http://schemas.openxmlformats.org/officeDocument/2006/math" xmlns:v="urn:schemas-microsoft-com:vml" xmlns:wp14="http://schemas.microsoft.com/office/word/2010/wordprocessingDrawing" xmlns:wp="http://schemas.openxmlformats.org/drawingml/2006/wordprocessingDrawing" xmlns:w10="urn:schemas-microsoft-com:office:word" xmlns:w="http://schemas.openxmlformats.org/wordprocessingml/2006/main" xmlns:w14="http://schemas.microsoft.com/office/word/2010/wordml" xmlns:w15="http://schemas.microsoft.com/office/word/2012/wordml" xmlns:w16se="http://schemas.microsoft.com/office/word/2015/wordml/symex" xmlns:wpg="http://schemas.microsoft.com/office/word/2010/wordprocessingGroup" xmlns:wpi="http://schemas.microsoft.com/office/word/2010/wordprocessingInk" xmlns:wne="http://schemas.microsoft.com/office/word/2006/wordml" xmlns:wps="http://schemas.microsoft.com/office/word/2010/wordprocessingShape" mc:Ignorable="w14 w15 w16se wp14">
+<w:document xmlns:wpc="http://schemas.microsoft.com/office/word/2010/wordprocessingCanvas" xmlns:cx="http://schemas.microsoft.com/office/drawing/2014/chartex" xmlns:cx1="http://schemas.microsoft.com/office/drawing/2015/9/8/chartex" xmlns:cx2="http://schemas.microsoft.com/office/drawing/2015/10/21/chartex" xmlns:cx3="http://schemas.microsoft.com/office/drawing/2016/5/9/chartex" xmlns:cx4="http://schemas.microsoft.com/office/drawing/2016/5/10/chartex" xmlns:cx5="http://schemas.microsoft.com/office/drawing/2016/5/11/chartex" xmlns:cx6="http://schemas.microsoft.com/office/drawing/2016/5/12/chartex" xmlns:cx7="http://schemas.microsoft.com/office/drawing/2016/5/13/chartex" xmlns:cx8="http://schemas.microsoft.com/office/drawing/2016/5/14/chartex" xmlns:mc="http://schemas.openxmlformats.org/markup-compatibility/2006" xmlns:aink="http://schemas.microsoft.com/office/drawing/2016/ink" xmlns:am3d="http://schemas.microsoft.com/office/drawing/2017/model3d" xmlns:o="urn:schemas-microsoft-com:office:office" xmlns:oel="http://schemas.microsoft.com/office/2019/extlst" xmlns:r="http://schemas.openxmlformats.org/officeDocument/2006/relationships" xmlns:m="http://schemas.openxmlformats.org/officeDocument/2006/math" xmlns:v="urn:schemas-microsoft-com:vml" xmlns:wp14="http://schemas.microsoft.com/office/word/2010/wordprocessingDrawing" xmlns:wp="http://schemas.openxmlformats.org/drawingml/2006/wordprocessingDrawing" xmlns:w10="urn:schemas-microsoft-com:office:word" xmlns:w="http://schemas.openxmlformats.org/wordprocessingml/2006/main" xmlns:w14="http://schemas.microsoft.com/office/word/2010/wordml" xmlns:w15="http://schemas.microsoft.com/office/word/2012/wordml" xmlns:w16cex="http://schemas.microsoft.com/office/word/2018/wordml/cex" xmlns:w16cid="http://schemas.microsoft.com/office/word/2016/wordml/cid" xmlns:w16="http://schemas.microsoft.com/office/word/2018/wordml" xmlns:w16sdtdh="http://schemas.microsoft.com/office/word/2020/wordml/sdtdatahash" xmlns:w16se="http://schemas.microsoft.com/office/word/2015/wordml/symex" xmlns:wpg="http://schemas.microsoft.com/office/word/2010/wordprocessingGroup" xmlns:wpi="http://schemas.microsoft.com/office/word/2010/wordprocessingInk" xmlns:wne="http://schemas.microsoft.com/office/word/2006/wordml" xmlns:wps="http://schemas.microsoft.com/office/word/2010/wordprocessingShape" mc:Ignorable="w14 w15 w16se w16cid w16 w16cex w16sdtdh wp14">
   <w:body>
     <w:p>
       <w:pPr>
@@ -14,6 +14,7 @@
       </w:pPr>
       <w:bookmarkStart w:id="0" w:name="_Toc38283287"/>
       <w:bookmarkStart w:id="1" w:name="_Toc76995851"/>
+      <w:bookmarkStart w:id="2" w:name="_Toc101185053"/>
       <w:r>
         <w:rPr>
           <w:color w:val="auto"/>
@@ -22,8 +23,6 @@
         </w:rPr>
         <w:t xml:space="preserve">PART 5302 - </w:t>
       </w:r>
-      <w:bookmarkStart w:id="2" w:name="_GoBack"/>
-      <w:bookmarkEnd w:id="2"/>
       <w:r>
         <w:rPr>
           <w:color w:val="auto"/>
@@ -35,6 +34,28 @@
       </w:r>
       <w:bookmarkEnd w:id="0"/>
       <w:bookmarkEnd w:id="1"/>
+      <w:bookmarkEnd w:id="2"/>
+    </w:p>
+    <w:p>
+      <w:pPr>
+        <w:spacing w:after="120"/>
+        <w:jc w:val="center"/>
+        <w:rPr>
+          <w:b/>
+        </w:rPr>
+      </w:pPr>
+      <w:r>
+        <w:rPr>
+          <w:b/>
+        </w:rPr>
+        <w:t>2019 Edition</w:t>
+      </w:r>
+      <w:r>
+        <w:rPr>
+          <w:b/>
+        </w:rPr>
+        <w:t xml:space="preserve"> </w:t>
+      </w:r>
     </w:p>
     <w:p>
       <w:pPr>
@@ -46,13 +67,34 @@
       </w:pPr>
       <w:r>
         <w:rPr>
-          <w:b/>
-        </w:rPr>
-        <w:t>2019 Edition</w:t>
+          <w:i/>
+          <w:iCs/>
+        </w:rPr>
+        <w:t xml:space="preserve">Revised: </w:t>
+      </w:r>
+      <w:r>
+        <w:rPr>
+          <w:i/>
+          <w:iCs/>
+        </w:rPr>
+        <w:t xml:space="preserve">2 May </w:t>
+      </w:r>
+      <w:r>
+        <w:rPr>
+          <w:i/>
+          <w:iCs/>
+        </w:rPr>
+        <w:t>2022</w:t>
       </w:r>
     </w:p>
     <w:sdt>
       <w:sdtPr>
+        <w:rPr>
+          <w:rFonts w:ascii="Times New Roman" w:eastAsiaTheme="minorEastAsia" w:hAnsi="Times New Roman" w:cs="Times New Roman"/>
+          <w:color w:val="auto"/>
+          <w:sz w:val="24"/>
+          <w:szCs w:val="22"/>
+        </w:rPr>
         <w:id w:val="1813520935"/>
         <w:docPartObj>
           <w:docPartGallery w:val="Table of Contents"/>
@@ -61,13 +103,9 @@
       </w:sdtPr>
       <w:sdtEndPr>
         <w:rPr>
-          <w:rFonts w:ascii="Times New Roman" w:eastAsiaTheme="minorEastAsia" w:hAnsi="Times New Roman" w:cs="Times New Roman"/>
           <w:b/>
           <w:bCs/>
           <w:noProof/>
-          <w:color w:val="auto"/>
-          <w:sz w:val="24"/>
-          <w:szCs w:val="22"/>
         </w:rPr>
       </w:sdtEndPr>
       <w:sdtContent>
@@ -103,15 +141,13 @@
           <w:r>
             <w:fldChar w:fldCharType="separate"/>
           </w:r>
-          <w:hyperlink w:anchor="_Toc76995853" w:history="1">
+          <w:hyperlink w:anchor="_Toc101185053" w:history="1">
             <w:r>
               <w:rPr>
                 <w:rStyle w:val="Hyperlink"/>
-                <w:rFonts w:eastAsia="Times New Roman"/>
-                <w:bCs/>
                 <w:noProof/>
               </w:rPr>
-              <w:t>SUBPART 5302.1 — DEFINITIONS</w:t>
+              <w:t>PART 5302 -  Definitions of Words and Terms</w:t>
             </w:r>
             <w:r>
               <w:rPr>
@@ -132,7 +168,79 @@
                 <w:noProof/>
                 <w:webHidden/>
               </w:rPr>
-              <w:instrText xml:space="preserve"> PAGEREF _Toc76995853 \h </w:instrText>
+              <w:instrText xml:space="preserve"> PAGEREF _Toc101185053 \h </w:instrText>
+            </w:r>
+            <w:r>
+              <w:rPr>
+                <w:noProof/>
+                <w:webHidden/>
+              </w:rPr>
+            </w:r>
+            <w:r>
+              <w:rPr>
+                <w:noProof/>
+                <w:webHidden/>
+              </w:rPr>
+              <w:fldChar w:fldCharType="separate"/>
+            </w:r>
+            <w:r>
+              <w:rPr>
+                <w:noProof/>
+                <w:webHidden/>
+              </w:rPr>
+              <w:t>1</w:t>
+            </w:r>
+            <w:r>
+              <w:rPr>
+                <w:noProof/>
+                <w:webHidden/>
+              </w:rPr>
+              <w:fldChar w:fldCharType="end"/>
+            </w:r>
+          </w:hyperlink>
+        </w:p>
+        <w:p>
+          <w:pPr>
+            <w:pStyle w:val="TOC2"/>
+            <w:tabs>
+              <w:tab w:val="right" w:leader="dot" w:pos="9350"/>
+            </w:tabs>
+            <w:rPr>
+              <w:rFonts w:asciiTheme="minorHAnsi" w:hAnsiTheme="minorHAnsi" w:cstheme="minorBidi"/>
+              <w:noProof/>
+              <w:sz w:val="22"/>
+            </w:rPr>
+          </w:pPr>
+          <w:hyperlink w:anchor="_Toc101185054" w:history="1">
+            <w:r>
+              <w:rPr>
+                <w:rStyle w:val="Hyperlink"/>
+                <w:rFonts w:eastAsia="Times New Roman"/>
+                <w:bCs/>
+                <w:noProof/>
+              </w:rPr>
+              <w:t>SUBPART 5302.1 — DEFINITIONS</w:t>
+            </w:r>
+            <w:r>
+              <w:rPr>
+                <w:noProof/>
+                <w:webHidden/>
+              </w:rPr>
+              <w:tab/>
+            </w:r>
+            <w:r>
+              <w:rPr>
+                <w:noProof/>
+                <w:webHidden/>
+              </w:rPr>
+              <w:fldChar w:fldCharType="begin"/>
+            </w:r>
+            <w:r>
+              <w:rPr>
+                <w:noProof/>
+                <w:webHidden/>
+              </w:rPr>
+              <w:instrText xml:space="preserve"> PAGEREF _Toc101185054 \h </w:instrText>
             </w:r>
             <w:r>
               <w:rPr>
@@ -175,15 +283,21 @@
               <w:sz w:val="22"/>
             </w:rPr>
           </w:pPr>
-          <w:hyperlink w:anchor="_Toc76995854" w:history="1">
+          <w:hyperlink w:anchor="_Toc101185055" w:history="1">
             <w:r>
               <w:rPr>
                 <w:rStyle w:val="Hyperlink"/>
                 <w:rFonts w:eastAsia="Times New Roman"/>
-                <w:bCs/>
                 <w:noProof/>
               </w:rPr>
-              <w:t>5302.101   Definitions</w:t>
+              <w:t xml:space="preserve">5302.101   </w:t>
+            </w:r>
+            <w:r>
+              <w:rPr>
+                <w:rStyle w:val="Hyperlink"/>
+                <w:noProof/>
+              </w:rPr>
+              <w:t>Definitions</w:t>
             </w:r>
             <w:r>
               <w:rPr>
@@ -204,7 +318,7 @@
                 <w:noProof/>
                 <w:webHidden/>
               </w:rPr>
-              <w:instrText xml:space="preserve"> PAGEREF _Toc76995854 \h </w:instrText>
+              <w:instrText xml:space="preserve"> PAGEREF _Toc101185055 \h </w:instrText>
             </w:r>
             <w:r>
               <w:rPr>
@@ -257,7 +371,7 @@
       <w:bookmarkStart w:id="3" w:name="_Toc38283289"/>
       <w:bookmarkStart w:id="4" w:name="_Toc38364269"/>
       <w:bookmarkStart w:id="5" w:name="_Toc38364342"/>
-      <w:bookmarkStart w:id="6" w:name="_Toc76995853"/>
+      <w:bookmarkStart w:id="6" w:name="_Toc101185054"/>
       <w:r>
         <w:rPr>
           <w:rFonts w:eastAsia="Times New Roman"/>
@@ -282,7 +396,7 @@
           <w:rFonts w:eastAsia="Times New Roman"/>
         </w:rPr>
       </w:pPr>
-      <w:bookmarkStart w:id="10" w:name="_Toc76995854"/>
+      <w:bookmarkStart w:id="10" w:name="_Toc101185055"/>
       <w:r>
         <w:rPr>
           <w:rFonts w:eastAsia="Times New Roman"/>
@@ -360,7 +474,14 @@
           <w:rFonts w:eastAsia="Times New Roman"/>
           <w:szCs w:val="24"/>
         </w:rPr>
-        <w:t xml:space="preserve">See </w:t>
+        <w:t>See</w:t>
+      </w:r>
+      <w:r>
+        <w:rPr>
+          <w:rFonts w:eastAsia="Times New Roman"/>
+          <w:szCs w:val="24"/>
+        </w:rPr>
+        <w:t xml:space="preserve"> </w:t>
       </w:r>
       <w:hyperlink r:id="rId11" w:history="1">
         <w:r>
@@ -369,9 +490,32 @@
             <w:rFonts w:eastAsia="Times New Roman"/>
             <w:szCs w:val="24"/>
           </w:rPr>
-          <w:t>DoDI 5000.02, Enclosure 1</w:t>
+          <w:t>DoDI 5000.85</w:t>
+        </w:r>
+        <w:r>
+          <w:rPr>
+            <w:rStyle w:val="Hyperlink"/>
+            <w:rFonts w:eastAsia="Times New Roman"/>
+            <w:szCs w:val="24"/>
+          </w:rPr>
+          <w:t>,</w:t>
+        </w:r>
+        <w:r>
+          <w:rPr>
+            <w:rStyle w:val="Hyperlink"/>
+            <w:rFonts w:eastAsia="Times New Roman"/>
+            <w:szCs w:val="24"/>
+          </w:rPr>
+          <w:t xml:space="preserve"> Appendix 3A</w:t>
         </w:r>
       </w:hyperlink>
+      <w:r>
+        <w:rPr>
+          <w:rFonts w:eastAsia="Times New Roman"/>
+          <w:szCs w:val="24"/>
+        </w:rPr>
+        <w:t xml:space="preserve"> </w:t>
+      </w:r>
       <w:r>
         <w:rPr>
           <w:rFonts w:eastAsia="Times New Roman"/>
@@ -652,37 +796,131 @@
           <w:b/>
           <w:szCs w:val="24"/>
         </w:rPr>
+        <w:t>“Bridge Action”</w:t>
+      </w:r>
+      <w:r>
+        <w:rPr>
+          <w:rFonts w:eastAsia="Times New Roman"/>
+          <w:szCs w:val="24"/>
+        </w:rPr>
+        <w:t xml:space="preserve"> means </w:t>
+      </w:r>
+      <w:r>
+        <w:rPr>
+          <w:rFonts w:eastAsia="Times New Roman"/>
+          <w:szCs w:val="24"/>
+        </w:rPr>
+        <w:t>a non-competitive action requiring a justification to include, but not limited to, a formal justification and approval (</w:t>
+      </w:r>
+      <w:hyperlink r:id="rId13" w:anchor="FAR_Subpart_6_3" w:history="1">
+        <w:r>
+          <w:rPr>
+            <w:rStyle w:val="Hyperlink"/>
+            <w:rFonts w:eastAsia="Times New Roman"/>
+            <w:szCs w:val="24"/>
+          </w:rPr>
+          <w:t>FAR 6.3</w:t>
+        </w:r>
+      </w:hyperlink>
+      <w:r>
+        <w:rPr>
+          <w:rFonts w:eastAsia="Times New Roman"/>
+          <w:szCs w:val="24"/>
+        </w:rPr>
+        <w:t xml:space="preserve"> or </w:t>
+      </w:r>
+      <w:hyperlink r:id="rId14" w:anchor="FAR_Subpart_13_5" w:history="1">
+        <w:r>
+          <w:rPr>
+            <w:rStyle w:val="Hyperlink"/>
+            <w:rFonts w:eastAsia="Times New Roman"/>
+            <w:szCs w:val="24"/>
+          </w:rPr>
+          <w:t>13.5</w:t>
+        </w:r>
+      </w:hyperlink>
+      <w:r>
+        <w:rPr>
+          <w:rFonts w:eastAsia="Times New Roman"/>
+          <w:szCs w:val="24"/>
+        </w:rPr>
+        <w:t>), limited sources justification (</w:t>
+      </w:r>
+      <w:hyperlink r:id="rId15" w:anchor="FAR_Subpart_8_4" w:history="1">
+        <w:r>
+          <w:rPr>
+            <w:rStyle w:val="Hyperlink"/>
+            <w:rFonts w:eastAsia="Times New Roman"/>
+            <w:szCs w:val="24"/>
+          </w:rPr>
+          <w:t>FAR 8.4</w:t>
+        </w:r>
+      </w:hyperlink>
+      <w:r>
+        <w:rPr>
+          <w:rFonts w:eastAsia="Times New Roman"/>
+          <w:szCs w:val="24"/>
+        </w:rPr>
+        <w:t>), and exception to fair opportunity (</w:t>
+      </w:r>
+      <w:hyperlink r:id="rId16" w:anchor="FAR_Subpart_16_5" w:history="1">
+        <w:r>
+          <w:rPr>
+            <w:rStyle w:val="Hyperlink"/>
+            <w:rFonts w:eastAsia="Times New Roman"/>
+            <w:szCs w:val="24"/>
+          </w:rPr>
+          <w:t>FAR 16.5</w:t>
+        </w:r>
+      </w:hyperlink>
+      <w:r>
+        <w:rPr>
+          <w:rFonts w:eastAsia="Times New Roman"/>
+          <w:szCs w:val="24"/>
+        </w:rPr>
+        <w:t>), to retain the current or similar product or services as a result of delay in the negotiation and award of a follow-on contract.</w:t>
+      </w:r>
+      <w:r>
+        <w:rPr>
+          <w:rFonts w:eastAsia="Times New Roman"/>
+          <w:szCs w:val="24"/>
+        </w:rPr>
+        <w:t xml:space="preserve">  </w:t>
+      </w:r>
+      <w:r>
+        <w:rPr>
+          <w:rFonts w:eastAsia="Times New Roman"/>
+          <w:color w:val="000000"/>
+          <w:szCs w:val="24"/>
+        </w:rPr>
+        <w:t xml:space="preserve">Extension of services executed in accordance with </w:t>
+      </w:r>
+      <w:hyperlink r:id="rId17" w:anchor="FAR_52_217_8" w:history="1">
+        <w:r>
+          <w:rPr>
+            <w:rStyle w:val="Hyperlink"/>
+            <w:rFonts w:eastAsia="Times New Roman"/>
+            <w:szCs w:val="24"/>
+          </w:rPr>
+          <w:t>FAR 52.217-8</w:t>
+        </w:r>
+      </w:hyperlink>
+      <w:r>
+        <w:rPr>
+          <w:rFonts w:eastAsia="Times New Roman"/>
+          <w:color w:val="000000"/>
+          <w:szCs w:val="24"/>
+        </w:rPr>
+        <w:t xml:space="preserve">, Option to Extend Services, is not considered a bridge action, regardless of whether or not it was negotiated </w:t>
+      </w:r>
+      <w:r>
+        <w:rPr>
+          <w:rFonts w:eastAsia="Times New Roman"/>
+          <w:color w:val="000000"/>
+          <w:szCs w:val="24"/>
+        </w:rPr>
         <w:lastRenderedPageBreak/>
-        <w:t>“Bridge Action”</w:t>
-      </w:r>
-      <w:r>
-        <w:rPr>
-          <w:rFonts w:eastAsia="Times New Roman"/>
-          <w:szCs w:val="24"/>
-        </w:rPr>
-        <w:t xml:space="preserve"> means </w:t>
-      </w:r>
-      <w:r>
-        <w:rPr>
-          <w:rFonts w:eastAsia="Times New Roman"/>
-          <w:szCs w:val="24"/>
-        </w:rPr>
-        <w:t>a non-competitive action requiring a justification to include, but not limited to, a formal justification and approval (FAR 6.3 or 13.5), limited sources justification (FAR 8.4), and exception to fair opportunity (FAR 16.5), to retain the current or similar product or services as a result of delay in the negotiation and award of a follow-on contract.</w:t>
-      </w:r>
-      <w:r>
-        <w:rPr>
-          <w:rFonts w:eastAsia="Times New Roman"/>
-          <w:szCs w:val="24"/>
-        </w:rPr>
-        <w:t xml:space="preserve">  </w:t>
-      </w:r>
-      <w:r>
-        <w:rPr>
-          <w:rFonts w:eastAsia="Times New Roman"/>
-          <w:color w:val="000000"/>
-          <w:szCs w:val="24"/>
-        </w:rPr>
-        <w:t xml:space="preserve">Extension of services executed in accordance with FAR 52.217-8, Option to Extend Services, is not considered a bridge action, regardless of whether or not it was negotiated and included in the original contract, unless or until the total six (6) month extension allowed is exceeded   </w:t>
+        <w:t xml:space="preserve">and included in the original contract, unless or until the total six (6) month extension allowed is exceeded   </w:t>
       </w:r>
     </w:p>
     <w:p>
@@ -904,7 +1142,7 @@
         </w:rPr>
         <w:t xml:space="preserve">  A DRU performs a mission that does not fit into any of the MAJCOMs (see </w:t>
       </w:r>
-      <w:hyperlink r:id="rId13" w:history="1">
+      <w:hyperlink r:id="rId18" w:history="1">
         <w:r>
           <w:rPr>
             <w:rStyle w:val="Hyperlink"/>
@@ -1033,7 +1271,7 @@
         </w:rPr>
         <w:t xml:space="preserve"> (see </w:t>
       </w:r>
-      <w:hyperlink r:id="rId14" w:history="1">
+      <w:hyperlink r:id="rId19" w:history="1">
         <w:r>
           <w:rPr>
             <w:rStyle w:val="Hyperlink"/>
@@ -1082,7 +1320,7 @@
         </w:rPr>
         <w:t xml:space="preserve"> means, pursuant to </w:t>
       </w:r>
-      <w:hyperlink r:id="rId15" w:tgtFrame="_blank" w:history="1">
+      <w:hyperlink r:id="rId20" w:tgtFrame="_blank" w:history="1">
         <w:r>
           <w:rPr>
             <w:rFonts w:eastAsia="Times New Roman"/>
@@ -1228,7 +1466,7 @@
         </w:rPr>
         <w:t xml:space="preserve">in </w:t>
       </w:r>
-      <w:hyperlink r:id="rId16" w:tgtFrame="_blank" w:history="1">
+      <w:hyperlink r:id="rId21" w:tgtFrame="_blank" w:history="1">
         <w:r>
           <w:rPr>
             <w:rFonts w:eastAsia="Times New Roman"/>
@@ -1284,6 +1522,120 @@
         <w:rPr>
           <w:rFonts w:eastAsia="Times New Roman"/>
           <w:b/>
+          <w:szCs w:val="24"/>
+        </w:rPr>
+        <w:t>“Mandatory Procedures (MP)”</w:t>
+      </w:r>
+      <w:r>
+        <w:rPr>
+          <w:rFonts w:eastAsia="Times New Roman"/>
+          <w:szCs w:val="24"/>
+        </w:rPr>
+        <w:t xml:space="preserve"> means </w:t>
+      </w:r>
+      <w:r>
+        <w:rPr>
+          <w:rFonts w:eastAsia="Times New Roman"/>
+          <w:szCs w:val="24"/>
+        </w:rPr>
+        <w:t>a companion resource to the AFFARS that—</w:t>
+      </w:r>
+    </w:p>
+    <w:p>
+      <w:pPr>
+        <w:spacing w:after="0"/>
+        <w:ind w:left="720"/>
+        <w:rPr>
+          <w:rFonts w:eastAsia="Times New Roman"/>
+          <w:szCs w:val="24"/>
+        </w:rPr>
+      </w:pPr>
+      <w:r>
+        <w:rPr>
+          <w:rFonts w:eastAsia="Times New Roman"/>
+          <w:szCs w:val="24"/>
+        </w:rPr>
+        <w:t>(1) Contains mandatory internal AF procedures. The AFFARS will direct compliance with mandatory procedures using imperative language such as “Follow the procedures at...” or similar directive language;</w:t>
+      </w:r>
+    </w:p>
+    <w:p>
+      <w:pPr>
+        <w:spacing w:after="0"/>
+        <w:ind w:left="720"/>
+        <w:rPr>
+          <w:rFonts w:eastAsia="Times New Roman"/>
+          <w:szCs w:val="24"/>
+        </w:rPr>
+      </w:pPr>
+      <w:r>
+        <w:rPr>
+          <w:rFonts w:eastAsia="Times New Roman"/>
+          <w:szCs w:val="24"/>
+        </w:rPr>
+        <w:t>(2) Contains non-mandatory internal AF procedures and guidance and supplemental information to be used at the discretion of the contracting officer. The AFFARS will point to non-mandatory procedures, guidance, and information using</w:t>
+      </w:r>
+      <w:r>
+        <w:rPr>
+          <w:rFonts w:eastAsia="Times New Roman"/>
+          <w:szCs w:val="24"/>
+        </w:rPr>
+        <w:t xml:space="preserve"> </w:t>
+      </w:r>
+      <w:r>
+        <w:rPr>
+          <w:rFonts w:eastAsia="Times New Roman"/>
+          <w:szCs w:val="24"/>
+        </w:rPr>
+        <w:t>permissive language such as “The contracting officer may use...” or “Additional information is available at...” or other similar language;</w:t>
+      </w:r>
+    </w:p>
+    <w:p>
+      <w:pPr>
+        <w:spacing w:after="0"/>
+        <w:ind w:left="720"/>
+        <w:rPr>
+          <w:rFonts w:eastAsia="Times New Roman"/>
+          <w:szCs w:val="24"/>
+        </w:rPr>
+      </w:pPr>
+      <w:r>
+        <w:rPr>
+          <w:rFonts w:eastAsia="Times New Roman"/>
+          <w:szCs w:val="24"/>
+        </w:rPr>
+        <w:lastRenderedPageBreak/>
+        <w:t>(3) Is numbered similarly to the AFFARS, except that each MP numerical designation is preceded by the letters “MP”; and</w:t>
+      </w:r>
+    </w:p>
+    <w:p>
+      <w:pPr>
+        <w:spacing w:after="0"/>
+        <w:ind w:left="720"/>
+        <w:rPr>
+          <w:rFonts w:eastAsia="Times New Roman"/>
+          <w:szCs w:val="24"/>
+        </w:rPr>
+      </w:pPr>
+      <w:r>
+        <w:rPr>
+          <w:rFonts w:eastAsia="Times New Roman"/>
+          <w:szCs w:val="24"/>
+        </w:rPr>
+        <w:t>(4) Is available electronically as part of the AFFARS document set on Acquisition.gov.</w:t>
+      </w:r>
+    </w:p>
+    <w:p>
+      <w:pPr>
+        <w:spacing w:after="0"/>
+        <w:rPr>
+          <w:rFonts w:eastAsia="Times New Roman"/>
+          <w:szCs w:val="24"/>
+        </w:rPr>
+      </w:pPr>
+      <w:r>
+        <w:rPr>
+          <w:rFonts w:eastAsia="Times New Roman"/>
+          <w:b/>
           <w:bCs/>
           <w:szCs w:val="24"/>
         </w:rPr>
@@ -1324,7 +1676,7 @@
         </w:rPr>
         <w:t xml:space="preserve"> </w:t>
       </w:r>
-      <w:hyperlink r:id="rId17" w:tgtFrame="_blank" w:history="1">
+      <w:hyperlink r:id="rId22" w:tgtFrame="_blank" w:history="1">
         <w:r>
           <w:rPr>
             <w:rFonts w:eastAsia="Times New Roman"/>
@@ -1377,215 +1729,13 @@
     </w:p>
     <w:p>
       <w:pPr>
-        <w:rPr>
-          <w:lang w:val="en"/>
+        <w:pStyle w:val="NormalWeb"/>
+        <w:spacing w:before="0" w:beforeAutospacing="0" w:after="0" w:afterAutospacing="0"/>
+        <w:rPr>
+          <w:b/>
+          <w:bCs/>
         </w:rPr>
       </w:pPr>
-      <w:r>
-        <w:rPr>
-          <w:lang w:val="en"/>
-        </w:rPr>
-        <w:lastRenderedPageBreak/>
-        <w:t>“</w:t>
-      </w:r>
-      <w:r>
-        <w:rPr>
-          <w:b/>
-          <w:lang w:val="en"/>
-        </w:rPr>
-        <w:t>Procedures, Guidance, and Information (PGI)</w:t>
-      </w:r>
-      <w:r>
-        <w:rPr>
-          <w:lang w:val="en"/>
-        </w:rPr>
-        <w:t xml:space="preserve">” means a companion resource to the </w:t>
-      </w:r>
-      <w:r>
-        <w:rPr>
-          <w:lang w:val="en"/>
-        </w:rPr>
-        <w:t>AF</w:t>
-      </w:r>
-      <w:r>
-        <w:rPr>
-          <w:lang w:val="en"/>
-        </w:rPr>
-        <w:t>FARS that</w:t>
-      </w:r>
-      <w:r>
-        <w:rPr>
-          <w:lang w:val="en"/>
-        </w:rPr>
-        <w:t xml:space="preserve"> </w:t>
-      </w:r>
-      <w:r>
-        <w:rPr>
-          <w:lang w:val="en"/>
-        </w:rPr>
-        <w:t>—</w:t>
-      </w:r>
-    </w:p>
-    <w:p>
-      <w:pPr>
-        <w:pStyle w:val="List2"/>
-        <w:rPr>
-          <w:lang w:val="en"/>
-        </w:rPr>
-      </w:pPr>
-      <w:r>
-        <w:rPr>
-          <w:lang w:val="en"/>
-        </w:rPr>
-        <w:t xml:space="preserve">(1) Contains </w:t>
-      </w:r>
-      <w:r>
-        <w:rPr>
-          <w:lang w:val="en"/>
-        </w:rPr>
-        <w:t>non-</w:t>
-      </w:r>
-      <w:r>
-        <w:rPr>
-          <w:lang w:val="en"/>
-        </w:rPr>
-        <w:t xml:space="preserve">mandatory </w:t>
-      </w:r>
-      <w:r>
-        <w:rPr>
-          <w:lang w:val="en"/>
-        </w:rPr>
-        <w:t>internal procedures and guidance</w:t>
-      </w:r>
-      <w:r>
-        <w:rPr>
-          <w:lang w:val="en"/>
-        </w:rPr>
-        <w:t>,</w:t>
-      </w:r>
-      <w:r>
-        <w:rPr>
-          <w:lang w:val="en"/>
-        </w:rPr>
-        <w:t xml:space="preserve"> and supplemental information to be used at the discretion of the contracting officer</w:t>
-      </w:r>
-      <w:r>
-        <w:rPr>
-          <w:lang w:val="en"/>
-        </w:rPr>
-        <w:t>;</w:t>
-      </w:r>
-      <w:r>
-        <w:rPr>
-          <w:lang w:val="en"/>
-        </w:rPr>
-        <w:t xml:space="preserve"> </w:t>
-      </w:r>
-    </w:p>
-    <w:p>
-      <w:pPr>
-        <w:pStyle w:val="List2"/>
-        <w:rPr>
-          <w:lang w:val="en"/>
-        </w:rPr>
-      </w:pPr>
-      <w:r>
-        <w:rPr>
-          <w:lang w:val="en"/>
-        </w:rPr>
-        <w:t xml:space="preserve">(2) Contains mandatory </w:t>
-      </w:r>
-      <w:r>
-        <w:rPr>
-          <w:lang w:val="en"/>
-        </w:rPr>
-        <w:t>delegations</w:t>
-      </w:r>
-      <w:r>
-        <w:rPr>
-          <w:lang w:val="en"/>
-        </w:rPr>
-        <w:t>;</w:t>
-      </w:r>
-    </w:p>
-    <w:p>
-      <w:pPr>
-        <w:pStyle w:val="List2"/>
-        <w:rPr>
-          <w:lang w:val="en"/>
-        </w:rPr>
-      </w:pPr>
-      <w:r>
-        <w:rPr>
-          <w:lang w:val="en"/>
-        </w:rPr>
-        <w:t>(3) Is numbered similarly to the AFFARS, except that each PGI numerical designation is preceded by the letters “PGI”; and</w:t>
-      </w:r>
-    </w:p>
-    <w:p>
-      <w:pPr>
-        <w:pStyle w:val="List2"/>
-        <w:rPr>
-          <w:lang w:val="en"/>
-        </w:rPr>
-      </w:pPr>
-      <w:r>
-        <w:rPr>
-          <w:lang w:val="en"/>
-        </w:rPr>
-        <w:t>(4) Is available electronically a</w:t>
-      </w:r>
-      <w:r>
-        <w:rPr>
-          <w:lang w:val="en"/>
-        </w:rPr>
-        <w:t>s part of</w:t>
-      </w:r>
-      <w:r>
-        <w:rPr>
-          <w:lang w:val="en"/>
-        </w:rPr>
-        <w:t xml:space="preserve"> the </w:t>
-      </w:r>
-      <w:r>
-        <w:rPr>
-          <w:lang w:val="en"/>
-        </w:rPr>
-        <w:t xml:space="preserve">AFFARS </w:t>
-      </w:r>
-      <w:r>
-        <w:rPr>
-          <w:lang w:val="en"/>
-        </w:rPr>
-        <w:t>document set</w:t>
-      </w:r>
-      <w:r>
-        <w:rPr>
-          <w:lang w:val="en"/>
-        </w:rPr>
-        <w:t xml:space="preserve"> </w:t>
-      </w:r>
-      <w:r>
-        <w:rPr>
-          <w:lang w:val="en"/>
-        </w:rPr>
-        <w:t xml:space="preserve">on </w:t>
-      </w:r>
-      <w:hyperlink r:id="rId18" w:history="1">
-        <w:r>
-          <w:rPr>
-            <w:rStyle w:val="Hyperlink"/>
-            <w:lang w:val="en"/>
-          </w:rPr>
-          <w:t>Acquisition.gov</w:t>
-        </w:r>
-      </w:hyperlink>
-      <w:r>
-        <w:rPr>
-          <w:lang w:val="en"/>
-        </w:rPr>
-        <w:t>.</w:t>
-      </w:r>
     </w:p>
     <w:p>
       <w:pPr>
@@ -1618,7 +1768,7 @@
       <w:r>
         <w:t xml:space="preserve">ee </w:t>
       </w:r>
-      <w:hyperlink r:id="rId19" w:history="1">
+      <w:hyperlink r:id="rId23" w:history="1">
         <w:r>
           <w:rPr>
             <w:rStyle w:val="Hyperlink"/>
@@ -1629,7 +1779,7 @@
       <w:r>
         <w:t xml:space="preserve"> and </w:t>
       </w:r>
-      <w:hyperlink r:id="rId20" w:history="1">
+      <w:hyperlink r:id="rId24" w:history="1">
         <w:r>
           <w:rPr>
             <w:rStyle w:val="Hyperlink"/>
@@ -1717,13 +1867,16 @@
         </w:rPr>
         <w:t xml:space="preserve"> the document government personnel use to assess contractor performance (see </w:t>
       </w:r>
-      <w:r>
-        <w:rPr>
-          <w:rFonts w:eastAsia="Times New Roman"/>
-          <w:szCs w:val="24"/>
-        </w:rPr>
-        <w:t>FAR 46.401</w:t>
-      </w:r>
+      <w:hyperlink r:id="rId25" w:anchor="FAR_46_401" w:history="1">
+        <w:r>
+          <w:rPr>
+            <w:rStyle w:val="Hyperlink"/>
+            <w:rFonts w:eastAsia="Times New Roman"/>
+            <w:szCs w:val="24"/>
+          </w:rPr>
+          <w:t>FAR 46.401</w:t>
+        </w:r>
+      </w:hyperlink>
       <w:r>
         <w:rPr>
           <w:rFonts w:eastAsia="Times New Roman"/>
@@ -1731,13 +1884,16 @@
         </w:rPr>
         <w:t xml:space="preserve">, </w:t>
       </w:r>
-      <w:r>
-        <w:rPr>
-          <w:rFonts w:eastAsia="Times New Roman"/>
-          <w:szCs w:val="24"/>
-        </w:rPr>
-        <w:t>DFARS 246.401</w:t>
-      </w:r>
+      <w:hyperlink r:id="rId26" w:anchor="DFARS-246.401" w:history="1">
+        <w:r>
+          <w:rPr>
+            <w:rStyle w:val="Hyperlink"/>
+            <w:rFonts w:eastAsia="Times New Roman"/>
+            <w:szCs w:val="24"/>
+          </w:rPr>
+          <w:t>DFARS 246.401</w:t>
+        </w:r>
+      </w:hyperlink>
       <w:r>
         <w:rPr>
           <w:rFonts w:eastAsia="Times New Roman"/>
@@ -1750,15 +1906,26 @@
           <w:rFonts w:eastAsia="Times New Roman"/>
           <w:szCs w:val="24"/>
         </w:rPr>
-        <w:t>and DFARS</w:t>
-      </w:r>
-      <w:r>
-        <w:rPr>
-          <w:rFonts w:eastAsia="Times New Roman"/>
-          <w:szCs w:val="24"/>
-        </w:rPr>
-        <w:t xml:space="preserve"> 237.172</w:t>
-      </w:r>
+        <w:t xml:space="preserve">and </w:t>
+      </w:r>
+      <w:hyperlink r:id="rId27" w:anchor="DFARS-237.172" w:history="1">
+        <w:r>
+          <w:rPr>
+            <w:rStyle w:val="Hyperlink"/>
+            <w:rFonts w:eastAsia="Times New Roman"/>
+            <w:szCs w:val="24"/>
+          </w:rPr>
+          <w:t>DFARS</w:t>
+        </w:r>
+        <w:r>
+          <w:rPr>
+            <w:rStyle w:val="Hyperlink"/>
+            <w:rFonts w:eastAsia="Times New Roman"/>
+            <w:szCs w:val="24"/>
+          </w:rPr>
+          <w:t xml:space="preserve"> 237.172</w:t>
+        </w:r>
+      </w:hyperlink>
       <w:r>
         <w:rPr>
           <w:rFonts w:eastAsia="Times New Roman"/>
@@ -1819,7 +1986,7 @@
         </w:rPr>
         <w:t xml:space="preserve"> to exercise responsibility for the management and oversight of the acquisition of contract services (see </w:t>
       </w:r>
-      <w:hyperlink r:id="rId21" w:history="1">
+      <w:hyperlink r:id="rId28" w:history="1">
         <w:r>
           <w:rPr>
             <w:rStyle w:val="Hyperlink"/>
@@ -1869,11 +2036,13 @@
     <w:p>
       <w:pPr>
         <w:pStyle w:val="NormalWeb"/>
-        <w:spacing w:before="0" w:beforeAutospacing="0" w:after="0" w:afterAutospacing="0"/>
+        <w:spacing w:before="240" w:beforeAutospacing="0" w:after="0" w:afterAutospacing="0"/>
         <w:rPr>
           <w:lang w:val="en"/>
         </w:rPr>
       </w:pPr>
+      <w:bookmarkStart w:id="11" w:name="SCO"/>
+      <w:bookmarkEnd w:id="11"/>
       <w:r>
         <w:rPr>
           <w:b/>
@@ -1929,9 +2098,9 @@
         <w:tblLook w:val="04A0" w:firstRow="1" w:lastRow="0" w:firstColumn="1" w:lastColumn="0" w:noHBand="0" w:noVBand="1"/>
       </w:tblPr>
       <w:tblGrid>
-        <w:gridCol w:w="912"/>
-        <w:gridCol w:w="3361"/>
-        <w:gridCol w:w="5173"/>
+        <w:gridCol w:w="903"/>
+        <w:gridCol w:w="3323"/>
+        <w:gridCol w:w="5114"/>
       </w:tblGrid>
       <w:tr>
         <w:trPr>
@@ -1956,9 +2125,8 @@
           </w:tcPr>
           <w:p>
             <w:pPr>
-              <w:spacing w:after="0"/>
+              <w:spacing w:before="0" w:after="0"/>
               <w:ind w:left="-23"/>
-              <w:jc w:val="center"/>
               <w:rPr>
                 <w:rFonts w:eastAsia="Times New Roman"/>
                 <w:b/>
@@ -1986,7 +2154,7 @@
           </w:tcPr>
           <w:p>
             <w:pPr>
-              <w:spacing w:after="0"/>
+              <w:spacing w:before="0" w:after="0"/>
               <w:jc w:val="center"/>
               <w:rPr>
                 <w:rFonts w:eastAsia="Times New Roman"/>
@@ -2037,7 +2205,7 @@
           </w:tcPr>
           <w:p>
             <w:pPr>
-              <w:spacing w:after="0"/>
+              <w:spacing w:before="0" w:after="0"/>
               <w:jc w:val="center"/>
               <w:rPr>
                 <w:rFonts w:eastAsia="Times New Roman"/>
@@ -2086,9 +2254,9 @@
           </w:tcPr>
           <w:p>
             <w:pPr>
-              <w:spacing w:after="0"/>
-              <w:ind w:left="720" w:hanging="288"/>
-              <w:jc w:val="right"/>
+              <w:spacing w:before="0" w:after="0"/>
+              <w:ind w:left="437" w:hanging="294"/>
+              <w:jc w:val="center"/>
               <w:rPr>
                 <w:rFonts w:eastAsia="Times New Roman"/>
                 <w:bCs/>
@@ -2106,16 +2274,6 @@
                 <w:szCs w:val="24"/>
               </w:rPr>
               <w:t>1</w:t>
-            </w:r>
-            <w:r>
-              <w:rPr>
-                <w:rFonts w:eastAsia="Times New Roman"/>
-                <w:bCs/>
-                <w:color w:val="000000"/>
-                <w:sz w:val="20"/>
-                <w:szCs w:val="24"/>
-              </w:rPr>
-              <w:tab/>
             </w:r>
           </w:p>
         </w:tc>
@@ -2135,7 +2293,7 @@
           </w:tcPr>
           <w:p>
             <w:pPr>
-              <w:spacing w:after="0"/>
+              <w:spacing w:before="0" w:after="0"/>
               <w:rPr>
                 <w:rFonts w:eastAsia="Times New Roman"/>
                 <w:bCs/>
@@ -2172,7 +2330,7 @@
           </w:tcPr>
           <w:p>
             <w:pPr>
-              <w:spacing w:after="0"/>
+              <w:spacing w:before="0" w:after="0"/>
               <w:rPr>
                 <w:rFonts w:eastAsia="Times New Roman"/>
                 <w:bCs/>
@@ -2218,9 +2376,9 @@
           </w:tcPr>
           <w:p>
             <w:pPr>
-              <w:spacing w:after="0"/>
-              <w:ind w:left="720" w:hanging="288"/>
-              <w:jc w:val="right"/>
+              <w:spacing w:before="0" w:after="0"/>
+              <w:ind w:left="437" w:hanging="294"/>
+              <w:jc w:val="center"/>
               <w:rPr>
                 <w:rFonts w:eastAsia="Times New Roman"/>
                 <w:bCs/>
@@ -2238,16 +2396,6 @@
                 <w:szCs w:val="24"/>
               </w:rPr>
               <w:t>2</w:t>
-            </w:r>
-            <w:r>
-              <w:rPr>
-                <w:rFonts w:eastAsia="Times New Roman"/>
-                <w:bCs/>
-                <w:color w:val="000000"/>
-                <w:sz w:val="20"/>
-                <w:szCs w:val="24"/>
-              </w:rPr>
-              <w:tab/>
             </w:r>
           </w:p>
         </w:tc>
@@ -2267,7 +2415,7 @@
           </w:tcPr>
           <w:p>
             <w:pPr>
-              <w:spacing w:after="0"/>
+              <w:spacing w:before="0" w:after="0"/>
               <w:rPr>
                 <w:rFonts w:eastAsia="Times New Roman"/>
                 <w:bCs/>
@@ -2304,7 +2452,7 @@
           </w:tcPr>
           <w:p>
             <w:pPr>
-              <w:spacing w:after="0"/>
+              <w:spacing w:before="0" w:after="0"/>
               <w:rPr>
                 <w:rFonts w:eastAsia="Times New Roman"/>
                 <w:bCs/>
@@ -2350,9 +2498,9 @@
           </w:tcPr>
           <w:p>
             <w:pPr>
-              <w:spacing w:after="0"/>
-              <w:ind w:left="720" w:hanging="288"/>
-              <w:jc w:val="right"/>
+              <w:spacing w:before="0" w:after="0"/>
+              <w:ind w:left="437" w:hanging="294"/>
+              <w:jc w:val="center"/>
               <w:rPr>
                 <w:rFonts w:eastAsia="Times New Roman"/>
                 <w:bCs/>
@@ -2370,16 +2518,6 @@
                 <w:szCs w:val="24"/>
               </w:rPr>
               <w:t>3</w:t>
-            </w:r>
-            <w:r>
-              <w:rPr>
-                <w:rFonts w:eastAsia="Times New Roman"/>
-                <w:bCs/>
-                <w:color w:val="000000"/>
-                <w:sz w:val="20"/>
-                <w:szCs w:val="24"/>
-              </w:rPr>
-              <w:tab/>
             </w:r>
           </w:p>
         </w:tc>
@@ -2399,7 +2537,7 @@
           </w:tcPr>
           <w:p>
             <w:pPr>
-              <w:spacing w:after="0"/>
+              <w:spacing w:before="0" w:after="0"/>
               <w:rPr>
                 <w:rFonts w:eastAsia="Times New Roman"/>
                 <w:bCs/>
@@ -2436,7 +2574,7 @@
           </w:tcPr>
           <w:p>
             <w:pPr>
-              <w:spacing w:after="0"/>
+              <w:spacing w:before="0" w:after="0"/>
               <w:rPr>
                 <w:rFonts w:eastAsia="Times New Roman"/>
                 <w:bCs/>
@@ -2482,9 +2620,9 @@
           </w:tcPr>
           <w:p>
             <w:pPr>
-              <w:spacing w:after="0"/>
-              <w:ind w:left="720" w:hanging="288"/>
-              <w:jc w:val="right"/>
+              <w:spacing w:before="0" w:after="0"/>
+              <w:ind w:left="437" w:hanging="294"/>
+              <w:jc w:val="center"/>
               <w:rPr>
                 <w:rFonts w:eastAsia="Times New Roman"/>
                 <w:bCs/>
@@ -2502,16 +2640,6 @@
                 <w:szCs w:val="24"/>
               </w:rPr>
               <w:t>4</w:t>
-            </w:r>
-            <w:r>
-              <w:rPr>
-                <w:rFonts w:eastAsia="Times New Roman"/>
-                <w:bCs/>
-                <w:color w:val="000000"/>
-                <w:sz w:val="20"/>
-                <w:szCs w:val="24"/>
-              </w:rPr>
-              <w:tab/>
             </w:r>
           </w:p>
         </w:tc>
@@ -2531,7 +2659,7 @@
           </w:tcPr>
           <w:p>
             <w:pPr>
-              <w:spacing w:after="0"/>
+              <w:spacing w:before="0" w:after="0"/>
               <w:rPr>
                 <w:rFonts w:eastAsia="Times New Roman"/>
                 <w:bCs/>
@@ -2548,7 +2676,17 @@
                 <w:sz w:val="20"/>
                 <w:szCs w:val="24"/>
               </w:rPr>
-              <w:t>SMC/PK</w:t>
+              <w:t>SSC</w:t>
+            </w:r>
+            <w:r>
+              <w:rPr>
+                <w:rFonts w:eastAsia="Times New Roman"/>
+                <w:bCs/>
+                <w:color w:val="000000"/>
+                <w:sz w:val="20"/>
+                <w:szCs w:val="24"/>
+              </w:rPr>
+              <w:t>/PK</w:t>
             </w:r>
           </w:p>
         </w:tc>
@@ -2568,7 +2706,7 @@
           </w:tcPr>
           <w:p>
             <w:pPr>
-              <w:spacing w:after="0"/>
+              <w:spacing w:before="0" w:after="0"/>
               <w:rPr>
                 <w:rFonts w:eastAsia="Times New Roman"/>
                 <w:bCs/>
@@ -2614,9 +2752,9 @@
           </w:tcPr>
           <w:p>
             <w:pPr>
-              <w:spacing w:after="0"/>
-              <w:ind w:left="720" w:hanging="288"/>
-              <w:jc w:val="right"/>
+              <w:spacing w:before="0" w:after="0"/>
+              <w:ind w:left="437" w:hanging="294"/>
+              <w:jc w:val="center"/>
               <w:rPr>
                 <w:rFonts w:eastAsia="Times New Roman"/>
                 <w:bCs/>
@@ -2634,16 +2772,6 @@
                 <w:szCs w:val="24"/>
               </w:rPr>
               <w:t>5</w:t>
-            </w:r>
-            <w:r>
-              <w:rPr>
-                <w:rFonts w:eastAsia="Times New Roman"/>
-                <w:bCs/>
-                <w:color w:val="000000"/>
-                <w:sz w:val="20"/>
-                <w:szCs w:val="24"/>
-              </w:rPr>
-              <w:tab/>
             </w:r>
           </w:p>
         </w:tc>
@@ -2663,7 +2791,7 @@
           </w:tcPr>
           <w:p>
             <w:pPr>
-              <w:spacing w:after="0"/>
+              <w:spacing w:before="0" w:after="0"/>
               <w:rPr>
                 <w:rFonts w:eastAsia="Times New Roman"/>
                 <w:bCs/>
@@ -2700,7 +2828,7 @@
           </w:tcPr>
           <w:p>
             <w:pPr>
-              <w:spacing w:after="0"/>
+              <w:spacing w:before="0" w:after="0"/>
               <w:rPr>
                 <w:rFonts w:eastAsia="Times New Roman"/>
                 <w:bCs/>
@@ -2746,9 +2874,9 @@
           </w:tcPr>
           <w:p>
             <w:pPr>
-              <w:spacing w:after="0"/>
-              <w:ind w:left="720" w:hanging="288"/>
-              <w:jc w:val="right"/>
+              <w:spacing w:before="0" w:after="0"/>
+              <w:ind w:left="437" w:hanging="294"/>
+              <w:jc w:val="center"/>
               <w:rPr>
                 <w:rFonts w:eastAsia="Times New Roman"/>
                 <w:bCs/>
@@ -2765,17 +2893,8 @@
                 <w:sz w:val="20"/>
                 <w:szCs w:val="24"/>
               </w:rPr>
+              <w:lastRenderedPageBreak/>
               <w:t>6</w:t>
-            </w:r>
-            <w:r>
-              <w:rPr>
-                <w:rFonts w:eastAsia="Times New Roman"/>
-                <w:bCs/>
-                <w:color w:val="000000"/>
-                <w:sz w:val="20"/>
-                <w:szCs w:val="24"/>
-              </w:rPr>
-              <w:tab/>
             </w:r>
           </w:p>
         </w:tc>
@@ -2795,7 +2914,7 @@
           </w:tcPr>
           <w:p>
             <w:pPr>
-              <w:spacing w:after="0"/>
+              <w:spacing w:before="0" w:after="0"/>
               <w:rPr>
                 <w:rFonts w:eastAsia="Times New Roman"/>
                 <w:bCs/>
@@ -2832,7 +2951,7 @@
           </w:tcPr>
           <w:p>
             <w:pPr>
-              <w:spacing w:after="0"/>
+              <w:spacing w:before="0" w:after="0"/>
               <w:rPr>
                 <w:rFonts w:eastAsia="Times New Roman"/>
                 <w:bCs/>
@@ -2918,9 +3037,9 @@
           </w:tcPr>
           <w:p>
             <w:pPr>
-              <w:spacing w:after="0"/>
-              <w:ind w:left="720" w:hanging="288"/>
-              <w:jc w:val="right"/>
+              <w:spacing w:before="0" w:after="0"/>
+              <w:ind w:left="437" w:hanging="294"/>
+              <w:jc w:val="center"/>
               <w:rPr>
                 <w:rFonts w:eastAsia="Times New Roman"/>
                 <w:bCs/>
@@ -2938,16 +3057,6 @@
                 <w:szCs w:val="24"/>
               </w:rPr>
               <w:t>7</w:t>
-            </w:r>
-            <w:r>
-              <w:rPr>
-                <w:rFonts w:eastAsia="Times New Roman"/>
-                <w:bCs/>
-                <w:color w:val="000000"/>
-                <w:sz w:val="20"/>
-                <w:szCs w:val="24"/>
-              </w:rPr>
-              <w:tab/>
             </w:r>
           </w:p>
         </w:tc>
@@ -2967,7 +3076,7 @@
           </w:tcPr>
           <w:p>
             <w:pPr>
-              <w:spacing w:after="0"/>
+              <w:spacing w:before="0" w:after="0"/>
               <w:rPr>
                 <w:rFonts w:eastAsia="Times New Roman"/>
                 <w:bCs/>
@@ -3004,7 +3113,7 @@
           </w:tcPr>
           <w:p>
             <w:pPr>
-              <w:spacing w:after="0"/>
+              <w:spacing w:before="0" w:after="0"/>
               <w:rPr>
                 <w:rFonts w:eastAsia="Times New Roman"/>
                 <w:bCs/>
@@ -3050,9 +3159,9 @@
           </w:tcPr>
           <w:p>
             <w:pPr>
-              <w:spacing w:after="0"/>
-              <w:ind w:left="720" w:hanging="288"/>
-              <w:jc w:val="right"/>
+              <w:spacing w:before="0" w:after="0"/>
+              <w:ind w:left="437" w:hanging="294"/>
+              <w:jc w:val="center"/>
               <w:rPr>
                 <w:rFonts w:eastAsia="Times New Roman"/>
                 <w:bCs/>
@@ -3070,16 +3179,6 @@
                 <w:szCs w:val="24"/>
               </w:rPr>
               <w:t>8</w:t>
-            </w:r>
-            <w:r>
-              <w:rPr>
-                <w:rFonts w:eastAsia="Times New Roman"/>
-                <w:bCs/>
-                <w:color w:val="000000"/>
-                <w:sz w:val="20"/>
-                <w:szCs w:val="24"/>
-              </w:rPr>
-              <w:tab/>
             </w:r>
           </w:p>
         </w:tc>
@@ -3099,7 +3198,7 @@
           </w:tcPr>
           <w:p>
             <w:pPr>
-              <w:spacing w:after="0"/>
+              <w:spacing w:before="0" w:after="0"/>
               <w:rPr>
                 <w:rFonts w:eastAsia="Times New Roman"/>
                 <w:bCs/>
@@ -3136,7 +3235,7 @@
           </w:tcPr>
           <w:p>
             <w:pPr>
-              <w:spacing w:after="0"/>
+              <w:spacing w:before="0" w:after="0"/>
               <w:rPr>
                 <w:rFonts w:eastAsia="Times New Roman"/>
                 <w:bCs/>
@@ -3182,9 +3281,9 @@
           </w:tcPr>
           <w:p>
             <w:pPr>
-              <w:spacing w:after="0"/>
-              <w:ind w:left="720" w:hanging="288"/>
-              <w:jc w:val="right"/>
+              <w:spacing w:before="0" w:after="0"/>
+              <w:ind w:left="437" w:hanging="294"/>
+              <w:jc w:val="center"/>
               <w:rPr>
                 <w:rFonts w:eastAsia="Times New Roman"/>
                 <w:bCs/>
@@ -3201,18 +3300,7 @@
                 <w:sz w:val="20"/>
                 <w:szCs w:val="24"/>
               </w:rPr>
-              <w:lastRenderedPageBreak/>
               <w:t>9</w:t>
-            </w:r>
-            <w:r>
-              <w:rPr>
-                <w:rFonts w:eastAsia="Times New Roman"/>
-                <w:bCs/>
-                <w:color w:val="000000"/>
-                <w:sz w:val="20"/>
-                <w:szCs w:val="24"/>
-              </w:rPr>
-              <w:tab/>
             </w:r>
           </w:p>
         </w:tc>
@@ -3231,7 +3319,7 @@
           </w:tcPr>
           <w:p>
             <w:pPr>
-              <w:spacing w:after="0"/>
+              <w:spacing w:before="0" w:after="0"/>
               <w:rPr>
                 <w:rFonts w:eastAsia="Times New Roman"/>
                 <w:bCs/>
@@ -3267,7 +3355,7 @@
           </w:tcPr>
           <w:p>
             <w:pPr>
-              <w:spacing w:after="0"/>
+              <w:spacing w:before="0" w:after="0"/>
               <w:rPr>
                 <w:rFonts w:eastAsia="Times New Roman"/>
                 <w:bCs/>
@@ -3313,9 +3401,9 @@
           </w:tcPr>
           <w:p>
             <w:pPr>
-              <w:spacing w:after="0"/>
-              <w:ind w:left="720" w:hanging="288"/>
-              <w:jc w:val="right"/>
+              <w:spacing w:before="0" w:after="0"/>
+              <w:ind w:left="347" w:hanging="288"/>
+              <w:jc w:val="center"/>
               <w:rPr>
                 <w:rFonts w:eastAsia="Times New Roman"/>
                 <w:bCs/>
@@ -3333,16 +3421,6 @@
                 <w:szCs w:val="24"/>
               </w:rPr>
               <w:t>10</w:t>
-            </w:r>
-            <w:r>
-              <w:rPr>
-                <w:rFonts w:eastAsia="Times New Roman"/>
-                <w:bCs/>
-                <w:color w:val="000000"/>
-                <w:sz w:val="20"/>
-                <w:szCs w:val="24"/>
-              </w:rPr>
-              <w:tab/>
             </w:r>
           </w:p>
         </w:tc>
@@ -3362,7 +3440,7 @@
           </w:tcPr>
           <w:p>
             <w:pPr>
-              <w:spacing w:after="0"/>
+              <w:spacing w:before="0" w:after="0"/>
               <w:rPr>
                 <w:rFonts w:eastAsia="Times New Roman"/>
                 <w:bCs/>
@@ -3399,7 +3477,7 @@
           </w:tcPr>
           <w:p>
             <w:pPr>
-              <w:spacing w:after="0"/>
+              <w:spacing w:before="0" w:after="0"/>
               <w:rPr>
                 <w:rFonts w:eastAsia="Times New Roman"/>
                 <w:bCs/>
@@ -3445,9 +3523,9 @@
           </w:tcPr>
           <w:p>
             <w:pPr>
-              <w:spacing w:after="0"/>
-              <w:ind w:left="720" w:hanging="288"/>
-              <w:jc w:val="right"/>
+              <w:spacing w:before="0" w:after="0"/>
+              <w:ind w:left="347" w:hanging="288"/>
+              <w:jc w:val="center"/>
               <w:rPr>
                 <w:rFonts w:eastAsia="Times New Roman"/>
                 <w:bCs/>
@@ -3465,16 +3543,6 @@
                 <w:szCs w:val="24"/>
               </w:rPr>
               <w:t>11</w:t>
-            </w:r>
-            <w:r>
-              <w:rPr>
-                <w:rFonts w:eastAsia="Times New Roman"/>
-                <w:bCs/>
-                <w:color w:val="000000"/>
-                <w:sz w:val="20"/>
-                <w:szCs w:val="24"/>
-              </w:rPr>
-              <w:tab/>
             </w:r>
           </w:p>
         </w:tc>
@@ -3493,7 +3561,7 @@
           </w:tcPr>
           <w:p>
             <w:pPr>
-              <w:spacing w:after="0"/>
+              <w:spacing w:before="0" w:after="0"/>
               <w:rPr>
                 <w:rFonts w:eastAsia="Times New Roman"/>
                 <w:bCs/>
@@ -3530,7 +3598,7 @@
           </w:tcPr>
           <w:p>
             <w:pPr>
-              <w:spacing w:after="0"/>
+              <w:spacing w:before="0" w:after="0"/>
               <w:rPr>
                 <w:rFonts w:eastAsia="Times New Roman"/>
                 <w:bCs/>
@@ -3576,9 +3644,9 @@
           </w:tcPr>
           <w:p>
             <w:pPr>
-              <w:spacing w:after="0"/>
-              <w:ind w:left="720" w:hanging="288"/>
-              <w:jc w:val="right"/>
+              <w:spacing w:before="0" w:after="0"/>
+              <w:ind w:left="347" w:hanging="288"/>
+              <w:jc w:val="center"/>
               <w:rPr>
                 <w:rFonts w:eastAsia="Times New Roman"/>
                 <w:bCs/>
@@ -3596,16 +3664,6 @@
                 <w:szCs w:val="24"/>
               </w:rPr>
               <w:t>12</w:t>
-            </w:r>
-            <w:r>
-              <w:rPr>
-                <w:rFonts w:eastAsia="Times New Roman"/>
-                <w:bCs/>
-                <w:color w:val="000000"/>
-                <w:sz w:val="20"/>
-                <w:szCs w:val="24"/>
-              </w:rPr>
-              <w:tab/>
             </w:r>
           </w:p>
         </w:tc>
@@ -3625,7 +3683,7 @@
           </w:tcPr>
           <w:p>
             <w:pPr>
-              <w:spacing w:after="0"/>
+              <w:spacing w:before="0" w:after="0"/>
               <w:rPr>
                 <w:rFonts w:eastAsia="Times New Roman"/>
                 <w:bCs/>
@@ -3662,7 +3720,7 @@
           </w:tcPr>
           <w:p>
             <w:pPr>
-              <w:spacing w:after="0"/>
+              <w:spacing w:before="0" w:after="0"/>
               <w:rPr>
                 <w:rFonts w:eastAsia="Times New Roman"/>
                 <w:bCs/>
@@ -3708,9 +3766,9 @@
           </w:tcPr>
           <w:p>
             <w:pPr>
-              <w:spacing w:after="0"/>
-              <w:ind w:left="720" w:hanging="288"/>
-              <w:jc w:val="right"/>
+              <w:spacing w:before="0" w:after="0"/>
+              <w:ind w:left="347" w:hanging="288"/>
+              <w:jc w:val="center"/>
               <w:rPr>
                 <w:rFonts w:eastAsia="Times New Roman"/>
                 <w:bCs/>
@@ -3728,16 +3786,6 @@
                 <w:szCs w:val="24"/>
               </w:rPr>
               <w:t>13</w:t>
-            </w:r>
-            <w:r>
-              <w:rPr>
-                <w:rFonts w:eastAsia="Times New Roman"/>
-                <w:bCs/>
-                <w:color w:val="000000"/>
-                <w:sz w:val="20"/>
-                <w:szCs w:val="24"/>
-              </w:rPr>
-              <w:tab/>
             </w:r>
           </w:p>
         </w:tc>
@@ -3756,7 +3804,7 @@
           </w:tcPr>
           <w:p>
             <w:pPr>
-              <w:spacing w:after="0"/>
+              <w:spacing w:before="0" w:after="0"/>
               <w:rPr>
                 <w:rFonts w:eastAsia="Times New Roman"/>
                 <w:bCs/>
@@ -3792,7 +3840,7 @@
           </w:tcPr>
           <w:p>
             <w:pPr>
-              <w:spacing w:after="0"/>
+              <w:spacing w:before="0" w:after="0"/>
               <w:rPr>
                 <w:rFonts w:eastAsia="Times New Roman"/>
                 <w:bCs/>
@@ -3838,9 +3886,9 @@
           </w:tcPr>
           <w:p>
             <w:pPr>
-              <w:spacing w:after="0"/>
-              <w:ind w:left="720" w:hanging="288"/>
-              <w:jc w:val="right"/>
+              <w:spacing w:before="0" w:after="0"/>
+              <w:ind w:left="347" w:hanging="288"/>
+              <w:jc w:val="center"/>
               <w:rPr>
                 <w:rFonts w:eastAsia="Times New Roman"/>
                 <w:bCs/>
@@ -3858,16 +3906,6 @@
                 <w:szCs w:val="24"/>
               </w:rPr>
               <w:t>14</w:t>
-            </w:r>
-            <w:r>
-              <w:rPr>
-                <w:rFonts w:eastAsia="Times New Roman"/>
-                <w:bCs/>
-                <w:color w:val="000000"/>
-                <w:sz w:val="20"/>
-                <w:szCs w:val="24"/>
-              </w:rPr>
-              <w:tab/>
             </w:r>
           </w:p>
         </w:tc>
@@ -3887,7 +3925,7 @@
           </w:tcPr>
           <w:p>
             <w:pPr>
-              <w:spacing w:after="0"/>
+              <w:spacing w:before="0" w:after="0"/>
               <w:rPr>
                 <w:rFonts w:eastAsia="Times New Roman"/>
                 <w:bCs/>
@@ -3924,7 +3962,7 @@
           </w:tcPr>
           <w:p>
             <w:pPr>
-              <w:spacing w:after="0"/>
+              <w:spacing w:before="0" w:after="0"/>
               <w:rPr>
                 <w:rFonts w:eastAsia="Times New Roman"/>
                 <w:bCs/>
@@ -3970,9 +4008,9 @@
           </w:tcPr>
           <w:p>
             <w:pPr>
-              <w:spacing w:after="0"/>
-              <w:ind w:left="720" w:hanging="288"/>
-              <w:jc w:val="right"/>
+              <w:spacing w:before="0" w:after="0"/>
+              <w:ind w:left="347" w:hanging="288"/>
+              <w:jc w:val="center"/>
               <w:rPr>
                 <w:rFonts w:eastAsia="Times New Roman"/>
                 <w:bCs/>
@@ -3990,16 +4028,6 @@
                 <w:szCs w:val="24"/>
               </w:rPr>
               <w:t>15</w:t>
-            </w:r>
-            <w:r>
-              <w:rPr>
-                <w:rFonts w:eastAsia="Times New Roman"/>
-                <w:bCs/>
-                <w:color w:val="000000"/>
-                <w:sz w:val="20"/>
-                <w:szCs w:val="24"/>
-              </w:rPr>
-              <w:tab/>
             </w:r>
           </w:p>
         </w:tc>
@@ -4019,7 +4047,7 @@
           </w:tcPr>
           <w:p>
             <w:pPr>
-              <w:spacing w:after="0"/>
+              <w:spacing w:before="0" w:after="0"/>
               <w:rPr>
                 <w:rFonts w:eastAsia="Times New Roman"/>
                 <w:bCs/>
@@ -4056,7 +4084,7 @@
           </w:tcPr>
           <w:p>
             <w:pPr>
-              <w:spacing w:after="0"/>
+              <w:spacing w:before="0" w:after="0"/>
               <w:rPr>
                 <w:rFonts w:eastAsia="Times New Roman"/>
                 <w:bCs/>
@@ -4102,9 +4130,9 @@
           </w:tcPr>
           <w:p>
             <w:pPr>
-              <w:spacing w:after="0"/>
-              <w:ind w:left="720" w:hanging="288"/>
-              <w:jc w:val="right"/>
+              <w:spacing w:before="0" w:after="0"/>
+              <w:ind w:left="347" w:hanging="288"/>
+              <w:jc w:val="center"/>
               <w:rPr>
                 <w:rFonts w:eastAsia="Times New Roman"/>
                 <w:bCs/>
@@ -4122,16 +4150,6 @@
                 <w:szCs w:val="24"/>
               </w:rPr>
               <w:t>16</w:t>
-            </w:r>
-            <w:r>
-              <w:rPr>
-                <w:rFonts w:eastAsia="Times New Roman"/>
-                <w:bCs/>
-                <w:color w:val="000000"/>
-                <w:sz w:val="20"/>
-                <w:szCs w:val="24"/>
-              </w:rPr>
-              <w:tab/>
             </w:r>
           </w:p>
         </w:tc>
@@ -4151,7 +4169,7 @@
           </w:tcPr>
           <w:p>
             <w:pPr>
-              <w:spacing w:after="0"/>
+              <w:spacing w:before="0" w:after="0"/>
               <w:rPr>
                 <w:rFonts w:eastAsia="Times New Roman"/>
                 <w:bCs/>
@@ -4188,7 +4206,7 @@
           </w:tcPr>
           <w:p>
             <w:pPr>
-              <w:spacing w:after="0"/>
+              <w:spacing w:before="0" w:after="0"/>
               <w:rPr>
                 <w:rFonts w:eastAsia="Times New Roman"/>
                 <w:bCs/>
@@ -4234,9 +4252,9 @@
           </w:tcPr>
           <w:p>
             <w:pPr>
-              <w:spacing w:after="0"/>
-              <w:ind w:left="720" w:hanging="288"/>
-              <w:jc w:val="right"/>
+              <w:spacing w:before="0" w:after="0"/>
+              <w:ind w:left="347" w:hanging="288"/>
+              <w:jc w:val="center"/>
               <w:rPr>
                 <w:rFonts w:eastAsia="Times New Roman"/>
                 <w:bCs/>
@@ -4254,16 +4272,6 @@
                 <w:szCs w:val="24"/>
               </w:rPr>
               <w:t>17</w:t>
-            </w:r>
-            <w:r>
-              <w:rPr>
-                <w:rFonts w:eastAsia="Times New Roman"/>
-                <w:bCs/>
-                <w:color w:val="000000"/>
-                <w:sz w:val="20"/>
-                <w:szCs w:val="24"/>
-              </w:rPr>
-              <w:tab/>
             </w:r>
           </w:p>
         </w:tc>
@@ -4283,7 +4291,7 @@
           </w:tcPr>
           <w:p>
             <w:pPr>
-              <w:spacing w:after="0"/>
+              <w:spacing w:before="0" w:after="0"/>
               <w:rPr>
                 <w:rFonts w:eastAsia="Times New Roman"/>
                 <w:bCs/>
@@ -4300,7 +4308,7 @@
                 <w:sz w:val="20"/>
                 <w:szCs w:val="24"/>
               </w:rPr>
-              <w:t>USAFA/PK</w:t>
+              <w:t>AFICC/KF</w:t>
             </w:r>
           </w:p>
         </w:tc>
@@ -4320,7 +4328,7 @@
           </w:tcPr>
           <w:p>
             <w:pPr>
-              <w:spacing w:after="0"/>
+              <w:spacing w:before="0" w:after="0"/>
               <w:rPr>
                 <w:rFonts w:eastAsia="Times New Roman"/>
                 <w:bCs/>
@@ -4367,9 +4375,9 @@
           </w:tcPr>
           <w:p>
             <w:pPr>
-              <w:spacing w:after="0"/>
-              <w:ind w:left="720" w:hanging="288"/>
-              <w:jc w:val="right"/>
+              <w:spacing w:before="0" w:after="0"/>
+              <w:ind w:left="347" w:hanging="288"/>
+              <w:jc w:val="center"/>
               <w:rPr>
                 <w:rFonts w:eastAsia="Times New Roman"/>
                 <w:bCs/>
@@ -4387,16 +4395,6 @@
                 <w:szCs w:val="24"/>
               </w:rPr>
               <w:t>18</w:t>
-            </w:r>
-            <w:r>
-              <w:rPr>
-                <w:rFonts w:eastAsia="Times New Roman"/>
-                <w:bCs/>
-                <w:color w:val="000000"/>
-                <w:sz w:val="20"/>
-                <w:szCs w:val="24"/>
-              </w:rPr>
-              <w:tab/>
             </w:r>
           </w:p>
         </w:tc>
@@ -4416,7 +4414,7 @@
           </w:tcPr>
           <w:p>
             <w:pPr>
-              <w:spacing w:after="0"/>
+              <w:spacing w:before="0" w:after="0"/>
               <w:rPr>
                 <w:rFonts w:eastAsia="Times New Roman"/>
                 <w:bCs/>
@@ -4453,7 +4451,7 @@
           </w:tcPr>
           <w:p>
             <w:pPr>
-              <w:spacing w:after="0"/>
+              <w:spacing w:before="0" w:after="0"/>
               <w:rPr>
                 <w:rFonts w:eastAsia="Times New Roman"/>
                 <w:bCs/>
@@ -4500,9 +4498,9 @@
           </w:tcPr>
           <w:p>
             <w:pPr>
-              <w:spacing w:after="0"/>
-              <w:ind w:left="720" w:hanging="288"/>
-              <w:jc w:val="right"/>
+              <w:spacing w:before="0" w:after="0"/>
+              <w:ind w:left="347" w:hanging="288"/>
+              <w:jc w:val="center"/>
               <w:rPr>
                 <w:rFonts w:eastAsia="Times New Roman"/>
                 <w:bCs/>
@@ -4520,16 +4518,6 @@
                 <w:szCs w:val="24"/>
               </w:rPr>
               <w:t>19</w:t>
-            </w:r>
-            <w:r>
-              <w:rPr>
-                <w:rFonts w:eastAsia="Times New Roman"/>
-                <w:bCs/>
-                <w:color w:val="000000"/>
-                <w:sz w:val="20"/>
-                <w:szCs w:val="24"/>
-              </w:rPr>
-              <w:tab/>
             </w:r>
           </w:p>
         </w:tc>
@@ -4549,7 +4537,7 @@
           </w:tcPr>
           <w:p>
             <w:pPr>
-              <w:spacing w:after="0"/>
+              <w:spacing w:before="0" w:after="0"/>
               <w:rPr>
                 <w:rFonts w:eastAsia="Times New Roman"/>
                 <w:bCs/>
@@ -4586,7 +4574,7 @@
           </w:tcPr>
           <w:p>
             <w:pPr>
-              <w:spacing w:after="0"/>
+              <w:spacing w:before="0" w:after="0"/>
               <w:rPr>
                 <w:rFonts w:eastAsia="Times New Roman"/>
                 <w:bCs/>
@@ -4633,9 +4621,9 @@
           </w:tcPr>
           <w:p>
             <w:pPr>
-              <w:spacing w:after="0"/>
-              <w:ind w:left="720" w:hanging="288"/>
-              <w:jc w:val="right"/>
+              <w:spacing w:before="0" w:after="0"/>
+              <w:ind w:left="347" w:hanging="288"/>
+              <w:jc w:val="center"/>
               <w:rPr>
                 <w:rFonts w:eastAsia="Times New Roman"/>
                 <w:bCs/>
@@ -4653,16 +4641,6 @@
                 <w:szCs w:val="24"/>
               </w:rPr>
               <w:t>20</w:t>
-            </w:r>
-            <w:r>
-              <w:rPr>
-                <w:rFonts w:eastAsia="Times New Roman"/>
-                <w:bCs/>
-                <w:color w:val="000000"/>
-                <w:sz w:val="20"/>
-                <w:szCs w:val="24"/>
-              </w:rPr>
-              <w:tab/>
             </w:r>
           </w:p>
         </w:tc>
@@ -4682,7 +4660,7 @@
           </w:tcPr>
           <w:p>
             <w:pPr>
-              <w:spacing w:after="0"/>
+              <w:spacing w:before="0" w:after="0"/>
               <w:rPr>
                 <w:rFonts w:eastAsia="Times New Roman"/>
                 <w:bCs/>
@@ -4719,7 +4697,7 @@
           </w:tcPr>
           <w:p>
             <w:pPr>
-              <w:spacing w:after="0"/>
+              <w:spacing w:before="0" w:after="0"/>
               <w:rPr>
                 <w:rFonts w:eastAsia="Times New Roman"/>
                 <w:bCs/>
@@ -4766,9 +4744,9 @@
           </w:tcPr>
           <w:p>
             <w:pPr>
-              <w:spacing w:after="0"/>
-              <w:ind w:left="720" w:hanging="288"/>
-              <w:jc w:val="right"/>
+              <w:spacing w:before="0" w:after="0"/>
+              <w:ind w:left="347" w:hanging="288"/>
+              <w:jc w:val="center"/>
               <w:rPr>
                 <w:rFonts w:eastAsia="Times New Roman"/>
                 <w:bCs/>
@@ -4786,16 +4764,6 @@
                 <w:szCs w:val="24"/>
               </w:rPr>
               <w:t>21</w:t>
-            </w:r>
-            <w:r>
-              <w:rPr>
-                <w:rFonts w:eastAsia="Times New Roman"/>
-                <w:bCs/>
-                <w:color w:val="000000"/>
-                <w:sz w:val="20"/>
-                <w:szCs w:val="24"/>
-              </w:rPr>
-              <w:tab/>
             </w:r>
           </w:p>
         </w:tc>
@@ -4815,7 +4783,7 @@
           </w:tcPr>
           <w:p>
             <w:pPr>
-              <w:spacing w:after="0"/>
+              <w:spacing w:before="0" w:after="0"/>
               <w:rPr>
                 <w:rFonts w:eastAsia="Times New Roman"/>
                 <w:bCs/>
@@ -4852,7 +4820,7 @@
           </w:tcPr>
           <w:p>
             <w:pPr>
-              <w:spacing w:after="0"/>
+              <w:spacing w:before="0" w:after="0"/>
               <w:rPr>
                 <w:rFonts w:eastAsia="Times New Roman"/>
                 <w:bCs/>
@@ -4899,9 +4867,9 @@
           </w:tcPr>
           <w:p>
             <w:pPr>
-              <w:spacing w:after="0"/>
-              <w:ind w:left="720" w:hanging="288"/>
-              <w:jc w:val="right"/>
+              <w:spacing w:before="0" w:after="0"/>
+              <w:ind w:left="347" w:hanging="288"/>
+              <w:jc w:val="center"/>
               <w:rPr>
                 <w:rFonts w:eastAsia="Times New Roman"/>
                 <w:bCs/>
@@ -4919,16 +4887,6 @@
                 <w:szCs w:val="24"/>
               </w:rPr>
               <w:t>22</w:t>
-            </w:r>
-            <w:r>
-              <w:rPr>
-                <w:rFonts w:eastAsia="Times New Roman"/>
-                <w:bCs/>
-                <w:color w:val="000000"/>
-                <w:sz w:val="20"/>
-                <w:szCs w:val="24"/>
-              </w:rPr>
-              <w:tab/>
             </w:r>
           </w:p>
         </w:tc>
@@ -4948,7 +4906,7 @@
           </w:tcPr>
           <w:p>
             <w:pPr>
-              <w:spacing w:after="0"/>
+              <w:spacing w:before="0" w:after="0"/>
               <w:rPr>
                 <w:rFonts w:eastAsia="Times New Roman"/>
                 <w:bCs/>
@@ -4985,7 +4943,7 @@
           </w:tcPr>
           <w:p>
             <w:pPr>
-              <w:spacing w:after="0"/>
+              <w:spacing w:before="0" w:after="0"/>
               <w:rPr>
                 <w:rFonts w:eastAsia="Times New Roman"/>
                 <w:bCs/>
@@ -5032,9 +4990,9 @@
           </w:tcPr>
           <w:p>
             <w:pPr>
-              <w:spacing w:after="0"/>
-              <w:ind w:left="720" w:hanging="288"/>
-              <w:jc w:val="right"/>
+              <w:spacing w:before="0" w:after="0"/>
+              <w:ind w:left="347" w:hanging="288"/>
+              <w:jc w:val="center"/>
               <w:rPr>
                 <w:rFonts w:eastAsia="Times New Roman"/>
                 <w:bCs/>
@@ -5052,16 +5010,6 @@
                 <w:szCs w:val="24"/>
               </w:rPr>
               <w:t>23</w:t>
-            </w:r>
-            <w:r>
-              <w:rPr>
-                <w:rFonts w:eastAsia="Times New Roman"/>
-                <w:bCs/>
-                <w:color w:val="000000"/>
-                <w:sz w:val="20"/>
-                <w:szCs w:val="24"/>
-              </w:rPr>
-              <w:tab/>
             </w:r>
           </w:p>
         </w:tc>
@@ -5081,7 +5029,7 @@
           </w:tcPr>
           <w:p>
             <w:pPr>
-              <w:spacing w:after="0"/>
+              <w:spacing w:before="0" w:after="0"/>
               <w:rPr>
                 <w:rFonts w:eastAsia="Times New Roman"/>
                 <w:bCs/>
@@ -5118,7 +5066,7 @@
           </w:tcPr>
           <w:p>
             <w:pPr>
-              <w:spacing w:after="0"/>
+              <w:spacing w:before="0" w:after="0"/>
               <w:rPr>
                 <w:rFonts w:eastAsia="Times New Roman"/>
                 <w:bCs/>
@@ -5165,9 +5113,9 @@
           </w:tcPr>
           <w:p>
             <w:pPr>
-              <w:spacing w:after="0"/>
-              <w:ind w:left="720" w:hanging="288"/>
-              <w:jc w:val="right"/>
+              <w:spacing w:before="0" w:after="0"/>
+              <w:ind w:left="347" w:hanging="288"/>
+              <w:jc w:val="center"/>
               <w:rPr>
                 <w:rFonts w:eastAsia="Times New Roman"/>
                 <w:bCs/>
@@ -5185,16 +5133,6 @@
                 <w:szCs w:val="24"/>
               </w:rPr>
               <w:t>24</w:t>
-            </w:r>
-            <w:r>
-              <w:rPr>
-                <w:rFonts w:eastAsia="Times New Roman"/>
-                <w:bCs/>
-                <w:color w:val="000000"/>
-                <w:sz w:val="20"/>
-                <w:szCs w:val="24"/>
-              </w:rPr>
-              <w:tab/>
             </w:r>
           </w:p>
         </w:tc>
@@ -5214,7 +5152,7 @@
           </w:tcPr>
           <w:p>
             <w:pPr>
-              <w:spacing w:after="0"/>
+              <w:spacing w:before="0" w:after="0"/>
               <w:rPr>
                 <w:rFonts w:eastAsia="Times New Roman"/>
                 <w:bCs/>
@@ -5251,7 +5189,7 @@
           </w:tcPr>
           <w:p>
             <w:pPr>
-              <w:spacing w:after="0"/>
+              <w:spacing w:before="0" w:after="0"/>
               <w:rPr>
                 <w:rFonts w:eastAsia="Times New Roman"/>
                 <w:bCs/>
@@ -5298,9 +5236,9 @@
           </w:tcPr>
           <w:p>
             <w:pPr>
-              <w:spacing w:after="0"/>
-              <w:ind w:left="720" w:hanging="288"/>
-              <w:jc w:val="right"/>
+              <w:spacing w:before="0" w:after="0"/>
+              <w:ind w:left="347" w:hanging="288"/>
+              <w:jc w:val="center"/>
               <w:rPr>
                 <w:rFonts w:eastAsia="Times New Roman"/>
                 <w:bCs/>
@@ -5318,16 +5256,6 @@
                 <w:szCs w:val="24"/>
               </w:rPr>
               <w:t>25</w:t>
-            </w:r>
-            <w:r>
-              <w:rPr>
-                <w:rFonts w:eastAsia="Times New Roman"/>
-                <w:bCs/>
-                <w:color w:val="000000"/>
-                <w:sz w:val="20"/>
-                <w:szCs w:val="24"/>
-              </w:rPr>
-              <w:tab/>
             </w:r>
           </w:p>
         </w:tc>
@@ -5347,7 +5275,7 @@
           </w:tcPr>
           <w:p>
             <w:pPr>
-              <w:spacing w:after="0"/>
+              <w:spacing w:before="0" w:after="0"/>
               <w:rPr>
                 <w:rFonts w:eastAsia="Times New Roman"/>
                 <w:bCs/>
@@ -5384,7 +5312,7 @@
           </w:tcPr>
           <w:p>
             <w:pPr>
-              <w:spacing w:after="0"/>
+              <w:spacing w:before="0" w:after="0"/>
               <w:rPr>
                 <w:rFonts w:eastAsia="Times New Roman"/>
                 <w:bCs/>
@@ -5559,7 +5487,7 @@
         </w:rPr>
         <w:t xml:space="preserve">See </w:t>
       </w:r>
-      <w:hyperlink r:id="rId22" w:history="1">
+      <w:hyperlink r:id="rId29" w:history="1">
         <w:r>
           <w:rPr>
             <w:rStyle w:val="Hyperlink"/>
@@ -5623,7 +5551,8 @@
       <w:pPr>
         <w:spacing w:after="0"/>
         <w:rPr>
-          <w:rFonts w:eastAsia="Calibri"/>
+          <w:rFonts w:eastAsia="Times New Roman"/>
+          <w:bCs/>
           <w:szCs w:val="24"/>
         </w:rPr>
       </w:pPr>
@@ -5633,63 +5562,230 @@
           <w:b/>
           <w:szCs w:val="24"/>
         </w:rPr>
+        <w:t xml:space="preserve"> </w:t>
+      </w:r>
+      <w:r>
+        <w:rPr>
+          <w:rFonts w:eastAsia="Times New Roman"/>
+          <w:b/>
+          <w:bCs/>
+          <w:szCs w:val="24"/>
+        </w:rPr>
+        <w:t xml:space="preserve">“SpRCO” </w:t>
+      </w:r>
+      <w:r>
+        <w:rPr>
+          <w:rFonts w:eastAsia="Times New Roman"/>
+          <w:bCs/>
+          <w:szCs w:val="24"/>
+        </w:rPr>
+        <w:t>means the Space Rapid Capabilities Office.</w:t>
+      </w:r>
+    </w:p>
+    <w:p>
+      <w:pPr>
+        <w:rPr>
+          <w:lang w:val="en"/>
+        </w:rPr>
+      </w:pPr>
+      <w:r>
+        <w:rPr>
+          <w:lang w:val="en"/>
+        </w:rPr>
+        <w:t>“</w:t>
+      </w:r>
+      <w:r>
+        <w:rPr>
+          <w:b/>
+          <w:lang w:val="en"/>
+        </w:rPr>
+        <w:t>Tactics, Techniques, and Procedures</w:t>
+      </w:r>
+      <w:r>
+        <w:rPr>
+          <w:b/>
+          <w:lang w:val="en"/>
+        </w:rPr>
+        <w:t xml:space="preserve"> (</w:t>
+      </w:r>
+      <w:r>
+        <w:rPr>
+          <w:b/>
+          <w:lang w:val="en"/>
+        </w:rPr>
+        <w:t>TTP</w:t>
+      </w:r>
+      <w:r>
+        <w:rPr>
+          <w:b/>
+          <w:lang w:val="en"/>
+        </w:rPr>
+        <w:t>)</w:t>
+      </w:r>
+      <w:r>
+        <w:rPr>
+          <w:lang w:val="en"/>
+        </w:rPr>
+        <w:t>” means a companion resource to the AFFARS that</w:t>
+      </w:r>
+      <w:r>
+        <w:rPr>
+          <w:lang w:val="en"/>
+        </w:rPr>
+        <w:t xml:space="preserve"> </w:t>
+      </w:r>
+      <w:r>
+        <w:rPr>
+          <w:lang w:val="en"/>
+        </w:rPr>
+        <w:t>—</w:t>
+      </w:r>
+    </w:p>
+    <w:p>
+      <w:pPr>
+        <w:pStyle w:val="List2"/>
+        <w:rPr>
+          <w:lang w:val="en"/>
+        </w:rPr>
+      </w:pPr>
+      <w:r>
+        <w:rPr>
+          <w:lang w:val="en"/>
+        </w:rPr>
         <w:lastRenderedPageBreak/>
-        <w:t>“Space Program Solicitation or C</w:t>
-      </w:r>
-      <w:r>
-        <w:rPr>
-          <w:rFonts w:eastAsia="Calibri"/>
-          <w:b/>
-          <w:szCs w:val="24"/>
-        </w:rPr>
-        <w:t>ontract”</w:t>
-      </w:r>
-      <w:r>
-        <w:rPr>
-          <w:rFonts w:eastAsia="Calibri"/>
-          <w:szCs w:val="24"/>
-        </w:rPr>
-        <w:t xml:space="preserve"> means an SMC space procurement solicitation or contract or an SMC research, development, test, and evaluation space program solicitation or contract. It does not include operation and maintenance solicitations and contracts, professional services solicitations and contracts for Government support (e.g., Federally Funded Research and Development Centers, Advisory and Assistance Services), or Other Transactions </w:t>
-      </w:r>
-      <w:r>
-        <w:rPr>
-          <w:rFonts w:eastAsia="Calibri"/>
-          <w:szCs w:val="24"/>
-        </w:rPr>
-        <w:t xml:space="preserve">(see </w:t>
-      </w:r>
-      <w:hyperlink r:id="rId23" w:history="1">
+        <w:t>(1) I</w:t>
+      </w:r>
+      <w:r>
+        <w:rPr>
+          <w:lang w:val="en"/>
+        </w:rPr>
+        <w:t>mplement</w:t>
+      </w:r>
+      <w:r>
+        <w:rPr>
+          <w:lang w:val="en"/>
+        </w:rPr>
+        <w:t>s</w:t>
+      </w:r>
+      <w:r>
+        <w:rPr>
+          <w:lang w:val="en"/>
+        </w:rPr>
+        <w:t xml:space="preserve"> fundamental contracting principles and other helpful tools in an informative, innovative, intuitive, user-friendly manner</w:t>
+      </w:r>
+      <w:r>
+        <w:rPr>
+          <w:lang w:val="en"/>
+        </w:rPr>
+        <w:t>;</w:t>
+      </w:r>
+    </w:p>
+    <w:p>
+      <w:pPr>
+        <w:pStyle w:val="List2"/>
+        <w:rPr>
+          <w:lang w:val="en"/>
+        </w:rPr>
+      </w:pPr>
+      <w:r>
+        <w:rPr>
+          <w:lang w:val="en"/>
+        </w:rPr>
+        <w:t>(</w:t>
+      </w:r>
+      <w:r>
+        <w:rPr>
+          <w:lang w:val="en"/>
+        </w:rPr>
+        <w:t>2</w:t>
+      </w:r>
+      <w:r>
+        <w:rPr>
+          <w:lang w:val="en"/>
+        </w:rPr>
+        <w:t xml:space="preserve">) Contains non-mandatory internal procedures and guidance, and supplemental information to be used at the discretion of the contracting officer; </w:t>
+      </w:r>
+    </w:p>
+    <w:p>
+      <w:pPr>
+        <w:pStyle w:val="List2"/>
+        <w:rPr>
+          <w:lang w:val="en"/>
+        </w:rPr>
+      </w:pPr>
+      <w:r>
+        <w:rPr>
+          <w:lang w:val="en"/>
+        </w:rPr>
+        <w:t>(</w:t>
+      </w:r>
+      <w:r>
+        <w:rPr>
+          <w:lang w:val="en"/>
+        </w:rPr>
+        <w:t>3</w:t>
+      </w:r>
+      <w:r>
+        <w:rPr>
+          <w:lang w:val="en"/>
+        </w:rPr>
+        <w:t xml:space="preserve">) Is </w:t>
+      </w:r>
+      <w:r>
+        <w:rPr>
+          <w:lang w:val="en"/>
+        </w:rPr>
+        <w:t>not regulated by policy; rather is a living document shaped by acquisition community input</w:t>
+      </w:r>
+      <w:r>
+        <w:rPr>
+          <w:lang w:val="en"/>
+        </w:rPr>
+        <w:t>;</w:t>
+      </w:r>
+      <w:r>
+        <w:t xml:space="preserve"> </w:t>
+      </w:r>
+      <w:r>
+        <w:rPr>
+          <w:lang w:val="en"/>
+        </w:rPr>
+        <w:t>and</w:t>
+      </w:r>
+    </w:p>
+    <w:p>
+      <w:pPr>
+        <w:pStyle w:val="List2"/>
+        <w:rPr>
+          <w:lang w:val="en"/>
+        </w:rPr>
+      </w:pPr>
+      <w:r>
+        <w:rPr>
+          <w:lang w:val="en"/>
+        </w:rPr>
+        <w:t xml:space="preserve">(4) Is available electronically </w:t>
+      </w:r>
+      <w:r>
+        <w:rPr>
+          <w:lang w:val="en"/>
+        </w:rPr>
+        <w:t xml:space="preserve">within the </w:t>
+      </w:r>
+      <w:hyperlink r:id="rId30" w:history="1">
         <w:r>
           <w:rPr>
             <w:rStyle w:val="Hyperlink"/>
-            <w:rFonts w:eastAsia="Calibri"/>
-            <w:szCs w:val="24"/>
+            <w:lang w:val="en"/>
           </w:rPr>
-          <w:t>SMC</w:t>
-        </w:r>
-        <w:r>
-          <w:rPr>
-            <w:rStyle w:val="Hyperlink"/>
-            <w:rFonts w:eastAsia="Calibri"/>
-            <w:szCs w:val="24"/>
-          </w:rPr>
-          <w:t>I</w:t>
-        </w:r>
-        <w:r>
-          <w:rPr>
-            <w:rStyle w:val="Hyperlink"/>
-            <w:rFonts w:eastAsia="Calibri"/>
-            <w:szCs w:val="24"/>
-          </w:rPr>
-          <w:t xml:space="preserve"> 64-101</w:t>
+          <w:t>DAF Contracting TTP Team</w:t>
         </w:r>
       </w:hyperlink>
       <w:r>
         <w:rPr>
-          <w:rFonts w:eastAsia="Calibri"/>
-          <w:szCs w:val="24"/>
-        </w:rPr>
-        <w:t>, paragraph 1.3. Applicability).</w:t>
+          <w:lang w:val="en"/>
+        </w:rPr>
+        <w:t>.</w:t>
       </w:r>
     </w:p>
     <w:p>
@@ -5700,23 +5796,6 @@
           <w:szCs w:val="24"/>
         </w:rPr>
       </w:pPr>
-      <w:r>
-        <w:rPr>
-          <w:rFonts w:eastAsia="Times New Roman"/>
-          <w:b/>
-          <w:bCs/>
-          <w:szCs w:val="24"/>
-        </w:rPr>
-        <w:t xml:space="preserve">“SpRCO” </w:t>
-      </w:r>
-      <w:r>
-        <w:rPr>
-          <w:rFonts w:eastAsia="Times New Roman"/>
-          <w:bCs/>
-          <w:szCs w:val="24"/>
-        </w:rPr>
-        <w:t>means the Space Rapid Capabilities Office.</w:t>
-      </w:r>
     </w:p>
     <w:p>
       <w:pPr>
@@ -5728,10 +5807,10 @@
       </w:pPr>
     </w:p>
     <w:sectPr>
-      <w:headerReference w:type="even" r:id="rId24"/>
-      <w:headerReference w:type="default" r:id="rId25"/>
-      <w:footerReference w:type="even" r:id="rId26"/>
-      <w:footerReference w:type="default" r:id="rId27"/>
+      <w:headerReference w:type="even" r:id="rId31"/>
+      <w:headerReference w:type="default" r:id="rId32"/>
+      <w:footerReference w:type="even" r:id="rId33"/>
+      <w:footerReference w:type="default" r:id="rId34"/>
       <w:pgSz w:w="12240" w:h="15840" w:code="1"/>
       <w:pgMar w:top="1440" w:right="1440" w:bottom="1440" w:left="1440" w:header="432" w:footer="432" w:gutter="0"/>
       <w:cols w:space="720"/>
@@ -5742,7 +5821,7 @@
 </file>
 
 <file path=word/endnotes.xml><?xml version="1.0" encoding="utf-8"?>
-<w:endnotes xmlns:wpc="http://schemas.microsoft.com/office/word/2010/wordprocessingCanvas" xmlns:cx="http://schemas.microsoft.com/office/drawing/2014/chartex" xmlns:cx1="http://schemas.microsoft.com/office/drawing/2015/9/8/chartex" xmlns:mc="http://schemas.openxmlformats.org/markup-compatibility/2006" xmlns:o="urn:schemas-microsoft-com:office:office" xmlns:r="http://schemas.openxmlformats.org/officeDocument/2006/relationships" xmlns:m="http://schemas.openxmlformats.org/officeDocument/2006/math" xmlns:v="urn:schemas-microsoft-com:vml" xmlns:wp14="http://schemas.microsoft.com/office/word/2010/wordprocessingDrawing" xmlns:wp="http://schemas.openxmlformats.org/drawingml/2006/wordprocessingDrawing" xmlns:w10="urn:schemas-microsoft-com:office:word" xmlns:w="http://schemas.openxmlformats.org/wordprocessingml/2006/main" xmlns:w14="http://schemas.microsoft.com/office/word/2010/wordml" xmlns:w15="http://schemas.microsoft.com/office/word/2012/wordml" xmlns:w16se="http://schemas.microsoft.com/office/word/2015/wordml/symex" xmlns:wpg="http://schemas.microsoft.com/office/word/2010/wordprocessingGroup" xmlns:wpi="http://schemas.microsoft.com/office/word/2010/wordprocessingInk" xmlns:wne="http://schemas.microsoft.com/office/word/2006/wordml" xmlns:wps="http://schemas.microsoft.com/office/word/2010/wordprocessingShape" mc:Ignorable="w14 w15 w16se wp14">
+<w:endnotes xmlns:wpc="http://schemas.microsoft.com/office/word/2010/wordprocessingCanvas" xmlns:cx="http://schemas.microsoft.com/office/drawing/2014/chartex" xmlns:cx1="http://schemas.microsoft.com/office/drawing/2015/9/8/chartex" xmlns:cx2="http://schemas.microsoft.com/office/drawing/2015/10/21/chartex" xmlns:cx3="http://schemas.microsoft.com/office/drawing/2016/5/9/chartex" xmlns:cx4="http://schemas.microsoft.com/office/drawing/2016/5/10/chartex" xmlns:cx5="http://schemas.microsoft.com/office/drawing/2016/5/11/chartex" xmlns:cx6="http://schemas.microsoft.com/office/drawing/2016/5/12/chartex" xmlns:cx7="http://schemas.microsoft.com/office/drawing/2016/5/13/chartex" xmlns:cx8="http://schemas.microsoft.com/office/drawing/2016/5/14/chartex" xmlns:mc="http://schemas.openxmlformats.org/markup-compatibility/2006" xmlns:aink="http://schemas.microsoft.com/office/drawing/2016/ink" xmlns:am3d="http://schemas.microsoft.com/office/drawing/2017/model3d" xmlns:o="urn:schemas-microsoft-com:office:office" xmlns:oel="http://schemas.microsoft.com/office/2019/extlst" xmlns:r="http://schemas.openxmlformats.org/officeDocument/2006/relationships" xmlns:m="http://schemas.openxmlformats.org/officeDocument/2006/math" xmlns:v="urn:schemas-microsoft-com:vml" xmlns:wp14="http://schemas.microsoft.com/office/word/2010/wordprocessingDrawing" xmlns:wp="http://schemas.openxmlformats.org/drawingml/2006/wordprocessingDrawing" xmlns:w10="urn:schemas-microsoft-com:office:word" xmlns:w="http://schemas.openxmlformats.org/wordprocessingml/2006/main" xmlns:w14="http://schemas.microsoft.com/office/word/2010/wordml" xmlns:w15="http://schemas.microsoft.com/office/word/2012/wordml" xmlns:w16cex="http://schemas.microsoft.com/office/word/2018/wordml/cex" xmlns:w16cid="http://schemas.microsoft.com/office/word/2016/wordml/cid" xmlns:w16="http://schemas.microsoft.com/office/word/2018/wordml" xmlns:w16sdtdh="http://schemas.microsoft.com/office/word/2020/wordml/sdtdatahash" xmlns:w16se="http://schemas.microsoft.com/office/word/2015/wordml/symex" xmlns:wpg="http://schemas.microsoft.com/office/word/2010/wordprocessingGroup" xmlns:wpi="http://schemas.microsoft.com/office/word/2010/wordprocessingInk" xmlns:wne="http://schemas.microsoft.com/office/word/2006/wordml" xmlns:wps="http://schemas.microsoft.com/office/word/2010/wordprocessingShape" mc:Ignorable="w14 w15 w16se w16cid w16 w16cex w16sdtdh wp14">
   <w:endnote w:type="separator" w:id="-1">
     <w:p>
       <w:pPr>
@@ -5769,7 +5848,7 @@
 </file>
 
 <file path=word/footer1.xml><?xml version="1.0" encoding="utf-8"?>
-<w:ftr xmlns:wpc="http://schemas.microsoft.com/office/word/2010/wordprocessingCanvas" xmlns:cx="http://schemas.microsoft.com/office/drawing/2014/chartex" xmlns:cx1="http://schemas.microsoft.com/office/drawing/2015/9/8/chartex" xmlns:mc="http://schemas.openxmlformats.org/markup-compatibility/2006" xmlns:o="urn:schemas-microsoft-com:office:office" xmlns:r="http://schemas.openxmlformats.org/officeDocument/2006/relationships" xmlns:m="http://schemas.openxmlformats.org/officeDocument/2006/math" xmlns:v="urn:schemas-microsoft-com:vml" xmlns:wp14="http://schemas.microsoft.com/office/word/2010/wordprocessingDrawing" xmlns:wp="http://schemas.openxmlformats.org/drawingml/2006/wordprocessingDrawing" xmlns:w10="urn:schemas-microsoft-com:office:word" xmlns:w="http://schemas.openxmlformats.org/wordprocessingml/2006/main" xmlns:w14="http://schemas.microsoft.com/office/word/2010/wordml" xmlns:w15="http://schemas.microsoft.com/office/word/2012/wordml" xmlns:w16se="http://schemas.microsoft.com/office/word/2015/wordml/symex" xmlns:wpg="http://schemas.microsoft.com/office/word/2010/wordprocessingGroup" xmlns:wpi="http://schemas.microsoft.com/office/word/2010/wordprocessingInk" xmlns:wne="http://schemas.microsoft.com/office/word/2006/wordml" xmlns:wps="http://schemas.microsoft.com/office/word/2010/wordprocessingShape" mc:Ignorable="w14 w15 w16se wp14">
+<w:ftr xmlns:wpc="http://schemas.microsoft.com/office/word/2010/wordprocessingCanvas" xmlns:cx="http://schemas.microsoft.com/office/drawing/2014/chartex" xmlns:cx1="http://schemas.microsoft.com/office/drawing/2015/9/8/chartex" xmlns:cx2="http://schemas.microsoft.com/office/drawing/2015/10/21/chartex" xmlns:cx3="http://schemas.microsoft.com/office/drawing/2016/5/9/chartex" xmlns:cx4="http://schemas.microsoft.com/office/drawing/2016/5/10/chartex" xmlns:cx5="http://schemas.microsoft.com/office/drawing/2016/5/11/chartex" xmlns:cx6="http://schemas.microsoft.com/office/drawing/2016/5/12/chartex" xmlns:cx7="http://schemas.microsoft.com/office/drawing/2016/5/13/chartex" xmlns:cx8="http://schemas.microsoft.com/office/drawing/2016/5/14/chartex" xmlns:mc="http://schemas.openxmlformats.org/markup-compatibility/2006" xmlns:aink="http://schemas.microsoft.com/office/drawing/2016/ink" xmlns:am3d="http://schemas.microsoft.com/office/drawing/2017/model3d" xmlns:o="urn:schemas-microsoft-com:office:office" xmlns:oel="http://schemas.microsoft.com/office/2019/extlst" xmlns:r="http://schemas.openxmlformats.org/officeDocument/2006/relationships" xmlns:m="http://schemas.openxmlformats.org/officeDocument/2006/math" xmlns:v="urn:schemas-microsoft-com:vml" xmlns:wp14="http://schemas.microsoft.com/office/word/2010/wordprocessingDrawing" xmlns:wp="http://schemas.openxmlformats.org/drawingml/2006/wordprocessingDrawing" xmlns:w10="urn:schemas-microsoft-com:office:word" xmlns:w="http://schemas.openxmlformats.org/wordprocessingml/2006/main" xmlns:w14="http://schemas.microsoft.com/office/word/2010/wordml" xmlns:w15="http://schemas.microsoft.com/office/word/2012/wordml" xmlns:w16cex="http://schemas.microsoft.com/office/word/2018/wordml/cex" xmlns:w16cid="http://schemas.microsoft.com/office/word/2016/wordml/cid" xmlns:w16="http://schemas.microsoft.com/office/word/2018/wordml" xmlns:w16sdtdh="http://schemas.microsoft.com/office/word/2020/wordml/sdtdatahash" xmlns:w16se="http://schemas.microsoft.com/office/word/2015/wordml/symex" xmlns:wpg="http://schemas.microsoft.com/office/word/2010/wordprocessingGroup" xmlns:wpi="http://schemas.microsoft.com/office/word/2010/wordprocessingInk" xmlns:wne="http://schemas.microsoft.com/office/word/2006/wordml" xmlns:wps="http://schemas.microsoft.com/office/word/2010/wordprocessingShape" mc:Ignorable="w14 w15 w16se w16cid w16 w16cex w16sdtdh wp14">
   <w:p>
     <w:pPr>
       <w:pStyle w:val="Footer"/>
@@ -5780,7 +5859,7 @@
 </file>
 
 <file path=word/footer2.xml><?xml version="1.0" encoding="utf-8"?>
-<w:ftr xmlns:wpc="http://schemas.microsoft.com/office/word/2010/wordprocessingCanvas" xmlns:cx="http://schemas.microsoft.com/office/drawing/2014/chartex" xmlns:cx1="http://schemas.microsoft.com/office/drawing/2015/9/8/chartex" xmlns:mc="http://schemas.openxmlformats.org/markup-compatibility/2006" xmlns:o="urn:schemas-microsoft-com:office:office" xmlns:r="http://schemas.openxmlformats.org/officeDocument/2006/relationships" xmlns:m="http://schemas.openxmlformats.org/officeDocument/2006/math" xmlns:v="urn:schemas-microsoft-com:vml" xmlns:wp14="http://schemas.microsoft.com/office/word/2010/wordprocessingDrawing" xmlns:wp="http://schemas.openxmlformats.org/drawingml/2006/wordprocessingDrawing" xmlns:w10="urn:schemas-microsoft-com:office:word" xmlns:w="http://schemas.openxmlformats.org/wordprocessingml/2006/main" xmlns:w14="http://schemas.microsoft.com/office/word/2010/wordml" xmlns:w15="http://schemas.microsoft.com/office/word/2012/wordml" xmlns:w16se="http://schemas.microsoft.com/office/word/2015/wordml/symex" xmlns:wpg="http://schemas.microsoft.com/office/word/2010/wordprocessingGroup" xmlns:wpi="http://schemas.microsoft.com/office/word/2010/wordprocessingInk" xmlns:wne="http://schemas.microsoft.com/office/word/2006/wordml" xmlns:wps="http://schemas.microsoft.com/office/word/2010/wordprocessingShape" mc:Ignorable="w14 w15 w16se wp14">
+<w:ftr xmlns:wpc="http://schemas.microsoft.com/office/word/2010/wordprocessingCanvas" xmlns:cx="http://schemas.microsoft.com/office/drawing/2014/chartex" xmlns:cx1="http://schemas.microsoft.com/office/drawing/2015/9/8/chartex" xmlns:cx2="http://schemas.microsoft.com/office/drawing/2015/10/21/chartex" xmlns:cx3="http://schemas.microsoft.com/office/drawing/2016/5/9/chartex" xmlns:cx4="http://schemas.microsoft.com/office/drawing/2016/5/10/chartex" xmlns:cx5="http://schemas.microsoft.com/office/drawing/2016/5/11/chartex" xmlns:cx6="http://schemas.microsoft.com/office/drawing/2016/5/12/chartex" xmlns:cx7="http://schemas.microsoft.com/office/drawing/2016/5/13/chartex" xmlns:cx8="http://schemas.microsoft.com/office/drawing/2016/5/14/chartex" xmlns:mc="http://schemas.openxmlformats.org/markup-compatibility/2006" xmlns:aink="http://schemas.microsoft.com/office/drawing/2016/ink" xmlns:am3d="http://schemas.microsoft.com/office/drawing/2017/model3d" xmlns:o="urn:schemas-microsoft-com:office:office" xmlns:oel="http://schemas.microsoft.com/office/2019/extlst" xmlns:r="http://schemas.openxmlformats.org/officeDocument/2006/relationships" xmlns:m="http://schemas.openxmlformats.org/officeDocument/2006/math" xmlns:v="urn:schemas-microsoft-com:vml" xmlns:wp14="http://schemas.microsoft.com/office/word/2010/wordprocessingDrawing" xmlns:wp="http://schemas.openxmlformats.org/drawingml/2006/wordprocessingDrawing" xmlns:w10="urn:schemas-microsoft-com:office:word" xmlns:w="http://schemas.openxmlformats.org/wordprocessingml/2006/main" xmlns:w14="http://schemas.microsoft.com/office/word/2010/wordml" xmlns:w15="http://schemas.microsoft.com/office/word/2012/wordml" xmlns:w16cex="http://schemas.microsoft.com/office/word/2018/wordml/cex" xmlns:w16cid="http://schemas.microsoft.com/office/word/2016/wordml/cid" xmlns:w16="http://schemas.microsoft.com/office/word/2018/wordml" xmlns:w16sdtdh="http://schemas.microsoft.com/office/word/2020/wordml/sdtdatahash" xmlns:w16se="http://schemas.microsoft.com/office/word/2015/wordml/symex" xmlns:wpg="http://schemas.microsoft.com/office/word/2010/wordprocessingGroup" xmlns:wpi="http://schemas.microsoft.com/office/word/2010/wordprocessingInk" xmlns:wne="http://schemas.microsoft.com/office/word/2006/wordml" xmlns:wps="http://schemas.microsoft.com/office/word/2010/wordprocessingShape" mc:Ignorable="w14 w15 w16se w16cid w16 w16cex w16sdtdh wp14">
   <w:p>
     <w:pPr>
       <w:pStyle w:val="Footer"/>
@@ -5856,7 +5935,7 @@
         <w:noProof/>
         <w:szCs w:val="24"/>
       </w:rPr>
-      <w:t>1</w:t>
+      <w:t>4</w:t>
     </w:r>
     <w:r>
       <w:rPr>
@@ -5871,7 +5950,7 @@
 </file>
 
 <file path=word/footnotes.xml><?xml version="1.0" encoding="utf-8"?>
-<w:footnotes xmlns:wpc="http://schemas.microsoft.com/office/word/2010/wordprocessingCanvas" xmlns:cx="http://schemas.microsoft.com/office/drawing/2014/chartex" xmlns:cx1="http://schemas.microsoft.com/office/drawing/2015/9/8/chartex" xmlns:mc="http://schemas.openxmlformats.org/markup-compatibility/2006" xmlns:o="urn:schemas-microsoft-com:office:office" xmlns:r="http://schemas.openxmlformats.org/officeDocument/2006/relationships" xmlns:m="http://schemas.openxmlformats.org/officeDocument/2006/math" xmlns:v="urn:schemas-microsoft-com:vml" xmlns:wp14="http://schemas.microsoft.com/office/word/2010/wordprocessingDrawing" xmlns:wp="http://schemas.openxmlformats.org/drawingml/2006/wordprocessingDrawing" xmlns:w10="urn:schemas-microsoft-com:office:word" xmlns:w="http://schemas.openxmlformats.org/wordprocessingml/2006/main" xmlns:w14="http://schemas.microsoft.com/office/word/2010/wordml" xmlns:w15="http://schemas.microsoft.com/office/word/2012/wordml" xmlns:w16se="http://schemas.microsoft.com/office/word/2015/wordml/symex" xmlns:wpg="http://schemas.microsoft.com/office/word/2010/wordprocessingGroup" xmlns:wpi="http://schemas.microsoft.com/office/word/2010/wordprocessingInk" xmlns:wne="http://schemas.microsoft.com/office/word/2006/wordml" xmlns:wps="http://schemas.microsoft.com/office/word/2010/wordprocessingShape" mc:Ignorable="w14 w15 w16se wp14">
+<w:footnotes xmlns:wpc="http://schemas.microsoft.com/office/word/2010/wordprocessingCanvas" xmlns:cx="http://schemas.microsoft.com/office/drawing/2014/chartex" xmlns:cx1="http://schemas.microsoft.com/office/drawing/2015/9/8/chartex" xmlns:cx2="http://schemas.microsoft.com/office/drawing/2015/10/21/chartex" xmlns:cx3="http://schemas.microsoft.com/office/drawing/2016/5/9/chartex" xmlns:cx4="http://schemas.microsoft.com/office/drawing/2016/5/10/chartex" xmlns:cx5="http://schemas.microsoft.com/office/drawing/2016/5/11/chartex" xmlns:cx6="http://schemas.microsoft.com/office/drawing/2016/5/12/chartex" xmlns:cx7="http://schemas.microsoft.com/office/drawing/2016/5/13/chartex" xmlns:cx8="http://schemas.microsoft.com/office/drawing/2016/5/14/chartex" xmlns:mc="http://schemas.openxmlformats.org/markup-compatibility/2006" xmlns:aink="http://schemas.microsoft.com/office/drawing/2016/ink" xmlns:am3d="http://schemas.microsoft.com/office/drawing/2017/model3d" xmlns:o="urn:schemas-microsoft-com:office:office" xmlns:oel="http://schemas.microsoft.com/office/2019/extlst" xmlns:r="http://schemas.openxmlformats.org/officeDocument/2006/relationships" xmlns:m="http://schemas.openxmlformats.org/officeDocument/2006/math" xmlns:v="urn:schemas-microsoft-com:vml" xmlns:wp14="http://schemas.microsoft.com/office/word/2010/wordprocessingDrawing" xmlns:wp="http://schemas.openxmlformats.org/drawingml/2006/wordprocessingDrawing" xmlns:w10="urn:schemas-microsoft-com:office:word" xmlns:w="http://schemas.openxmlformats.org/wordprocessingml/2006/main" xmlns:w14="http://schemas.microsoft.com/office/word/2010/wordml" xmlns:w15="http://schemas.microsoft.com/office/word/2012/wordml" xmlns:w16cex="http://schemas.microsoft.com/office/word/2018/wordml/cex" xmlns:w16cid="http://schemas.microsoft.com/office/word/2016/wordml/cid" xmlns:w16="http://schemas.microsoft.com/office/word/2018/wordml" xmlns:w16sdtdh="http://schemas.microsoft.com/office/word/2020/wordml/sdtdatahash" xmlns:w16se="http://schemas.microsoft.com/office/word/2015/wordml/symex" xmlns:wpg="http://schemas.microsoft.com/office/word/2010/wordprocessingGroup" xmlns:wpi="http://schemas.microsoft.com/office/word/2010/wordprocessingInk" xmlns:wne="http://schemas.microsoft.com/office/word/2006/wordml" xmlns:wps="http://schemas.microsoft.com/office/word/2010/wordprocessingShape" mc:Ignorable="w14 w15 w16se w16cid w16 w16cex w16sdtdh wp14">
   <w:footnote w:type="separator" w:id="-1">
     <w:p>
       <w:pPr>
@@ -5898,7 +5977,7 @@
 </file>
 
 <file path=word/header1.xml><?xml version="1.0" encoding="utf-8"?>
-<w:hdr xmlns:wpc="http://schemas.microsoft.com/office/word/2010/wordprocessingCanvas" xmlns:cx="http://schemas.microsoft.com/office/drawing/2014/chartex" xmlns:cx1="http://schemas.microsoft.com/office/drawing/2015/9/8/chartex" xmlns:mc="http://schemas.openxmlformats.org/markup-compatibility/2006" xmlns:o="urn:schemas-microsoft-com:office:office" xmlns:r="http://schemas.openxmlformats.org/officeDocument/2006/relationships" xmlns:m="http://schemas.openxmlformats.org/officeDocument/2006/math" xmlns:v="urn:schemas-microsoft-com:vml" xmlns:wp14="http://schemas.microsoft.com/office/word/2010/wordprocessingDrawing" xmlns:wp="http://schemas.openxmlformats.org/drawingml/2006/wordprocessingDrawing" xmlns:w10="urn:schemas-microsoft-com:office:word" xmlns:w="http://schemas.openxmlformats.org/wordprocessingml/2006/main" xmlns:w14="http://schemas.microsoft.com/office/word/2010/wordml" xmlns:w15="http://schemas.microsoft.com/office/word/2012/wordml" xmlns:w16se="http://schemas.microsoft.com/office/word/2015/wordml/symex" xmlns:wpg="http://schemas.microsoft.com/office/word/2010/wordprocessingGroup" xmlns:wpi="http://schemas.microsoft.com/office/word/2010/wordprocessingInk" xmlns:wne="http://schemas.microsoft.com/office/word/2006/wordml" xmlns:wps="http://schemas.microsoft.com/office/word/2010/wordprocessingShape" mc:Ignorable="w14 w15 w16se wp14">
+<w:hdr xmlns:wpc="http://schemas.microsoft.com/office/word/2010/wordprocessingCanvas" xmlns:cx="http://schemas.microsoft.com/office/drawing/2014/chartex" xmlns:cx1="http://schemas.microsoft.com/office/drawing/2015/9/8/chartex" xmlns:cx2="http://schemas.microsoft.com/office/drawing/2015/10/21/chartex" xmlns:cx3="http://schemas.microsoft.com/office/drawing/2016/5/9/chartex" xmlns:cx4="http://schemas.microsoft.com/office/drawing/2016/5/10/chartex" xmlns:cx5="http://schemas.microsoft.com/office/drawing/2016/5/11/chartex" xmlns:cx6="http://schemas.microsoft.com/office/drawing/2016/5/12/chartex" xmlns:cx7="http://schemas.microsoft.com/office/drawing/2016/5/13/chartex" xmlns:cx8="http://schemas.microsoft.com/office/drawing/2016/5/14/chartex" xmlns:mc="http://schemas.openxmlformats.org/markup-compatibility/2006" xmlns:aink="http://schemas.microsoft.com/office/drawing/2016/ink" xmlns:am3d="http://schemas.microsoft.com/office/drawing/2017/model3d" xmlns:o="urn:schemas-microsoft-com:office:office" xmlns:oel="http://schemas.microsoft.com/office/2019/extlst" xmlns:r="http://schemas.openxmlformats.org/officeDocument/2006/relationships" xmlns:m="http://schemas.openxmlformats.org/officeDocument/2006/math" xmlns:v="urn:schemas-microsoft-com:vml" xmlns:wp14="http://schemas.microsoft.com/office/word/2010/wordprocessingDrawing" xmlns:wp="http://schemas.openxmlformats.org/drawingml/2006/wordprocessingDrawing" xmlns:w10="urn:schemas-microsoft-com:office:word" xmlns:w="http://schemas.openxmlformats.org/wordprocessingml/2006/main" xmlns:w14="http://schemas.microsoft.com/office/word/2010/wordml" xmlns:w15="http://schemas.microsoft.com/office/word/2012/wordml" xmlns:w16cex="http://schemas.microsoft.com/office/word/2018/wordml/cex" xmlns:w16cid="http://schemas.microsoft.com/office/word/2016/wordml/cid" xmlns:w16="http://schemas.microsoft.com/office/word/2018/wordml" xmlns:w16sdtdh="http://schemas.microsoft.com/office/word/2020/wordml/sdtdatahash" xmlns:w16se="http://schemas.microsoft.com/office/word/2015/wordml/symex" xmlns:wpg="http://schemas.microsoft.com/office/word/2010/wordprocessingGroup" xmlns:wpi="http://schemas.microsoft.com/office/word/2010/wordprocessingInk" xmlns:wne="http://schemas.microsoft.com/office/word/2006/wordml" xmlns:wps="http://schemas.microsoft.com/office/word/2010/wordprocessingShape" mc:Ignorable="w14 w15 w16se w16cid w16 w16cex w16sdtdh wp14">
   <w:p>
     <w:pPr>
       <w:pStyle w:val="Header"/>
@@ -5919,7 +5998,7 @@
 </file>
 
 <file path=word/header2.xml><?xml version="1.0" encoding="utf-8"?>
-<w:hdr xmlns:wpc="http://schemas.microsoft.com/office/word/2010/wordprocessingCanvas" xmlns:cx="http://schemas.microsoft.com/office/drawing/2014/chartex" xmlns:cx1="http://schemas.microsoft.com/office/drawing/2015/9/8/chartex" xmlns:mc="http://schemas.openxmlformats.org/markup-compatibility/2006" xmlns:o="urn:schemas-microsoft-com:office:office" xmlns:r="http://schemas.openxmlformats.org/officeDocument/2006/relationships" xmlns:m="http://schemas.openxmlformats.org/officeDocument/2006/math" xmlns:v="urn:schemas-microsoft-com:vml" xmlns:wp14="http://schemas.microsoft.com/office/word/2010/wordprocessingDrawing" xmlns:wp="http://schemas.openxmlformats.org/drawingml/2006/wordprocessingDrawing" xmlns:w10="urn:schemas-microsoft-com:office:word" xmlns:w="http://schemas.openxmlformats.org/wordprocessingml/2006/main" xmlns:w14="http://schemas.microsoft.com/office/word/2010/wordml" xmlns:w15="http://schemas.microsoft.com/office/word/2012/wordml" xmlns:w16se="http://schemas.microsoft.com/office/word/2015/wordml/symex" xmlns:wpg="http://schemas.microsoft.com/office/word/2010/wordprocessingGroup" xmlns:wpi="http://schemas.microsoft.com/office/word/2010/wordprocessingInk" xmlns:wne="http://schemas.microsoft.com/office/word/2006/wordml" xmlns:wps="http://schemas.microsoft.com/office/word/2010/wordprocessingShape" mc:Ignorable="w14 w15 w16se wp14">
+<w:hdr xmlns:wpc="http://schemas.microsoft.com/office/word/2010/wordprocessingCanvas" xmlns:cx="http://schemas.microsoft.com/office/drawing/2014/chartex" xmlns:cx1="http://schemas.microsoft.com/office/drawing/2015/9/8/chartex" xmlns:cx2="http://schemas.microsoft.com/office/drawing/2015/10/21/chartex" xmlns:cx3="http://schemas.microsoft.com/office/drawing/2016/5/9/chartex" xmlns:cx4="http://schemas.microsoft.com/office/drawing/2016/5/10/chartex" xmlns:cx5="http://schemas.microsoft.com/office/drawing/2016/5/11/chartex" xmlns:cx6="http://schemas.microsoft.com/office/drawing/2016/5/12/chartex" xmlns:cx7="http://schemas.microsoft.com/office/drawing/2016/5/13/chartex" xmlns:cx8="http://schemas.microsoft.com/office/drawing/2016/5/14/chartex" xmlns:mc="http://schemas.openxmlformats.org/markup-compatibility/2006" xmlns:aink="http://schemas.microsoft.com/office/drawing/2016/ink" xmlns:am3d="http://schemas.microsoft.com/office/drawing/2017/model3d" xmlns:o="urn:schemas-microsoft-com:office:office" xmlns:oel="http://schemas.microsoft.com/office/2019/extlst" xmlns:r="http://schemas.openxmlformats.org/officeDocument/2006/relationships" xmlns:m="http://schemas.openxmlformats.org/officeDocument/2006/math" xmlns:v="urn:schemas-microsoft-com:vml" xmlns:wp14="http://schemas.microsoft.com/office/word/2010/wordprocessingDrawing" xmlns:wp="http://schemas.openxmlformats.org/drawingml/2006/wordprocessingDrawing" xmlns:w10="urn:schemas-microsoft-com:office:word" xmlns:w="http://schemas.openxmlformats.org/wordprocessingml/2006/main" xmlns:w14="http://schemas.microsoft.com/office/word/2010/wordml" xmlns:w15="http://schemas.microsoft.com/office/word/2012/wordml" xmlns:w16cex="http://schemas.microsoft.com/office/word/2018/wordml/cex" xmlns:w16cid="http://schemas.microsoft.com/office/word/2016/wordml/cid" xmlns:w16="http://schemas.microsoft.com/office/word/2018/wordml" xmlns:w16sdtdh="http://schemas.microsoft.com/office/word/2020/wordml/sdtdatahash" xmlns:w16se="http://schemas.microsoft.com/office/word/2015/wordml/symex" xmlns:wpg="http://schemas.microsoft.com/office/word/2010/wordprocessingGroup" xmlns:wpi="http://schemas.microsoft.com/office/word/2010/wordprocessingInk" xmlns:wne="http://schemas.microsoft.com/office/word/2006/wordml" xmlns:wps="http://schemas.microsoft.com/office/word/2010/wordprocessingShape" mc:Ignorable="w14 w15 w16se w16cid w16 w16cex w16sdtdh wp14">
   <w:p>
     <w:pPr>
       <w:keepNext/>
@@ -5931,8 +6010,8 @@
         <w:szCs w:val="20"/>
       </w:rPr>
     </w:pPr>
-    <w:bookmarkStart w:id="11" w:name="_attcc2"/>
-    <w:bookmarkEnd w:id="11"/>
+    <w:bookmarkStart w:id="12" w:name="_attcc2"/>
+    <w:bookmarkEnd w:id="12"/>
     <w:r>
       <w:rPr>
         <w:rFonts w:eastAsia="Times New Roman"/>
@@ -5979,7 +6058,7 @@
 </file>
 
 <file path=word/numbering.xml><?xml version="1.0" encoding="utf-8"?>
-<w:numbering xmlns:wpc="http://schemas.microsoft.com/office/word/2010/wordprocessingCanvas" xmlns:cx="http://schemas.microsoft.com/office/drawing/2014/chartex" xmlns:cx1="http://schemas.microsoft.com/office/drawing/2015/9/8/chartex" xmlns:mc="http://schemas.openxmlformats.org/markup-compatibility/2006" xmlns:o="urn:schemas-microsoft-com:office:office" xmlns:r="http://schemas.openxmlformats.org/officeDocument/2006/relationships" xmlns:m="http://schemas.openxmlformats.org/officeDocument/2006/math" xmlns:v="urn:schemas-microsoft-com:vml" xmlns:wp14="http://schemas.microsoft.com/office/word/2010/wordprocessingDrawing" xmlns:wp="http://schemas.openxmlformats.org/drawingml/2006/wordprocessingDrawing" xmlns:w10="urn:schemas-microsoft-com:office:word" xmlns:w="http://schemas.openxmlformats.org/wordprocessingml/2006/main" xmlns:w14="http://schemas.microsoft.com/office/word/2010/wordml" xmlns:w15="http://schemas.microsoft.com/office/word/2012/wordml" xmlns:w16se="http://schemas.microsoft.com/office/word/2015/wordml/symex" xmlns:wpg="http://schemas.microsoft.com/office/word/2010/wordprocessingGroup" xmlns:wpi="http://schemas.microsoft.com/office/word/2010/wordprocessingInk" xmlns:wne="http://schemas.microsoft.com/office/word/2006/wordml" xmlns:wps="http://schemas.microsoft.com/office/word/2010/wordprocessingShape" mc:Ignorable="w14 w15 w16se wp14">
+<w:numbering xmlns:wpc="http://schemas.microsoft.com/office/word/2010/wordprocessingCanvas" xmlns:cx="http://schemas.microsoft.com/office/drawing/2014/chartex" xmlns:cx1="http://schemas.microsoft.com/office/drawing/2015/9/8/chartex" xmlns:cx2="http://schemas.microsoft.com/office/drawing/2015/10/21/chartex" xmlns:cx3="http://schemas.microsoft.com/office/drawing/2016/5/9/chartex" xmlns:cx4="http://schemas.microsoft.com/office/drawing/2016/5/10/chartex" xmlns:cx5="http://schemas.microsoft.com/office/drawing/2016/5/11/chartex" xmlns:cx6="http://schemas.microsoft.com/office/drawing/2016/5/12/chartex" xmlns:cx7="http://schemas.microsoft.com/office/drawing/2016/5/13/chartex" xmlns:cx8="http://schemas.microsoft.com/office/drawing/2016/5/14/chartex" xmlns:mc="http://schemas.openxmlformats.org/markup-compatibility/2006" xmlns:aink="http://schemas.microsoft.com/office/drawing/2016/ink" xmlns:am3d="http://schemas.microsoft.com/office/drawing/2017/model3d" xmlns:o="urn:schemas-microsoft-com:office:office" xmlns:oel="http://schemas.microsoft.com/office/2019/extlst" xmlns:r="http://schemas.openxmlformats.org/officeDocument/2006/relationships" xmlns:m="http://schemas.openxmlformats.org/officeDocument/2006/math" xmlns:v="urn:schemas-microsoft-com:vml" xmlns:wp14="http://schemas.microsoft.com/office/word/2010/wordprocessingDrawing" xmlns:wp="http://schemas.openxmlformats.org/drawingml/2006/wordprocessingDrawing" xmlns:w10="urn:schemas-microsoft-com:office:word" xmlns:w="http://schemas.openxmlformats.org/wordprocessingml/2006/main" xmlns:w14="http://schemas.microsoft.com/office/word/2010/wordml" xmlns:w15="http://schemas.microsoft.com/office/word/2012/wordml" xmlns:w16cex="http://schemas.microsoft.com/office/word/2018/wordml/cex" xmlns:w16cid="http://schemas.microsoft.com/office/word/2016/wordml/cid" xmlns:w16="http://schemas.microsoft.com/office/word/2018/wordml" xmlns:w16sdtdh="http://schemas.microsoft.com/office/word/2020/wordml/sdtdatahash" xmlns:w16se="http://schemas.microsoft.com/office/word/2015/wordml/symex" xmlns:wpg="http://schemas.microsoft.com/office/word/2010/wordprocessingGroup" xmlns:wpi="http://schemas.microsoft.com/office/word/2010/wordprocessingInk" xmlns:wne="http://schemas.microsoft.com/office/word/2006/wordml" xmlns:wps="http://schemas.microsoft.com/office/word/2010/wordprocessingShape" mc:Ignorable="w14 w15 w16se w16cid w16 w16cex w16sdtdh wp14">
   <w:abstractNum w:abstractNumId="0" w15:restartNumberingAfterBreak="0">
     <w:nsid w:val="FFFFFF7C"/>
     <w:multiLevelType w:val="singleLevel"/>
@@ -6403,47 +6482,47 @@
       </w:rPr>
     </w:lvl>
   </w:abstractNum>
-  <w:num w:numId="1">
+  <w:num w:numId="1" w16cid:durableId="1487626087">
     <w:abstractNumId w:val="11"/>
   </w:num>
-  <w:num w:numId="2">
+  <w:num w:numId="2" w16cid:durableId="1006635413">
     <w:abstractNumId w:val="10"/>
   </w:num>
-  <w:num w:numId="3">
+  <w:num w:numId="3" w16cid:durableId="2104908778">
     <w:abstractNumId w:val="9"/>
   </w:num>
-  <w:num w:numId="4">
+  <w:num w:numId="4" w16cid:durableId="1806048083">
     <w:abstractNumId w:val="7"/>
   </w:num>
-  <w:num w:numId="5">
+  <w:num w:numId="5" w16cid:durableId="864490118">
     <w:abstractNumId w:val="6"/>
   </w:num>
-  <w:num w:numId="6">
+  <w:num w:numId="6" w16cid:durableId="458228518">
     <w:abstractNumId w:val="5"/>
   </w:num>
-  <w:num w:numId="7">
+  <w:num w:numId="7" w16cid:durableId="1821800997">
     <w:abstractNumId w:val="4"/>
   </w:num>
-  <w:num w:numId="8">
+  <w:num w:numId="8" w16cid:durableId="1302660094">
     <w:abstractNumId w:val="8"/>
   </w:num>
-  <w:num w:numId="9">
+  <w:num w:numId="9" w16cid:durableId="958805348">
     <w:abstractNumId w:val="3"/>
   </w:num>
-  <w:num w:numId="10">
+  <w:num w:numId="10" w16cid:durableId="1487817020">
     <w:abstractNumId w:val="2"/>
   </w:num>
-  <w:num w:numId="11">
+  <w:num w:numId="11" w16cid:durableId="256377342">
     <w:abstractNumId w:val="1"/>
   </w:num>
-  <w:num w:numId="12">
+  <w:num w:numId="12" w16cid:durableId="298071539">
     <w:abstractNumId w:val="0"/>
   </w:num>
 </w:numbering>
 </file>
 
 <file path=word/styles.xml><?xml version="1.0" encoding="utf-8"?>
-<w:styles xmlns:mc="http://schemas.openxmlformats.org/markup-compatibility/2006" xmlns:r="http://schemas.openxmlformats.org/officeDocument/2006/relationships" xmlns:w="http://schemas.openxmlformats.org/wordprocessingml/2006/main" xmlns:w14="http://schemas.microsoft.com/office/word/2010/wordml" xmlns:w15="http://schemas.microsoft.com/office/word/2012/wordml" xmlns:w16se="http://schemas.microsoft.com/office/word/2015/wordml/symex" mc:Ignorable="w14 w15 w16se">
+<w:styles xmlns:mc="http://schemas.openxmlformats.org/markup-compatibility/2006" xmlns:r="http://schemas.openxmlformats.org/officeDocument/2006/relationships" xmlns:w="http://schemas.openxmlformats.org/wordprocessingml/2006/main" xmlns:w14="http://schemas.microsoft.com/office/word/2010/wordml" xmlns:w15="http://schemas.microsoft.com/office/word/2012/wordml" xmlns:w16cex="http://schemas.microsoft.com/office/word/2018/wordml/cex" xmlns:w16cid="http://schemas.microsoft.com/office/word/2016/wordml/cid" xmlns:w16="http://schemas.microsoft.com/office/word/2018/wordml" xmlns:w16sdtdh="http://schemas.microsoft.com/office/word/2020/wordml/sdtdatahash" xmlns:w16se="http://schemas.microsoft.com/office/word/2015/wordml/symex" mc:Ignorable="w14 w15 w16se w16cid w16 w16cex w16sdtdh">
   <w:docDefaults>
     <w:rPrDefault>
       <w:rPr>
@@ -6459,7 +6538,7 @@
       </w:pPr>
     </w:pPrDefault>
   </w:docDefaults>
-  <w:latentStyles w:defLockedState="0" w:defUIPriority="99" w:defSemiHidden="0" w:defUnhideWhenUsed="0" w:defQFormat="0" w:count="371">
+  <w:latentStyles w:defLockedState="0" w:defUIPriority="99" w:defSemiHidden="0" w:defUnhideWhenUsed="0" w:defQFormat="0" w:count="376">
     <w:lsdException w:name="Normal" w:uiPriority="0" w:qFormat="1"/>
     <w:lsdException w:name="heading 1" w:uiPriority="0" w:qFormat="1"/>
     <w:lsdException w:name="heading 2" w:semiHidden="1" w:uiPriority="9" w:unhideWhenUsed="1" w:qFormat="1"/>
@@ -6565,7 +6644,6 @@
     <w:lsdException w:name="HTML Sample" w:semiHidden="1" w:unhideWhenUsed="1"/>
     <w:lsdException w:name="HTML Typewriter" w:semiHidden="1" w:unhideWhenUsed="1"/>
     <w:lsdException w:name="HTML Variable" w:semiHidden="1" w:unhideWhenUsed="1"/>
-    <w:lsdException w:name="Normal Table" w:semiHidden="1" w:unhideWhenUsed="1"/>
     <w:lsdException w:name="annotation subject" w:semiHidden="1" w:unhideWhenUsed="1"/>
     <w:lsdException w:name="No List" w:semiHidden="1" w:unhideWhenUsed="1"/>
     <w:lsdException w:name="Outline List 1" w:semiHidden="1" w:unhideWhenUsed="1"/>
@@ -6608,11 +6686,8 @@
     <w:lsdException w:name="Table Contemporary" w:semiHidden="1" w:unhideWhenUsed="1"/>
     <w:lsdException w:name="Table Elegant" w:semiHidden="1" w:unhideWhenUsed="1"/>
     <w:lsdException w:name="Table Professional" w:semiHidden="1" w:unhideWhenUsed="1"/>
-    <w:lsdException w:name="Table Subtle 1" w:semiHidden="1" w:unhideWhenUsed="1"/>
     <w:lsdException w:name="Table Subtle 2" w:semiHidden="1" w:unhideWhenUsed="1"/>
     <w:lsdException w:name="Table Web 1" w:semiHidden="1" w:unhideWhenUsed="1"/>
-    <w:lsdException w:name="Table Web 2" w:semiHidden="1" w:unhideWhenUsed="1"/>
-    <w:lsdException w:name="Table Web 3" w:semiHidden="1" w:unhideWhenUsed="1"/>
     <w:lsdException w:name="Balloon Text" w:semiHidden="1" w:unhideWhenUsed="1"/>
     <w:lsdException w:name="Table Grid" w:uiPriority="59"/>
     <w:lsdException w:name="Table Theme" w:semiHidden="1" w:unhideWhenUsed="1"/>
@@ -6831,6 +6906,11 @@
     <w:lsdException w:name="List Table 5 Dark Accent 6" w:uiPriority="50"/>
     <w:lsdException w:name="List Table 6 Colorful Accent 6" w:uiPriority="51"/>
     <w:lsdException w:name="List Table 7 Colorful Accent 6" w:uiPriority="52"/>
+    <w:lsdException w:name="Mention" w:semiHidden="1" w:unhideWhenUsed="1"/>
+    <w:lsdException w:name="Smart Hyperlink" w:semiHidden="1" w:unhideWhenUsed="1"/>
+    <w:lsdException w:name="Hashtag" w:semiHidden="1" w:unhideWhenUsed="1"/>
+    <w:lsdException w:name="Unresolved Mention" w:semiHidden="1" w:unhideWhenUsed="1"/>
+    <w:lsdException w:name="Smart Link" w:semiHidden="1" w:unhideWhenUsed="1"/>
   </w:latentStyles>
   <w:style w:type="paragraph" w:default="1" w:styleId="Normal">
     <w:name w:val="Normal"/>
@@ -8287,21 +8367,6 @@
 </file>
 
 <file path=customXml/item1.xml><?xml version="1.0" encoding="utf-8"?>
-<?mso-contentType ?>
-<FormTemplates xmlns="http://schemas.microsoft.com/sharepoint/v3/contenttype/forms">
-  <Display>DocumentLibraryForm</Display>
-  <Edit>DocumentLibraryForm</Edit>
-  <New>DocumentLibraryForm</New>
-</FormTemplates>
-</file>
-
-<file path=customXml/item2.xml><?xml version="1.0" encoding="utf-8"?>
-<p:properties xmlns:p="http://schemas.microsoft.com/office/2006/metadata/properties" xmlns:xsi="http://www.w3.org/2001/XMLSchema-instance" xmlns:pc="http://schemas.microsoft.com/office/infopath/2007/PartnerControls">
-  <documentManagement/>
-</p:properties>
-</file>
-
-<file path=customXml/item3.xml><?xml version="1.0" encoding="utf-8"?>
 <ct:contentTypeSchema xmlns:ct="http://schemas.microsoft.com/office/2006/metadata/contentType" xmlns:ma="http://schemas.microsoft.com/office/2006/metadata/properties/metaAttributes" ct:_="" ma:_="" ma:contentTypeName="Document" ma:contentTypeID="0x010100C89661B33D63F14697E4D581C32BAF5E" ma:contentTypeVersion="4" ma:contentTypeDescription="Create a new document." ma:contentTypeScope="" ma:versionID="1642361c0cc2e908fc6ef5628dee731f">
   <xsd:schema xmlns:xsd="http://www.w3.org/2001/XMLSchema" xmlns:xs="http://www.w3.org/2001/XMLSchema" xmlns:p="http://schemas.microsoft.com/office/2006/metadata/properties" targetNamespace="http://schemas.microsoft.com/office/2006/metadata/properties" ma:root="true" ma:fieldsID="1dab2e3c9ece9446628f55e6a105fe53">
     <xsd:element name="properties">
@@ -8415,34 +8480,26 @@
 </ct:contentTypeSchema>
 </file>
 
-<file path=customXml/item4.xml><?xml version="1.0" encoding="utf-8"?>
+<file path=customXml/item2.xml><?xml version="1.0" encoding="utf-8"?>
+<?mso-contentType ?>
+<FormTemplates xmlns="http://schemas.microsoft.com/sharepoint/v3/contenttype/forms">
+  <Display>DocumentLibraryForm</Display>
+  <Edit>DocumentLibraryForm</Edit>
+  <New>DocumentLibraryForm</New>
+</FormTemplates>
+</file>
+
+<file path=customXml/item3.xml><?xml version="1.0" encoding="utf-8"?>
 <b:Sources xmlns:b="http://schemas.openxmlformats.org/officeDocument/2006/bibliography" xmlns="http://schemas.openxmlformats.org/officeDocument/2006/bibliography" SelectedStyle="\APASixthEditionOfficeOnline.xsl" StyleName="APA" Version="6"/>
 </file>
 
-<file path=customXml/itemProps1.xml><?xml version="1.0" encoding="utf-8"?>
-<ds:datastoreItem xmlns:ds="http://schemas.openxmlformats.org/officeDocument/2006/customXml" ds:itemID="{FF554363-4960-4873-8203-91B3DF5FC3AF}">
-  <ds:schemaRefs>
-    <ds:schemaRef ds:uri="http://schemas.microsoft.com/sharepoint/v3/contenttype/forms"/>
-  </ds:schemaRefs>
-</ds:datastoreItem>
+<file path=customXml/item4.xml><?xml version="1.0" encoding="utf-8"?>
+<p:properties xmlns:p="http://schemas.microsoft.com/office/2006/metadata/properties" xmlns:xsi="http://www.w3.org/2001/XMLSchema-instance" xmlns:pc="http://schemas.microsoft.com/office/infopath/2007/PartnerControls">
+  <documentManagement/>
+</p:properties>
 </file>
 
-<file path=customXml/itemProps2.xml><?xml version="1.0" encoding="utf-8"?>
-<ds:datastoreItem xmlns:ds="http://schemas.openxmlformats.org/officeDocument/2006/customXml" ds:itemID="{EC833CDA-3D9F-4B15-9C69-F0820D127921}">
-  <ds:schemaRefs>
-    <ds:schemaRef ds:uri="http://purl.org/dc/terms/"/>
-    <ds:schemaRef ds:uri="http://schemas.openxmlformats.org/package/2006/metadata/core-properties"/>
-    <ds:schemaRef ds:uri="http://schemas.microsoft.com/office/2006/documentManagement/types"/>
-    <ds:schemaRef ds:uri="http://schemas.microsoft.com/office/infopath/2007/PartnerControls"/>
-    <ds:schemaRef ds:uri="http://purl.org/dc/elements/1.1/"/>
-    <ds:schemaRef ds:uri="http://schemas.microsoft.com/office/2006/metadata/properties"/>
-    <ds:schemaRef ds:uri="http://www.w3.org/XML/1998/namespace"/>
-    <ds:schemaRef ds:uri="http://purl.org/dc/dcmitype/"/>
-  </ds:schemaRefs>
-</ds:datastoreItem>
-</file>
-
-<file path=customXml/itemProps3.xml><?xml version="1.0" encoding="utf-8"?>
+<file path=customXml/itemProps1.xml><?xml version="1.0" encoding="utf-8"?>
 <ds:datastoreItem xmlns:ds="http://schemas.openxmlformats.org/officeDocument/2006/customXml" ds:itemID="{25685814-48D0-43DE-94A4-EF50EB83ADE2}">
   <ds:schemaRefs>
     <ds:schemaRef ds:uri="http://schemas.microsoft.com/office/2006/metadata/contentType"/>
@@ -8458,10 +8515,33 @@
 </ds:datastoreItem>
 </file>
 
-<file path=customXml/itemProps4.xml><?xml version="1.0" encoding="utf-8"?>
-<ds:datastoreItem xmlns:ds="http://schemas.openxmlformats.org/officeDocument/2006/customXml" ds:itemID="{A66F75E2-5E49-48E5-9662-55BBA648A60C}">
+<file path=customXml/itemProps2.xml><?xml version="1.0" encoding="utf-8"?>
+<ds:datastoreItem xmlns:ds="http://schemas.openxmlformats.org/officeDocument/2006/customXml" ds:itemID="{FF554363-4960-4873-8203-91B3DF5FC3AF}">
+  <ds:schemaRefs>
+    <ds:schemaRef ds:uri="http://schemas.microsoft.com/sharepoint/v3/contenttype/forms"/>
+  </ds:schemaRefs>
+</ds:datastoreItem>
+</file>
+
+<file path=customXml/itemProps3.xml><?xml version="1.0" encoding="utf-8"?>
+<ds:datastoreItem xmlns:ds="http://schemas.openxmlformats.org/officeDocument/2006/customXml" ds:itemID="{E26AF096-28BE-45AC-93FD-3F89490C07B7}">
   <ds:schemaRefs>
     <ds:schemaRef ds:uri="http://schemas.openxmlformats.org/officeDocument/2006/bibliography"/>
   </ds:schemaRefs>
 </ds:datastoreItem>
+</file>
+
+<file path=customXml/itemProps4.xml><?xml version="1.0" encoding="utf-8"?>
+<ds:datastoreItem xmlns:ds="http://schemas.openxmlformats.org/officeDocument/2006/customXml" ds:itemID="{EC833CDA-3D9F-4B15-9C69-F0820D127921}">
+  <ds:schemaRefs>
+    <ds:schemaRef ds:uri="http://purl.org/dc/terms/"/>
+    <ds:schemaRef ds:uri="http://www.w3.org/XML/1998/namespace"/>
+    <ds:schemaRef ds:uri="http://schemas.microsoft.com/office/2006/documentManagement/types"/>
+    <ds:schemaRef ds:uri="http://schemas.microsoft.com/office/infopath/2007/PartnerControls"/>
+    <ds:schemaRef ds:uri="http://purl.org/dc/elements/1.1/"/>
+    <ds:schemaRef ds:uri="http://schemas.openxmlformats.org/package/2006/metadata/core-properties"/>
+    <ds:schemaRef ds:uri="http://schemas.microsoft.com/office/2006/metadata/properties"/>
+    <ds:schemaRef ds:uri="http://purl.org/dc/dcmitype/"/>
+  </ds:schemaRefs>
+</ds:datastoreItem>
 </file>